--- a/app/acts/ks14base/docx_template/PeresortTemplate.docx
+++ b/app/acts/ks14base/docx_template/PeresortTemplate.docx
@@ -1,6 +1,6 @@
 
 <file path=word/document.xml><?xml version="1.0" encoding="utf-8"?>
-<w:document xmlns:wpc="http://schemas.microsoft.com/office/word/2010/wordprocessingCanvas" xmlns:mc="http://schemas.openxmlformats.org/markup-compatibility/2006" xmlns:o="urn:schemas-microsoft-com:office:office" xmlns:r="http://schemas.openxmlformats.org/officeDocument/2006/relationships" xmlns:m="http://schemas.openxmlformats.org/officeDocument/2006/math" xmlns:v="urn:schemas-microsoft-com:vml" xmlns:wp14="http://schemas.microsoft.com/office/word/2010/wordprocessingDrawing" xmlns:wp="http://schemas.openxmlformats.org/drawingml/2006/wordprocessingDrawing" xmlns:w10="urn:schemas-microsoft-com:office:word" xmlns:w="http://schemas.openxmlformats.org/wordprocessingml/2006/main" xmlns:w14="http://schemas.microsoft.com/office/word/2010/wordml" xmlns:wpg="http://schemas.microsoft.com/office/word/2010/wordprocessingGroup" xmlns:wpi="http://schemas.microsoft.com/office/word/2010/wordprocessingInk" xmlns:wne="http://schemas.microsoft.com/office/word/2006/wordml" xmlns:wps="http://schemas.microsoft.com/office/word/2010/wordprocessingShape" mc:Ignorable="w14 wp14">
+<w:document xmlns:wpc="http://schemas.microsoft.com/office/word/2010/wordprocessingCanvas" xmlns:cx="http://schemas.microsoft.com/office/drawing/2014/chartex" xmlns:cx1="http://schemas.microsoft.com/office/drawing/2015/9/8/chartex" xmlns:cx2="http://schemas.microsoft.com/office/drawing/2015/10/21/chartex" xmlns:cx3="http://schemas.microsoft.com/office/drawing/2016/5/9/chartex" xmlns:cx4="http://schemas.microsoft.com/office/drawing/2016/5/10/chartex" xmlns:cx5="http://schemas.microsoft.com/office/drawing/2016/5/11/chartex" xmlns:cx6="http://schemas.microsoft.com/office/drawing/2016/5/12/chartex" xmlns:cx7="http://schemas.microsoft.com/office/drawing/2016/5/13/chartex" xmlns:cx8="http://schemas.microsoft.com/office/drawing/2016/5/14/chartex" xmlns:mc="http://schemas.openxmlformats.org/markup-compatibility/2006" xmlns:aink="http://schemas.microsoft.com/office/drawing/2016/ink" xmlns:am3d="http://schemas.microsoft.com/office/drawing/2017/model3d" xmlns:o="urn:schemas-microsoft-com:office:office" xmlns:r="http://schemas.openxmlformats.org/officeDocument/2006/relationships" xmlns:m="http://schemas.openxmlformats.org/officeDocument/2006/math" xmlns:v="urn:schemas-microsoft-com:vml" xmlns:wp14="http://schemas.microsoft.com/office/word/2010/wordprocessingDrawing" xmlns:wp="http://schemas.openxmlformats.org/drawingml/2006/wordprocessingDrawing" xmlns:w10="urn:schemas-microsoft-com:office:word" xmlns:w="http://schemas.openxmlformats.org/wordprocessingml/2006/main" xmlns:w14="http://schemas.microsoft.com/office/word/2010/wordml" xmlns:w15="http://schemas.microsoft.com/office/word/2012/wordml" xmlns:w16cid="http://schemas.microsoft.com/office/word/2016/wordml/cid" xmlns:w16se="http://schemas.microsoft.com/office/word/2015/wordml/symex" xmlns:wpg="http://schemas.microsoft.com/office/word/2010/wordprocessingGroup" xmlns:wpi="http://schemas.microsoft.com/office/word/2010/wordprocessingInk" xmlns:wne="http://schemas.microsoft.com/office/word/2006/wordml" xmlns:wps="http://schemas.microsoft.com/office/word/2010/wordprocessingShape" mc:Ignorable="w14 w15 w16se w16cid wp14">
   <w:body>
     <w:p>
       <w:pPr>
@@ -94,24 +94,24 @@
         </w:rPr>
         <w:t xml:space="preserve"> № </w:t>
       </w:r>
+      <w:proofErr w:type="gramStart"/>
       <w:r>
         <w:rPr>
           <w:sz w:val="22"/>
           <w:szCs w:val="22"/>
           <w:lang w:val="en-US"/>
         </w:rPr>
-        <w:t>{</w:t>
-      </w:r>
-      <w:proofErr w:type="gramStart"/>
+        <w:t xml:space="preserve">{{ </w:t>
+      </w:r>
+      <w:proofErr w:type="spellStart"/>
       <w:r>
         <w:rPr>
           <w:sz w:val="22"/>
           <w:szCs w:val="22"/>
           <w:lang w:val="en-US"/>
         </w:rPr>
-        <w:t xml:space="preserve">{ </w:t>
-      </w:r>
-      <w:proofErr w:type="spellStart"/>
+        <w:t>contract</w:t>
+      </w:r>
       <w:proofErr w:type="gramEnd"/>
       <w:r>
         <w:rPr>
@@ -119,7 +119,7 @@
           <w:szCs w:val="22"/>
           <w:lang w:val="en-US"/>
         </w:rPr>
-        <w:t>contract_number</w:t>
+        <w:t>_number</w:t>
       </w:r>
       <w:proofErr w:type="spellEnd"/>
       <w:r>
@@ -230,26 +230,25 @@
           <w:bCs/>
           <w:lang w:val="en-US"/>
         </w:rPr>
-        <w:t xml:space="preserve"> №</w:t>
-      </w:r>
+        <w:t xml:space="preserve"> </w:t>
+      </w:r>
+      <w:proofErr w:type="gramStart"/>
       <w:r>
         <w:rPr>
           <w:b/>
           <w:bCs/>
           <w:lang w:val="en-US"/>
         </w:rPr>
-        <w:t>{</w:t>
-      </w:r>
-      <w:proofErr w:type="gramStart"/>
+        <w:t>№</w:t>
+      </w:r>
       <w:r>
         <w:rPr>
           <w:b/>
           <w:bCs/>
           <w:lang w:val="en-US"/>
         </w:rPr>
-        <w:t xml:space="preserve">{ </w:t>
-      </w:r>
-      <w:proofErr w:type="spellStart"/>
+        <w:t>{</w:t>
+      </w:r>
       <w:proofErr w:type="gramEnd"/>
       <w:r>
         <w:rPr>
@@ -257,31 +256,25 @@
           <w:bCs/>
           <w:lang w:val="en-US"/>
         </w:rPr>
-        <w:t>act_number</w:t>
-      </w:r>
-      <w:proofErr w:type="spellEnd"/>
+        <w:t xml:space="preserve">{ </w:t>
+      </w:r>
+      <w:proofErr w:type="spellStart"/>
       <w:r>
         <w:rPr>
           <w:b/>
           <w:bCs/>
           <w:lang w:val="en-US"/>
         </w:rPr>
-        <w:t xml:space="preserve"> }}</w:t>
-      </w:r>
+        <w:t>act_number</w:t>
+      </w:r>
+      <w:proofErr w:type="spellEnd"/>
       <w:r>
         <w:rPr>
           <w:b/>
           <w:bCs/>
           <w:lang w:val="en-US"/>
         </w:rPr>
-        <w:t xml:space="preserve"> </w:t>
-      </w:r>
-      <w:r>
-        <w:rPr>
-          <w:b/>
-          <w:bCs/>
-        </w:rPr>
-        <w:t>от</w:t>
+        <w:t xml:space="preserve"> }}</w:t>
       </w:r>
       <w:r>
         <w:rPr>
@@ -295,26 +288,41 @@
         <w:rPr>
           <w:b/>
           <w:bCs/>
-          <w:lang w:val="en-US"/>
-        </w:rPr>
-        <w:t xml:space="preserve">{{ </w:t>
-      </w:r>
-      <w:proofErr w:type="spellStart"/>
+        </w:rPr>
+        <w:t>от</w:t>
+      </w:r>
       <w:r>
         <w:rPr>
           <w:b/>
           <w:bCs/>
           <w:lang w:val="en-US"/>
         </w:rPr>
-        <w:t>act_date</w:t>
-      </w:r>
-      <w:proofErr w:type="spellEnd"/>
+        <w:t xml:space="preserve"> </w:t>
+      </w:r>
       <w:r>
         <w:rPr>
           <w:b/>
           <w:bCs/>
           <w:lang w:val="en-US"/>
         </w:rPr>
+        <w:t xml:space="preserve">{{ </w:t>
+      </w:r>
+      <w:proofErr w:type="spellStart"/>
+      <w:r>
+        <w:rPr>
+          <w:b/>
+          <w:bCs/>
+          <w:lang w:val="en-US"/>
+        </w:rPr>
+        <w:t>act_date</w:t>
+      </w:r>
+      <w:proofErr w:type="spellEnd"/>
+      <w:r>
+        <w:rPr>
+          <w:b/>
+          <w:bCs/>
+          <w:lang w:val="en-US"/>
+        </w:rPr>
         <w:t xml:space="preserve"> }}</w:t>
       </w:r>
     </w:p>
@@ -418,19 +426,16 @@
       <w:r>
         <w:t>Генеральный директор ООО «</w:t>
       </w:r>
-      <w:r>
-        <w:t>{</w:t>
-      </w:r>
       <w:proofErr w:type="gramStart"/>
       <w:r>
-        <w:t xml:space="preserve">{ </w:t>
+        <w:t xml:space="preserve">{{ </w:t>
       </w:r>
       <w:proofErr w:type="spellStart"/>
+      <w:r>
+        <w:t>contractor</w:t>
+      </w:r>
+      <w:proofErr w:type="spellEnd"/>
       <w:proofErr w:type="gramEnd"/>
-      <w:r>
-        <w:t>contractor</w:t>
-      </w:r>
-      <w:proofErr w:type="spellEnd"/>
       <w:r>
         <w:t xml:space="preserve"> }}</w:t>
       </w:r>
@@ -490,17 +495,20 @@
         <w:t xml:space="preserve">Строительный контроль (технический надзор): </w:t>
       </w:r>
       <w:r>
-        <w:t>инженер ОСК№</w:t>
+        <w:t>инженер ОСК</w:t>
+      </w:r>
+      <w:proofErr w:type="gramStart"/>
+      <w:r>
+        <w:t>№</w:t>
       </w:r>
       <w:r>
         <w:t>{</w:t>
       </w:r>
-      <w:proofErr w:type="gramStart"/>
+      <w:proofErr w:type="gramEnd"/>
       <w:r>
         <w:t xml:space="preserve">{ </w:t>
       </w:r>
       <w:proofErr w:type="spellStart"/>
-      <w:proofErr w:type="gramEnd"/>
       <w:r>
         <w:t>supervisor_OSK_number</w:t>
       </w:r>
@@ -567,15 +575,24 @@
           <w:b/>
           <w:bCs/>
         </w:rPr>
-        <w:t xml:space="preserve">Уполномоченное лицо от имени собственников: </w:t>
-      </w:r>
+        <w:t xml:space="preserve">Уполномоченное лицо от имени </w:t>
+      </w:r>
+      <w:proofErr w:type="gramStart"/>
       <w:r>
         <w:rPr>
           <w:b/>
           <w:bCs/>
         </w:rPr>
+        <w:t xml:space="preserve">собственников: </w:t>
+      </w:r>
+      <w:r>
+        <w:rPr>
+          <w:b/>
+          <w:bCs/>
+        </w:rPr>
         <w:t xml:space="preserve">  </w:t>
       </w:r>
+      <w:proofErr w:type="gramEnd"/>
       <w:r>
         <w:rPr>
           <w:bCs/>
@@ -625,16 +642,8 @@
         <w:rPr>
           <w:bCs/>
         </w:rPr>
-        <w:t xml:space="preserve"> %} {</w:t>
-      </w:r>
-      <w:proofErr w:type="gramStart"/>
-      <w:r>
-        <w:rPr>
-          <w:bCs/>
-        </w:rPr>
-        <w:t xml:space="preserve">{ </w:t>
-      </w:r>
-      <w:proofErr w:type="gramEnd"/>
+        <w:t xml:space="preserve"> %} {{ </w:t>
+      </w:r>
       <w:r>
         <w:rPr>
           <w:bCs/>
@@ -743,7 +752,6 @@
         </w:rPr>
         <w:t xml:space="preserve"> {% </w:t>
       </w:r>
-      <w:proofErr w:type="spellStart"/>
       <w:r>
         <w:rPr>
           <w:bCs/>
@@ -751,7 +759,6 @@
         </w:rPr>
         <w:t>endif</w:t>
       </w:r>
-      <w:proofErr w:type="spellEnd"/>
       <w:r>
         <w:rPr>
           <w:bCs/>
@@ -778,17 +785,17 @@
       <w:r>
         <w:t xml:space="preserve"> </w:t>
       </w:r>
-      <w:r>
-        <w:t>{</w:t>
-      </w:r>
       <w:proofErr w:type="gramStart"/>
       <w:r>
-        <w:t xml:space="preserve">{ </w:t>
+        <w:t xml:space="preserve">{{ </w:t>
       </w:r>
       <w:proofErr w:type="spellStart"/>
+      <w:r>
+        <w:t>system</w:t>
+      </w:r>
       <w:proofErr w:type="gramEnd"/>
       <w:r>
-        <w:t>system_genitive</w:t>
+        <w:t>_genitive</w:t>
       </w:r>
       <w:proofErr w:type="spellEnd"/>
       <w:r>
@@ -823,12 +830,7 @@
         <w:t xml:space="preserve"> </w:t>
       </w:r>
       <w:r>
-        <w:t>в соответствии с Дог</w:t>
-      </w:r>
-      <w:bookmarkStart w:id="0" w:name="_GoBack"/>
-      <w:bookmarkEnd w:id="0"/>
-      <w:r>
-        <w:t xml:space="preserve">овором </w:t>
+        <w:t xml:space="preserve">в соответствии с Договором </w:t>
       </w:r>
       <w:r>
         <w:rPr>
@@ -852,10 +854,18 @@
           <w:bCs/>
           <w:iCs/>
         </w:rPr>
-        <w:t>contract_date</w:t>
+        <w:t>contract_</w:t>
+      </w:r>
+      <w:proofErr w:type="gramStart"/>
+      <w:r>
+        <w:rPr>
+          <w:b/>
+          <w:bCs/>
+          <w:iCs/>
+        </w:rPr>
+        <w:t>date</w:t>
       </w:r>
       <w:proofErr w:type="spellEnd"/>
-      <w:proofErr w:type="gramStart"/>
       <w:r>
         <w:rPr>
           <w:b/>
@@ -1521,7 +1531,7 @@
                 <w:b/>
               </w:rPr>
             </w:pPr>
-            <w:bookmarkStart w:id="1" w:name="_Hlk497823475"/>
+            <w:bookmarkStart w:id="0" w:name="_Hlk497823475"/>
             <w:r>
               <w:rPr>
                 <w:b/>
@@ -1655,6 +1665,9 @@
                 <w:tab w:val="left" w:pos="10206"/>
               </w:tabs>
               <w:jc w:val="both"/>
+              <w:rPr>
+                <w:b/>
+              </w:rPr>
             </w:pPr>
           </w:p>
           <w:p>
@@ -1664,6 +1677,9 @@
                 <w:tab w:val="left" w:pos="10206"/>
               </w:tabs>
               <w:jc w:val="both"/>
+              <w:rPr>
+                <w:b/>
+              </w:rPr>
             </w:pPr>
           </w:p>
           <w:p>
@@ -1673,6 +1689,9 @@
                 <w:tab w:val="left" w:pos="10206"/>
               </w:tabs>
               <w:jc w:val="both"/>
+              <w:rPr>
+                <w:b/>
+              </w:rPr>
             </w:pPr>
           </w:p>
           <w:p>
@@ -1682,6 +1701,9 @@
                 <w:tab w:val="left" w:pos="10206"/>
               </w:tabs>
               <w:jc w:val="both"/>
+              <w:rPr>
+                <w:b/>
+              </w:rPr>
             </w:pPr>
           </w:p>
           <w:p>
@@ -1691,6 +1713,9 @@
                 <w:tab w:val="left" w:pos="10206"/>
               </w:tabs>
               <w:jc w:val="both"/>
+              <w:rPr>
+                <w:b/>
+              </w:rPr>
             </w:pPr>
           </w:p>
           <w:p>
@@ -1706,17 +1731,23 @@
               </w:rPr>
             </w:pPr>
             <w:r>
+              <w:rPr>
+                <w:b/>
+              </w:rPr>
               <w:t xml:space="preserve">М.Г. </w:t>
             </w:r>
             <w:proofErr w:type="spellStart"/>
             <w:r>
+              <w:rPr>
+                <w:b/>
+              </w:rPr>
               <w:t>Бутин</w:t>
             </w:r>
             <w:proofErr w:type="spellEnd"/>
           </w:p>
         </w:tc>
       </w:tr>
-      <w:bookmarkEnd w:id="1"/>
+      <w:bookmarkEnd w:id="0"/>
       <w:tr>
         <w:tc>
           <w:tcPr>
@@ -1755,18 +1786,18 @@
               <w:t xml:space="preserve">ограниченной ответственностью </w:t>
             </w:r>
             <w:r>
-              <w:t>«{</w:t>
+              <w:t>«</w:t>
             </w:r>
             <w:proofErr w:type="gramStart"/>
             <w:r>
-              <w:t xml:space="preserve">{ </w:t>
+              <w:t xml:space="preserve">{{ </w:t>
             </w:r>
             <w:proofErr w:type="spellStart"/>
+            <w:r>
+              <w:t>contractor</w:t>
+            </w:r>
+            <w:proofErr w:type="spellEnd"/>
             <w:proofErr w:type="gramEnd"/>
-            <w:r>
-              <w:t>contractor</w:t>
-            </w:r>
-            <w:proofErr w:type="spellEnd"/>
             <w:r>
               <w:t xml:space="preserve"> }}»</w:t>
             </w:r>
@@ -1835,6 +1866,9 @@
                 <w:tab w:val="left" w:pos="10206"/>
               </w:tabs>
               <w:jc w:val="both"/>
+              <w:rPr>
+                <w:b/>
+              </w:rPr>
             </w:pPr>
           </w:p>
           <w:p>
@@ -1844,6 +1878,9 @@
                 <w:tab w:val="left" w:pos="10206"/>
               </w:tabs>
               <w:jc w:val="both"/>
+              <w:rPr>
+                <w:b/>
+              </w:rPr>
             </w:pPr>
           </w:p>
           <w:p>
@@ -1853,6 +1890,9 @@
                 <w:tab w:val="left" w:pos="10206"/>
               </w:tabs>
               <w:jc w:val="both"/>
+              <w:rPr>
+                <w:b/>
+              </w:rPr>
             </w:pPr>
           </w:p>
           <w:p>
@@ -1863,21 +1903,33 @@
               </w:tabs>
               <w:jc w:val="both"/>
             </w:pPr>
-            <w:r>
+            <w:proofErr w:type="gramStart"/>
+            <w:r>
+              <w:rPr>
+                <w:b/>
+              </w:rPr>
               <w:t xml:space="preserve">{{ </w:t>
             </w:r>
             <w:proofErr w:type="spellStart"/>
             <w:r>
-              <w:t>contractor_delegate</w:t>
+              <w:rPr>
+                <w:b/>
+              </w:rPr>
+              <w:t>contractor</w:t>
+            </w:r>
+            <w:proofErr w:type="gramEnd"/>
+            <w:r>
+              <w:rPr>
+                <w:b/>
+              </w:rPr>
+              <w:t>_delegate</w:t>
             </w:r>
             <w:proofErr w:type="spellEnd"/>
-            <w:proofErr w:type="gramStart"/>
-            <w:r>
-              <w:t xml:space="preserve"> }</w:t>
-            </w:r>
-            <w:proofErr w:type="gramEnd"/>
-            <w:r>
-              <w:t>}</w:t>
+            <w:r>
+              <w:rPr>
+                <w:b/>
+              </w:rPr>
+              <w:t xml:space="preserve"> }}</w:t>
             </w:r>
           </w:p>
         </w:tc>
@@ -1952,6 +2004,7 @@
             <w:r>
               <w:t>ОСК</w:t>
             </w:r>
+            <w:proofErr w:type="gramStart"/>
             <w:r>
               <w:rPr>
                 <w:lang w:val="en-US"/>
@@ -1964,7 +2017,7 @@
               </w:rPr>
               <w:t>{</w:t>
             </w:r>
-            <w:proofErr w:type="gramStart"/>
+            <w:proofErr w:type="gramEnd"/>
             <w:r>
               <w:rPr>
                 <w:lang w:val="en-US"/>
@@ -1972,7 +2025,6 @@
               <w:t xml:space="preserve">{ </w:t>
             </w:r>
             <w:proofErr w:type="spellStart"/>
-            <w:proofErr w:type="gramEnd"/>
             <w:r>
               <w:rPr>
                 <w:lang w:val="en-US"/>
@@ -2071,6 +2123,7 @@
               </w:tabs>
               <w:jc w:val="both"/>
               <w:rPr>
+                <w:b/>
                 <w:lang w:val="en-US"/>
               </w:rPr>
             </w:pPr>
@@ -2083,6 +2136,7 @@
               </w:tabs>
               <w:jc w:val="both"/>
               <w:rPr>
+                <w:b/>
                 <w:lang w:val="en-US"/>
               </w:rPr>
             </w:pPr>
@@ -2095,6 +2149,7 @@
               </w:tabs>
               <w:jc w:val="both"/>
               <w:rPr>
+                <w:b/>
                 <w:lang w:val="en-US"/>
               </w:rPr>
             </w:pPr>
@@ -2107,6 +2162,7 @@
               </w:tabs>
               <w:jc w:val="both"/>
               <w:rPr>
+                <w:b/>
                 <w:lang w:val="en-US"/>
               </w:rPr>
             </w:pPr>
@@ -2118,22 +2174,37 @@
                 <w:tab w:val="left" w:pos="10206"/>
               </w:tabs>
               <w:jc w:val="both"/>
-            </w:pPr>
-            <w:r>
+              <w:rPr>
+                <w:b/>
+              </w:rPr>
+            </w:pPr>
+            <w:proofErr w:type="gramStart"/>
+            <w:r>
+              <w:rPr>
+                <w:b/>
+              </w:rPr>
               <w:t xml:space="preserve">{{ </w:t>
             </w:r>
             <w:proofErr w:type="spellStart"/>
             <w:r>
-              <w:t>supervisor_delegate</w:t>
+              <w:rPr>
+                <w:b/>
+              </w:rPr>
+              <w:t>supervisor</w:t>
+            </w:r>
+            <w:proofErr w:type="gramEnd"/>
+            <w:r>
+              <w:rPr>
+                <w:b/>
+              </w:rPr>
+              <w:t>_delegate</w:t>
             </w:r>
             <w:proofErr w:type="spellEnd"/>
-            <w:proofErr w:type="gramStart"/>
-            <w:r>
-              <w:t xml:space="preserve"> }</w:t>
-            </w:r>
-            <w:proofErr w:type="gramEnd"/>
-            <w:r>
-              <w:t>}</w:t>
+            <w:r>
+              <w:rPr>
+                <w:b/>
+              </w:rPr>
+              <w:t xml:space="preserve"> }}</w:t>
             </w:r>
           </w:p>
         </w:tc>
@@ -2211,6 +2282,7 @@
                 <w:lang w:val="en-US"/>
               </w:rPr>
             </w:pPr>
+            <w:proofErr w:type="gramStart"/>
             <w:r>
               <w:rPr>
                 <w:bCs/>
@@ -2220,24 +2292,19 @@
             </w:r>
             <w:proofErr w:type="spellStart"/>
             <w:r>
-              <w:t>administration_order</w:t>
+              <w:t>administration</w:t>
+            </w:r>
+            <w:proofErr w:type="gramEnd"/>
+            <w:r>
+              <w:t>_order</w:t>
             </w:r>
             <w:proofErr w:type="spellEnd"/>
-            <w:proofErr w:type="gramStart"/>
             <w:r>
               <w:rPr>
                 <w:bCs/>
                 <w:color w:val="000000"/>
               </w:rPr>
-              <w:t xml:space="preserve"> }</w:t>
-            </w:r>
-            <w:proofErr w:type="gramEnd"/>
-            <w:r>
-              <w:rPr>
-                <w:bCs/>
-                <w:color w:val="000000"/>
-              </w:rPr>
-              <w:t>}</w:t>
+              <w:t xml:space="preserve"> }}</w:t>
             </w:r>
           </w:p>
         </w:tc>
@@ -2316,6 +2383,7 @@
                 <w:lang w:val="en-US"/>
               </w:rPr>
             </w:pPr>
+            <w:proofErr w:type="gramStart"/>
             <w:r>
               <w:rPr>
                 <w:bCs/>
@@ -2331,15 +2399,24 @@
                 <w:color w:val="000000"/>
                 <w:lang w:val="en-US"/>
               </w:rPr>
-              <w:t>owner_delegate_position</w:t>
-            </w:r>
-            <w:proofErr w:type="spellEnd"/>
+              <w:t>owner</w:t>
+            </w:r>
+            <w:proofErr w:type="gramEnd"/>
             <w:r>
               <w:rPr>
                 <w:bCs/>
                 <w:color w:val="000000"/>
                 <w:lang w:val="en-US"/>
               </w:rPr>
+              <w:t>_delegate_position</w:t>
+            </w:r>
+            <w:proofErr w:type="spellEnd"/>
+            <w:r>
+              <w:rPr>
+                <w:bCs/>
+                <w:color w:val="000000"/>
+                <w:lang w:val="en-US"/>
+              </w:rPr>
               <w:t xml:space="preserve"> }}</w:t>
             </w:r>
           </w:p>
@@ -2361,14 +2438,20 @@
               <w:rPr>
                 <w:lang w:val="en-US"/>
               </w:rPr>
-              <w:t xml:space="preserve">{{ </w:t>
+              <w:t>{{</w:t>
             </w:r>
             <w:proofErr w:type="spellStart"/>
             <w:r>
               <w:rPr>
                 <w:lang w:val="en-US"/>
               </w:rPr>
-              <w:t>owner_delegate_decree</w:t>
+              <w:t>owner</w:t>
+            </w:r>
+            <w:r>
+              <w:rPr>
+                <w:lang w:val="en-US"/>
+              </w:rPr>
+              <w:t>_delegate_decree</w:t>
             </w:r>
             <w:proofErr w:type="spellEnd"/>
             <w:r>
@@ -2438,9 +2521,11 @@
               </w:tabs>
               <w:jc w:val="both"/>
               <w:rPr>
+                <w:b/>
                 <w:lang w:val="en-US"/>
               </w:rPr>
             </w:pPr>
+            <w:bookmarkStart w:id="1" w:name="_GoBack"/>
           </w:p>
           <w:p>
             <w:pPr>
@@ -2450,6 +2535,7 @@
               </w:tabs>
               <w:jc w:val="both"/>
               <w:rPr>
+                <w:b/>
                 <w:lang w:val="en-US"/>
               </w:rPr>
             </w:pPr>
@@ -2462,6 +2548,7 @@
               </w:tabs>
               <w:jc w:val="both"/>
               <w:rPr>
+                <w:b/>
                 <w:lang w:val="en-US"/>
               </w:rPr>
             </w:pPr>
@@ -2477,8 +2564,10 @@
                 <w:lang w:val="en-US"/>
               </w:rPr>
             </w:pPr>
-            <w:r>
-              <w:rPr>
+            <w:proofErr w:type="gramStart"/>
+            <w:r>
+              <w:rPr>
+                <w:b/>
                 <w:lang w:val="en-US"/>
               </w:rPr>
               <w:t xml:space="preserve">{{ </w:t>
@@ -2486,17 +2575,28 @@
             <w:proofErr w:type="spellStart"/>
             <w:r>
               <w:rPr>
+                <w:b/>
                 <w:lang w:val="en-US"/>
               </w:rPr>
-              <w:t>owner_delegate</w:t>
+              <w:t>owner</w:t>
+            </w:r>
+            <w:proofErr w:type="gramEnd"/>
+            <w:r>
+              <w:rPr>
+                <w:b/>
+                <w:lang w:val="en-US"/>
+              </w:rPr>
+              <w:t>_delegate</w:t>
             </w:r>
             <w:proofErr w:type="spellEnd"/>
             <w:r>
               <w:rPr>
+                <w:b/>
                 <w:lang w:val="en-US"/>
               </w:rPr>
               <w:t xml:space="preserve"> }}</w:t>
             </w:r>
+            <w:bookmarkEnd w:id="1"/>
           </w:p>
         </w:tc>
       </w:tr>
@@ -2505,27 +2605,393 @@
       <w:pPr>
         <w:ind w:right="355"/>
         <w:jc w:val="both"/>
-      </w:pPr>
-      <w:r>
         <w:rPr>
           <w:lang w:val="en-US"/>
         </w:rPr>
-        <w:t xml:space="preserve">{% </w:t>
-      </w:r>
-      <w:proofErr w:type="spellStart"/>
+      </w:pPr>
       <w:r>
         <w:rPr>
           <w:lang w:val="en-US"/>
         </w:rPr>
-        <w:t>endif</w:t>
-      </w:r>
-      <w:proofErr w:type="spellEnd"/>
-      <w:r>
-        <w:rPr>
-          <w:lang w:val="en-US"/>
-        </w:rPr>
-        <w:t xml:space="preserve"> %}</w:t>
-      </w:r>
+        <w:t>{% endif %}</w:t>
+      </w:r>
+    </w:p>
+    <w:tbl>
+      <w:tblPr>
+        <w:tblW w:w="10421" w:type="dxa"/>
+        <w:tblLook w:val="04A0" w:firstRow="1" w:lastRow="0" w:firstColumn="1" w:lastColumn="0" w:noHBand="0" w:noVBand="1"/>
+      </w:tblPr>
+      <w:tblGrid>
+        <w:gridCol w:w="6204"/>
+        <w:gridCol w:w="283"/>
+        <w:gridCol w:w="1354"/>
+        <w:gridCol w:w="2580"/>
+      </w:tblGrid>
+      <w:tr>
+        <w:tc>
+          <w:tcPr>
+            <w:tcW w:w="6204" w:type="dxa"/>
+            <w:shd w:val="clear" w:color="auto" w:fill="auto"/>
+          </w:tcPr>
+          <w:p>
+            <w:pPr>
+              <w:ind w:right="-23"/>
+              <w:rPr>
+                <w:b/>
+                <w:bCs/>
+                <w:highlight w:val="yellow"/>
+              </w:rPr>
+            </w:pPr>
+          </w:p>
+          <w:p>
+            <w:pPr>
+              <w:ind w:right="-23"/>
+              <w:rPr>
+                <w:b/>
+                <w:bCs/>
+              </w:rPr>
+            </w:pPr>
+            <w:r>
+              <w:rPr>
+                <w:b/>
+                <w:bCs/>
+              </w:rPr>
+              <w:t xml:space="preserve">Согласовано:  </w:t>
+            </w:r>
+          </w:p>
+          <w:p>
+            <w:pPr>
+              <w:ind w:right="-23"/>
+            </w:pPr>
+            <w:r>
+              <w:rPr>
+                <w:b/>
+                <w:bCs/>
+              </w:rPr>
+              <w:t xml:space="preserve">Уполномоченное лицо Администрации </w:t>
+            </w:r>
+            <w:proofErr w:type="gramStart"/>
+            <w:r>
+              <w:rPr>
+                <w:b/>
+                <w:bCs/>
+              </w:rPr>
+              <w:t xml:space="preserve">{{ </w:t>
+            </w:r>
+            <w:proofErr w:type="spellStart"/>
+            <w:r>
+              <w:rPr>
+                <w:b/>
+                <w:bCs/>
+              </w:rPr>
+              <w:t>district</w:t>
+            </w:r>
+            <w:proofErr w:type="gramEnd"/>
+            <w:r>
+              <w:rPr>
+                <w:b/>
+                <w:bCs/>
+              </w:rPr>
+              <w:t>_prepositional</w:t>
+            </w:r>
+            <w:proofErr w:type="spellEnd"/>
+            <w:r>
+              <w:rPr>
+                <w:b/>
+                <w:bCs/>
+              </w:rPr>
+              <w:t xml:space="preserve"> }</w:t>
+            </w:r>
+            <w:r>
+              <w:rPr>
+                <w:b/>
+                <w:bCs/>
+              </w:rPr>
+              <w:t>}</w:t>
+            </w:r>
+            <w:r>
+              <w:rPr>
+                <w:b/>
+                <w:bCs/>
+              </w:rPr>
+              <w:t xml:space="preserve"> района</w:t>
+            </w:r>
+          </w:p>
+          <w:p>
+            <w:pPr>
+              <w:ind w:right="-23"/>
+              <w:rPr>
+                <w:lang w:val="en-US"/>
+              </w:rPr>
+            </w:pPr>
+            <w:proofErr w:type="gramStart"/>
+            <w:r>
+              <w:rPr>
+                <w:lang w:val="en-US"/>
+              </w:rPr>
+              <w:t xml:space="preserve">{{ </w:t>
+            </w:r>
+            <w:proofErr w:type="spellStart"/>
+            <w:r>
+              <w:rPr>
+                <w:lang w:val="en-US"/>
+              </w:rPr>
+              <w:t>administration</w:t>
+            </w:r>
+            <w:proofErr w:type="gramEnd"/>
+            <w:r>
+              <w:rPr>
+                <w:lang w:val="en-US"/>
+              </w:rPr>
+              <w:t>_delegate_position</w:t>
+            </w:r>
+            <w:proofErr w:type="spellEnd"/>
+            <w:r>
+              <w:rPr>
+                <w:lang w:val="en-US"/>
+              </w:rPr>
+              <w:t xml:space="preserve"> }}</w:t>
+            </w:r>
+          </w:p>
+          <w:p>
+            <w:pPr>
+              <w:ind w:right="-23"/>
+              <w:jc w:val="both"/>
+              <w:rPr>
+                <w:lang w:val="en-US"/>
+              </w:rPr>
+            </w:pPr>
+            <w:r>
+              <w:rPr>
+                <w:lang w:val="en-US"/>
+              </w:rPr>
+              <w:t>(</w:t>
+            </w:r>
+            <w:proofErr w:type="gramStart"/>
+            <w:r>
+              <w:rPr>
+                <w:lang w:val="en-US"/>
+              </w:rPr>
+              <w:t xml:space="preserve">{{ </w:t>
+            </w:r>
+            <w:proofErr w:type="spellStart"/>
+            <w:r>
+              <w:rPr>
+                <w:lang w:val="en-US"/>
+              </w:rPr>
+              <w:t>administration</w:t>
+            </w:r>
+            <w:proofErr w:type="gramEnd"/>
+            <w:r>
+              <w:rPr>
+                <w:lang w:val="en-US"/>
+              </w:rPr>
+              <w:t>_delegate_decree</w:t>
+            </w:r>
+            <w:proofErr w:type="spellEnd"/>
+            <w:r>
+              <w:rPr>
+                <w:lang w:val="en-US"/>
+              </w:rPr>
+              <w:t xml:space="preserve"> }}</w:t>
+            </w:r>
+            <w:r>
+              <w:rPr>
+                <w:lang w:val="en-US"/>
+              </w:rPr>
+              <w:t>)</w:t>
+            </w:r>
+          </w:p>
+        </w:tc>
+        <w:tc>
+          <w:tcPr>
+            <w:tcW w:w="283" w:type="dxa"/>
+            <w:shd w:val="clear" w:color="auto" w:fill="auto"/>
+          </w:tcPr>
+          <w:p>
+            <w:pPr>
+              <w:ind w:right="-23"/>
+              <w:jc w:val="both"/>
+              <w:rPr>
+                <w:b/>
+                <w:bCs/>
+                <w:highlight w:val="yellow"/>
+                <w:lang w:val="en-US"/>
+              </w:rPr>
+            </w:pPr>
+          </w:p>
+        </w:tc>
+        <w:tc>
+          <w:tcPr>
+            <w:tcW w:w="1354" w:type="dxa"/>
+            <w:tcBorders>
+              <w:top w:val="single" w:sz="4" w:space="0" w:color="000000"/>
+              <w:bottom w:val="single" w:sz="4" w:space="0" w:color="000000"/>
+            </w:tcBorders>
+            <w:shd w:val="clear" w:color="auto" w:fill="auto"/>
+          </w:tcPr>
+          <w:p>
+            <w:pPr>
+              <w:ind w:right="-23"/>
+              <w:jc w:val="both"/>
+              <w:rPr>
+                <w:b/>
+                <w:bCs/>
+                <w:highlight w:val="yellow"/>
+                <w:lang w:val="en-US"/>
+              </w:rPr>
+            </w:pPr>
+          </w:p>
+        </w:tc>
+        <w:tc>
+          <w:tcPr>
+            <w:tcW w:w="2580" w:type="dxa"/>
+            <w:shd w:val="clear" w:color="auto" w:fill="auto"/>
+          </w:tcPr>
+          <w:p>
+            <w:pPr>
+              <w:ind w:right="-23"/>
+              <w:jc w:val="both"/>
+              <w:rPr>
+                <w:b/>
+                <w:bCs/>
+                <w:i/>
+                <w:iCs/>
+                <w:highlight w:val="yellow"/>
+                <w:u w:val="single"/>
+                <w:lang w:val="en-US"/>
+              </w:rPr>
+            </w:pPr>
+          </w:p>
+          <w:p>
+            <w:pPr>
+              <w:ind w:right="-23"/>
+              <w:jc w:val="both"/>
+              <w:rPr>
+                <w:b/>
+                <w:bCs/>
+                <w:i/>
+                <w:iCs/>
+                <w:highlight w:val="yellow"/>
+                <w:u w:val="single"/>
+                <w:lang w:val="en-US"/>
+              </w:rPr>
+            </w:pPr>
+          </w:p>
+          <w:p>
+            <w:pPr>
+              <w:ind w:right="-23"/>
+              <w:jc w:val="both"/>
+              <w:rPr>
+                <w:b/>
+                <w:bCs/>
+                <w:i/>
+                <w:iCs/>
+                <w:highlight w:val="yellow"/>
+                <w:u w:val="single"/>
+                <w:lang w:val="en-US"/>
+              </w:rPr>
+            </w:pPr>
+          </w:p>
+          <w:p>
+            <w:pPr>
+              <w:ind w:right="-23"/>
+              <w:jc w:val="both"/>
+              <w:rPr>
+                <w:b/>
+                <w:bCs/>
+                <w:i/>
+                <w:iCs/>
+                <w:highlight w:val="yellow"/>
+                <w:u w:val="single"/>
+                <w:lang w:val="en-US"/>
+              </w:rPr>
+            </w:pPr>
+          </w:p>
+          <w:p>
+            <w:pPr>
+              <w:ind w:right="-23"/>
+              <w:jc w:val="both"/>
+              <w:rPr>
+                <w:b/>
+                <w:bCs/>
+                <w:i/>
+                <w:iCs/>
+                <w:highlight w:val="yellow"/>
+                <w:u w:val="single"/>
+                <w:lang w:val="en-US"/>
+              </w:rPr>
+            </w:pPr>
+          </w:p>
+          <w:p>
+            <w:pPr>
+              <w:ind w:right="-23"/>
+              <w:jc w:val="both"/>
+            </w:pPr>
+            <w:proofErr w:type="gramStart"/>
+            <w:r>
+              <w:rPr>
+                <w:b/>
+                <w:bCs/>
+                <w:i/>
+                <w:iCs/>
+                <w:u w:val="single"/>
+              </w:rPr>
+              <w:t xml:space="preserve">{{ </w:t>
+            </w:r>
+            <w:proofErr w:type="spellStart"/>
+            <w:r>
+              <w:rPr>
+                <w:b/>
+                <w:bCs/>
+                <w:i/>
+                <w:iCs/>
+                <w:u w:val="single"/>
+              </w:rPr>
+              <w:t>administration</w:t>
+            </w:r>
+            <w:proofErr w:type="gramEnd"/>
+            <w:r>
+              <w:rPr>
+                <w:b/>
+                <w:bCs/>
+                <w:i/>
+                <w:iCs/>
+                <w:u w:val="single"/>
+              </w:rPr>
+              <w:t>_delegate</w:t>
+            </w:r>
+            <w:proofErr w:type="spellEnd"/>
+            <w:r>
+              <w:rPr>
+                <w:b/>
+                <w:bCs/>
+                <w:i/>
+                <w:iCs/>
+                <w:u w:val="single"/>
+              </w:rPr>
+              <w:t xml:space="preserve"> </w:t>
+            </w:r>
+            <w:r>
+              <w:rPr>
+                <w:b/>
+                <w:bCs/>
+                <w:i/>
+                <w:iCs/>
+                <w:u w:val="single"/>
+                <w:lang w:val="en-US"/>
+              </w:rPr>
+              <w:t>}}</w:t>
+            </w:r>
+          </w:p>
+        </w:tc>
+      </w:tr>
+    </w:tbl>
+    <w:p>
+      <w:pPr>
+        <w:ind w:right="355"/>
+        <w:jc w:val="both"/>
+      </w:pPr>
     </w:p>
     <w:sectPr>
       <w:pgSz w:w="11906" w:h="16838" w:code="9"/>
@@ -2538,7 +3004,7 @@
 </file>
 
 <file path=word/endnotes.xml><?xml version="1.0" encoding="utf-8"?>
-<w:endnotes xmlns:wpc="http://schemas.microsoft.com/office/word/2010/wordprocessingCanvas" xmlns:mc="http://schemas.openxmlformats.org/markup-compatibility/2006" xmlns:o="urn:schemas-microsoft-com:office:office" xmlns:r="http://schemas.openxmlformats.org/officeDocument/2006/relationships" xmlns:m="http://schemas.openxmlformats.org/officeDocument/2006/math" xmlns:v="urn:schemas-microsoft-com:vml" xmlns:wp14="http://schemas.microsoft.com/office/word/2010/wordprocessingDrawing" xmlns:wp="http://schemas.openxmlformats.org/drawingml/2006/wordprocessingDrawing" xmlns:w10="urn:schemas-microsoft-com:office:word" xmlns:w="http://schemas.openxmlformats.org/wordprocessingml/2006/main" xmlns:w14="http://schemas.microsoft.com/office/word/2010/wordml" xmlns:wpg="http://schemas.microsoft.com/office/word/2010/wordprocessingGroup" xmlns:wpi="http://schemas.microsoft.com/office/word/2010/wordprocessingInk" xmlns:wne="http://schemas.microsoft.com/office/word/2006/wordml" xmlns:wps="http://schemas.microsoft.com/office/word/2010/wordprocessingShape" mc:Ignorable="w14 wp14">
+<w:endnotes xmlns:wpc="http://schemas.microsoft.com/office/word/2010/wordprocessingCanvas" xmlns:cx="http://schemas.microsoft.com/office/drawing/2014/chartex" xmlns:cx1="http://schemas.microsoft.com/office/drawing/2015/9/8/chartex" xmlns:cx2="http://schemas.microsoft.com/office/drawing/2015/10/21/chartex" xmlns:cx3="http://schemas.microsoft.com/office/drawing/2016/5/9/chartex" xmlns:cx4="http://schemas.microsoft.com/office/drawing/2016/5/10/chartex" xmlns:cx5="http://schemas.microsoft.com/office/drawing/2016/5/11/chartex" xmlns:cx6="http://schemas.microsoft.com/office/drawing/2016/5/12/chartex" xmlns:cx7="http://schemas.microsoft.com/office/drawing/2016/5/13/chartex" xmlns:cx8="http://schemas.microsoft.com/office/drawing/2016/5/14/chartex" xmlns:mc="http://schemas.openxmlformats.org/markup-compatibility/2006" xmlns:aink="http://schemas.microsoft.com/office/drawing/2016/ink" xmlns:am3d="http://schemas.microsoft.com/office/drawing/2017/model3d" xmlns:o="urn:schemas-microsoft-com:office:office" xmlns:r="http://schemas.openxmlformats.org/officeDocument/2006/relationships" xmlns:m="http://schemas.openxmlformats.org/officeDocument/2006/math" xmlns:v="urn:schemas-microsoft-com:vml" xmlns:wp14="http://schemas.microsoft.com/office/word/2010/wordprocessingDrawing" xmlns:wp="http://schemas.openxmlformats.org/drawingml/2006/wordprocessingDrawing" xmlns:w10="urn:schemas-microsoft-com:office:word" xmlns:w="http://schemas.openxmlformats.org/wordprocessingml/2006/main" xmlns:w14="http://schemas.microsoft.com/office/word/2010/wordml" xmlns:w15="http://schemas.microsoft.com/office/word/2012/wordml" xmlns:w16cid="http://schemas.microsoft.com/office/word/2016/wordml/cid" xmlns:w16se="http://schemas.microsoft.com/office/word/2015/wordml/symex" xmlns:wpg="http://schemas.microsoft.com/office/word/2010/wordprocessingGroup" xmlns:wpi="http://schemas.microsoft.com/office/word/2010/wordprocessingInk" xmlns:wne="http://schemas.microsoft.com/office/word/2006/wordml" xmlns:wps="http://schemas.microsoft.com/office/word/2010/wordprocessingShape" mc:Ignorable="w14 w15 w16se w16cid wp14">
   <w:endnote w:type="separator" w:id="-1">
     <w:p>
       <w:r>
@@ -2557,7 +3023,7 @@
 </file>
 
 <file path=word/footnotes.xml><?xml version="1.0" encoding="utf-8"?>
-<w:footnotes xmlns:wpc="http://schemas.microsoft.com/office/word/2010/wordprocessingCanvas" xmlns:mc="http://schemas.openxmlformats.org/markup-compatibility/2006" xmlns:o="urn:schemas-microsoft-com:office:office" xmlns:r="http://schemas.openxmlformats.org/officeDocument/2006/relationships" xmlns:m="http://schemas.openxmlformats.org/officeDocument/2006/math" xmlns:v="urn:schemas-microsoft-com:vml" xmlns:wp14="http://schemas.microsoft.com/office/word/2010/wordprocessingDrawing" xmlns:wp="http://schemas.openxmlformats.org/drawingml/2006/wordprocessingDrawing" xmlns:w10="urn:schemas-microsoft-com:office:word" xmlns:w="http://schemas.openxmlformats.org/wordprocessingml/2006/main" xmlns:w14="http://schemas.microsoft.com/office/word/2010/wordml" xmlns:wpg="http://schemas.microsoft.com/office/word/2010/wordprocessingGroup" xmlns:wpi="http://schemas.microsoft.com/office/word/2010/wordprocessingInk" xmlns:wne="http://schemas.microsoft.com/office/word/2006/wordml" xmlns:wps="http://schemas.microsoft.com/office/word/2010/wordprocessingShape" mc:Ignorable="w14 wp14">
+<w:footnotes xmlns:wpc="http://schemas.microsoft.com/office/word/2010/wordprocessingCanvas" xmlns:cx="http://schemas.microsoft.com/office/drawing/2014/chartex" xmlns:cx1="http://schemas.microsoft.com/office/drawing/2015/9/8/chartex" xmlns:cx2="http://schemas.microsoft.com/office/drawing/2015/10/21/chartex" xmlns:cx3="http://schemas.microsoft.com/office/drawing/2016/5/9/chartex" xmlns:cx4="http://schemas.microsoft.com/office/drawing/2016/5/10/chartex" xmlns:cx5="http://schemas.microsoft.com/office/drawing/2016/5/11/chartex" xmlns:cx6="http://schemas.microsoft.com/office/drawing/2016/5/12/chartex" xmlns:cx7="http://schemas.microsoft.com/office/drawing/2016/5/13/chartex" xmlns:cx8="http://schemas.microsoft.com/office/drawing/2016/5/14/chartex" xmlns:mc="http://schemas.openxmlformats.org/markup-compatibility/2006" xmlns:aink="http://schemas.microsoft.com/office/drawing/2016/ink" xmlns:am3d="http://schemas.microsoft.com/office/drawing/2017/model3d" xmlns:o="urn:schemas-microsoft-com:office:office" xmlns:r="http://schemas.openxmlformats.org/officeDocument/2006/relationships" xmlns:m="http://schemas.openxmlformats.org/officeDocument/2006/math" xmlns:v="urn:schemas-microsoft-com:vml" xmlns:wp14="http://schemas.microsoft.com/office/word/2010/wordprocessingDrawing" xmlns:wp="http://schemas.openxmlformats.org/drawingml/2006/wordprocessingDrawing" xmlns:w10="urn:schemas-microsoft-com:office:word" xmlns:w="http://schemas.openxmlformats.org/wordprocessingml/2006/main" xmlns:w14="http://schemas.microsoft.com/office/word/2010/wordml" xmlns:w15="http://schemas.microsoft.com/office/word/2012/wordml" xmlns:w16cid="http://schemas.microsoft.com/office/word/2016/wordml/cid" xmlns:w16se="http://schemas.microsoft.com/office/word/2015/wordml/symex" xmlns:wpg="http://schemas.microsoft.com/office/word/2010/wordprocessingGroup" xmlns:wpi="http://schemas.microsoft.com/office/word/2010/wordprocessingInk" xmlns:wne="http://schemas.microsoft.com/office/word/2006/wordml" xmlns:wps="http://schemas.microsoft.com/office/word/2010/wordprocessingShape" mc:Ignorable="w14 w15 w16se w16cid wp14">
   <w:footnote w:type="separator" w:id="-1">
     <w:p>
       <w:r>
@@ -2576,8 +3042,8 @@
 </file>
 
 <file path=word/numbering.xml><?xml version="1.0" encoding="utf-8"?>
-<w:numbering xmlns:wpc="http://schemas.microsoft.com/office/word/2010/wordprocessingCanvas" xmlns:mc="http://schemas.openxmlformats.org/markup-compatibility/2006" xmlns:o="urn:schemas-microsoft-com:office:office" xmlns:r="http://schemas.openxmlformats.org/officeDocument/2006/relationships" xmlns:m="http://schemas.openxmlformats.org/officeDocument/2006/math" xmlns:v="urn:schemas-microsoft-com:vml" xmlns:wp14="http://schemas.microsoft.com/office/word/2010/wordprocessingDrawing" xmlns:wp="http://schemas.openxmlformats.org/drawingml/2006/wordprocessingDrawing" xmlns:w10="urn:schemas-microsoft-com:office:word" xmlns:w="http://schemas.openxmlformats.org/wordprocessingml/2006/main" xmlns:w14="http://schemas.microsoft.com/office/word/2010/wordml" xmlns:wpg="http://schemas.microsoft.com/office/word/2010/wordprocessingGroup" xmlns:wpi="http://schemas.microsoft.com/office/word/2010/wordprocessingInk" xmlns:wne="http://schemas.microsoft.com/office/word/2006/wordml" xmlns:wps="http://schemas.microsoft.com/office/word/2010/wordprocessingShape" mc:Ignorable="w14 wp14">
-  <w:abstractNum w:abstractNumId="0">
+<w:numbering xmlns:wpc="http://schemas.microsoft.com/office/word/2010/wordprocessingCanvas" xmlns:cx="http://schemas.microsoft.com/office/drawing/2014/chartex" xmlns:cx1="http://schemas.microsoft.com/office/drawing/2015/9/8/chartex" xmlns:cx2="http://schemas.microsoft.com/office/drawing/2015/10/21/chartex" xmlns:cx3="http://schemas.microsoft.com/office/drawing/2016/5/9/chartex" xmlns:cx4="http://schemas.microsoft.com/office/drawing/2016/5/10/chartex" xmlns:cx5="http://schemas.microsoft.com/office/drawing/2016/5/11/chartex" xmlns:cx6="http://schemas.microsoft.com/office/drawing/2016/5/12/chartex" xmlns:cx7="http://schemas.microsoft.com/office/drawing/2016/5/13/chartex" xmlns:cx8="http://schemas.microsoft.com/office/drawing/2016/5/14/chartex" xmlns:mc="http://schemas.openxmlformats.org/markup-compatibility/2006" xmlns:aink="http://schemas.microsoft.com/office/drawing/2016/ink" xmlns:am3d="http://schemas.microsoft.com/office/drawing/2017/model3d" xmlns:o="urn:schemas-microsoft-com:office:office" xmlns:r="http://schemas.openxmlformats.org/officeDocument/2006/relationships" xmlns:m="http://schemas.openxmlformats.org/officeDocument/2006/math" xmlns:v="urn:schemas-microsoft-com:vml" xmlns:wp14="http://schemas.microsoft.com/office/word/2010/wordprocessingDrawing" xmlns:wp="http://schemas.openxmlformats.org/drawingml/2006/wordprocessingDrawing" xmlns:w10="urn:schemas-microsoft-com:office:word" xmlns:w="http://schemas.openxmlformats.org/wordprocessingml/2006/main" xmlns:w14="http://schemas.microsoft.com/office/word/2010/wordml" xmlns:w15="http://schemas.microsoft.com/office/word/2012/wordml" xmlns:w16cid="http://schemas.microsoft.com/office/word/2016/wordml/cid" xmlns:w16se="http://schemas.microsoft.com/office/word/2015/wordml/symex" xmlns:wpg="http://schemas.microsoft.com/office/word/2010/wordprocessingGroup" xmlns:wpi="http://schemas.microsoft.com/office/word/2010/wordprocessingInk" xmlns:wne="http://schemas.microsoft.com/office/word/2006/wordml" xmlns:wps="http://schemas.microsoft.com/office/word/2010/wordprocessingShape" mc:Ignorable="w14 w15 w16se w16cid wp14">
+  <w:abstractNum w:abstractNumId="0" w15:restartNumberingAfterBreak="0">
     <w:nsid w:val="00F56E8A"/>
     <w:multiLevelType w:val="hybridMultilevel"/>
     <w:tmpl w:val="5EBA82EE"/>
@@ -2677,7 +3143,7 @@
       </w:pPr>
     </w:lvl>
   </w:abstractNum>
-  <w:abstractNum w:abstractNumId="1">
+  <w:abstractNum w:abstractNumId="1" w15:restartNumberingAfterBreak="0">
     <w:nsid w:val="1FC20676"/>
     <w:multiLevelType w:val="hybridMultilevel"/>
     <w:tmpl w:val="F9EC891E"/>
@@ -2763,7 +3229,7 @@
       </w:pPr>
     </w:lvl>
   </w:abstractNum>
-  <w:abstractNum w:abstractNumId="2">
+  <w:abstractNum w:abstractNumId="2" w15:restartNumberingAfterBreak="0">
     <w:nsid w:val="23496895"/>
     <w:multiLevelType w:val="hybridMultilevel"/>
     <w:tmpl w:val="59D6DAEE"/>
@@ -2852,7 +3318,7 @@
       </w:pPr>
     </w:lvl>
   </w:abstractNum>
-  <w:abstractNum w:abstractNumId="3">
+  <w:abstractNum w:abstractNumId="3" w15:restartNumberingAfterBreak="0">
     <w:nsid w:val="27C02BF7"/>
     <w:multiLevelType w:val="multilevel"/>
     <w:tmpl w:val="A4305032"/>
@@ -3010,7 +3476,7 @@
       </w:rPr>
     </w:lvl>
   </w:abstractNum>
-  <w:abstractNum w:abstractNumId="4">
+  <w:abstractNum w:abstractNumId="4" w15:restartNumberingAfterBreak="0">
     <w:nsid w:val="2D926417"/>
     <w:multiLevelType w:val="hybridMultilevel"/>
     <w:tmpl w:val="58A655E2"/>
@@ -3099,7 +3565,7 @@
       </w:pPr>
     </w:lvl>
   </w:abstractNum>
-  <w:abstractNum w:abstractNumId="5">
+  <w:abstractNum w:abstractNumId="5" w15:restartNumberingAfterBreak="0">
     <w:nsid w:val="339B777C"/>
     <w:multiLevelType w:val="hybridMultilevel"/>
     <w:tmpl w:val="8C38D332"/>
@@ -3217,7 +3683,7 @@
       </w:pPr>
     </w:lvl>
   </w:abstractNum>
-  <w:abstractNum w:abstractNumId="6">
+  <w:abstractNum w:abstractNumId="6" w15:restartNumberingAfterBreak="0">
     <w:nsid w:val="37131CB4"/>
     <w:multiLevelType w:val="hybridMultilevel"/>
     <w:tmpl w:val="2CEA87F6"/>
@@ -3306,7 +3772,7 @@
       </w:pPr>
     </w:lvl>
   </w:abstractNum>
-  <w:abstractNum w:abstractNumId="7">
+  <w:abstractNum w:abstractNumId="7" w15:restartNumberingAfterBreak="0">
     <w:nsid w:val="439270DA"/>
     <w:multiLevelType w:val="hybridMultilevel"/>
     <w:tmpl w:val="1ADA68DC"/>
@@ -3422,7 +3888,7 @@
       </w:pPr>
     </w:lvl>
   </w:abstractNum>
-  <w:abstractNum w:abstractNumId="8">
+  <w:abstractNum w:abstractNumId="8" w15:restartNumberingAfterBreak="0">
     <w:nsid w:val="44F645AC"/>
     <w:multiLevelType w:val="hybridMultilevel"/>
     <w:tmpl w:val="1270BB3A"/>
@@ -3508,7 +3974,7 @@
       </w:pPr>
     </w:lvl>
   </w:abstractNum>
-  <w:abstractNum w:abstractNumId="9">
+  <w:abstractNum w:abstractNumId="9" w15:restartNumberingAfterBreak="0">
     <w:nsid w:val="4EEE58B3"/>
     <w:multiLevelType w:val="hybridMultilevel"/>
     <w:tmpl w:val="76A054E0"/>
@@ -3624,7 +4090,7 @@
       </w:pPr>
     </w:lvl>
   </w:abstractNum>
-  <w:abstractNum w:abstractNumId="10">
+  <w:abstractNum w:abstractNumId="10" w15:restartNumberingAfterBreak="0">
     <w:nsid w:val="50F0505E"/>
     <w:multiLevelType w:val="hybridMultilevel"/>
     <w:tmpl w:val="BE44B1D4"/>
@@ -3740,7 +4206,7 @@
       </w:pPr>
     </w:lvl>
   </w:abstractNum>
-  <w:abstractNum w:abstractNumId="11">
+  <w:abstractNum w:abstractNumId="11" w15:restartNumberingAfterBreak="0">
     <w:nsid w:val="56FB17BC"/>
     <w:multiLevelType w:val="multilevel"/>
     <w:tmpl w:val="1ADA68DC"/>
@@ -3856,7 +4322,7 @@
       </w:pPr>
     </w:lvl>
   </w:abstractNum>
-  <w:abstractNum w:abstractNumId="12">
+  <w:abstractNum w:abstractNumId="12" w15:restartNumberingAfterBreak="0">
     <w:nsid w:val="5EDE41F3"/>
     <w:multiLevelType w:val="hybridMultilevel"/>
     <w:tmpl w:val="725E12E8"/>
@@ -3942,7 +4408,7 @@
       </w:pPr>
     </w:lvl>
   </w:abstractNum>
-  <w:abstractNum w:abstractNumId="13">
+  <w:abstractNum w:abstractNumId="13" w15:restartNumberingAfterBreak="0">
     <w:nsid w:val="66052B3B"/>
     <w:multiLevelType w:val="hybridMultilevel"/>
     <w:tmpl w:val="B48048D0"/>
@@ -4058,7 +4524,7 @@
       </w:pPr>
     </w:lvl>
   </w:abstractNum>
-  <w:abstractNum w:abstractNumId="14">
+  <w:abstractNum w:abstractNumId="14" w15:restartNumberingAfterBreak="0">
     <w:nsid w:val="6FF307AC"/>
     <w:multiLevelType w:val="hybridMultilevel"/>
     <w:tmpl w:val="F75E537A"/>
@@ -4144,7 +4610,7 @@
       </w:pPr>
     </w:lvl>
   </w:abstractNum>
-  <w:abstractNum w:abstractNumId="15">
+  <w:abstractNum w:abstractNumId="15" w15:restartNumberingAfterBreak="0">
     <w:nsid w:val="7A137FB7"/>
     <w:multiLevelType w:val="hybridMultilevel"/>
     <w:tmpl w:val="CEC25E76"/>
@@ -4282,7 +4748,7 @@
 </file>
 
 <file path=word/styles.xml><?xml version="1.0" encoding="utf-8"?>
-<w:styles xmlns:mc="http://schemas.openxmlformats.org/markup-compatibility/2006" xmlns:r="http://schemas.openxmlformats.org/officeDocument/2006/relationships" xmlns:w="http://schemas.openxmlformats.org/wordprocessingml/2006/main" xmlns:w14="http://schemas.microsoft.com/office/word/2010/wordml" mc:Ignorable="w14">
+<w:styles xmlns:mc="http://schemas.openxmlformats.org/markup-compatibility/2006" xmlns:r="http://schemas.openxmlformats.org/officeDocument/2006/relationships" xmlns:w="http://schemas.openxmlformats.org/wordprocessingml/2006/main" xmlns:w14="http://schemas.microsoft.com/office/word/2010/wordml" xmlns:w15="http://schemas.microsoft.com/office/word/2012/wordml" xmlns:w16cid="http://schemas.microsoft.com/office/word/2016/wordml/cid" xmlns:w16se="http://schemas.microsoft.com/office/word/2015/wordml/symex" mc:Ignorable="w14 w15 w16se w16cid">
   <w:docDefaults>
     <w:rPrDefault>
       <w:rPr>
@@ -4292,144 +4758,383 @@
     </w:rPrDefault>
     <w:pPrDefault/>
   </w:docDefaults>
-  <w:latentStyles w:defLockedState="1" w:defUIPriority="99" w:defSemiHidden="1" w:defUnhideWhenUsed="1" w:defQFormat="0" w:count="267">
-    <w:lsdException w:name="Normal" w:semiHidden="0" w:uiPriority="0" w:unhideWhenUsed="0" w:qFormat="1"/>
-    <w:lsdException w:name="heading 1" w:semiHidden="0" w:uiPriority="9" w:unhideWhenUsed="0" w:qFormat="1"/>
-    <w:lsdException w:name="heading 2" w:semiHidden="0" w:unhideWhenUsed="0" w:qFormat="1"/>
-    <w:lsdException w:name="heading 3" w:uiPriority="9" w:qFormat="1"/>
-    <w:lsdException w:name="heading 4" w:semiHidden="0" w:unhideWhenUsed="0" w:qFormat="1"/>
-    <w:lsdException w:name="heading 5" w:uiPriority="9" w:qFormat="1"/>
-    <w:lsdException w:name="heading 6" w:uiPriority="9" w:qFormat="1"/>
-    <w:lsdException w:name="heading 7" w:uiPriority="9" w:qFormat="1"/>
-    <w:lsdException w:name="heading 8" w:uiPriority="9" w:qFormat="1"/>
-    <w:lsdException w:name="heading 9" w:uiPriority="9" w:qFormat="1"/>
-    <w:lsdException w:name="toc 1" w:uiPriority="39"/>
-    <w:lsdException w:name="toc 2" w:uiPriority="39"/>
-    <w:lsdException w:name="toc 3" w:uiPriority="39"/>
-    <w:lsdException w:name="toc 4" w:uiPriority="39"/>
-    <w:lsdException w:name="toc 5" w:uiPriority="39"/>
-    <w:lsdException w:name="toc 6" w:uiPriority="39"/>
-    <w:lsdException w:name="toc 7" w:uiPriority="39"/>
-    <w:lsdException w:name="toc 8" w:uiPriority="39"/>
-    <w:lsdException w:name="toc 9" w:uiPriority="39"/>
-    <w:lsdException w:name="caption" w:uiPriority="35" w:qFormat="1"/>
-    <w:lsdException w:name="Title" w:semiHidden="0" w:uiPriority="10" w:unhideWhenUsed="0" w:qFormat="1"/>
-    <w:lsdException w:name="Default Paragraph Font" w:uiPriority="1"/>
-    <w:lsdException w:name="Subtitle" w:semiHidden="0" w:uiPriority="11" w:unhideWhenUsed="0" w:qFormat="1"/>
-    <w:lsdException w:name="Strong" w:semiHidden="0" w:uiPriority="22" w:unhideWhenUsed="0" w:qFormat="1"/>
-    <w:lsdException w:name="Emphasis" w:semiHidden="0" w:uiPriority="20" w:unhideWhenUsed="0" w:qFormat="1"/>
-    <w:lsdException w:name="Table Grid" w:semiHidden="0" w:unhideWhenUsed="0"/>
-    <w:lsdException w:name="Placeholder Text" w:locked="0" w:unhideWhenUsed="0"/>
-    <w:lsdException w:name="No Spacing" w:locked="0" w:semiHidden="0" w:uiPriority="1" w:unhideWhenUsed="0" w:qFormat="1"/>
-    <w:lsdException w:name="Light Shading" w:locked="0" w:semiHidden="0" w:uiPriority="60" w:unhideWhenUsed="0"/>
-    <w:lsdException w:name="Light List" w:locked="0" w:semiHidden="0" w:uiPriority="61" w:unhideWhenUsed="0"/>
-    <w:lsdException w:name="Light Grid" w:locked="0" w:semiHidden="0" w:uiPriority="62" w:unhideWhenUsed="0"/>
-    <w:lsdException w:name="Medium Shading 1" w:locked="0" w:semiHidden="0" w:uiPriority="63" w:unhideWhenUsed="0"/>
-    <w:lsdException w:name="Medium Shading 2" w:locked="0" w:semiHidden="0" w:uiPriority="64" w:unhideWhenUsed="0"/>
-    <w:lsdException w:name="Medium List 1" w:locked="0" w:semiHidden="0" w:uiPriority="65" w:unhideWhenUsed="0"/>
-    <w:lsdException w:name="Medium List 2" w:locked="0" w:semiHidden="0" w:uiPriority="66" w:unhideWhenUsed="0"/>
-    <w:lsdException w:name="Medium Grid 1" w:locked="0" w:semiHidden="0" w:uiPriority="67" w:unhideWhenUsed="0"/>
-    <w:lsdException w:name="Medium Grid 2" w:locked="0" w:semiHidden="0" w:uiPriority="68" w:unhideWhenUsed="0"/>
-    <w:lsdException w:name="Medium Grid 3" w:locked="0" w:semiHidden="0" w:uiPriority="69" w:unhideWhenUsed="0"/>
-    <w:lsdException w:name="Dark List" w:locked="0" w:semiHidden="0" w:uiPriority="70" w:unhideWhenUsed="0"/>
-    <w:lsdException w:name="Colorful Shading" w:locked="0" w:semiHidden="0" w:uiPriority="71" w:unhideWhenUsed="0"/>
-    <w:lsdException w:name="Colorful List" w:locked="0" w:semiHidden="0" w:uiPriority="72" w:unhideWhenUsed="0"/>
-    <w:lsdException w:name="Colorful Grid" w:locked="0" w:semiHidden="0" w:uiPriority="73" w:unhideWhenUsed="0"/>
-    <w:lsdException w:name="Light Shading Accent 1" w:locked="0" w:semiHidden="0" w:uiPriority="60" w:unhideWhenUsed="0"/>
-    <w:lsdException w:name="Light List Accent 1" w:locked="0" w:semiHidden="0" w:uiPriority="61" w:unhideWhenUsed="0"/>
-    <w:lsdException w:name="Light Grid Accent 1" w:locked="0" w:semiHidden="0" w:uiPriority="62" w:unhideWhenUsed="0"/>
-    <w:lsdException w:name="Medium Shading 1 Accent 1" w:locked="0" w:semiHidden="0" w:uiPriority="63" w:unhideWhenUsed="0"/>
-    <w:lsdException w:name="Medium Shading 2 Accent 1" w:locked="0" w:semiHidden="0" w:uiPriority="64" w:unhideWhenUsed="0"/>
-    <w:lsdException w:name="Medium List 1 Accent 1" w:locked="0" w:semiHidden="0" w:uiPriority="65" w:unhideWhenUsed="0"/>
-    <w:lsdException w:name="Revision" w:locked="0" w:unhideWhenUsed="0"/>
-    <w:lsdException w:name="List Paragraph" w:locked="0" w:semiHidden="0" w:uiPriority="34" w:unhideWhenUsed="0" w:qFormat="1"/>
-    <w:lsdException w:name="Quote" w:locked="0" w:semiHidden="0" w:uiPriority="29" w:unhideWhenUsed="0" w:qFormat="1"/>
-    <w:lsdException w:name="Intense Quote" w:locked="0" w:semiHidden="0" w:uiPriority="30" w:unhideWhenUsed="0" w:qFormat="1"/>
-    <w:lsdException w:name="Medium List 2 Accent 1" w:locked="0" w:semiHidden="0" w:uiPriority="66" w:unhideWhenUsed="0"/>
-    <w:lsdException w:name="Medium Grid 1 Accent 1" w:locked="0" w:semiHidden="0" w:uiPriority="67" w:unhideWhenUsed="0"/>
-    <w:lsdException w:name="Medium Grid 2 Accent 1" w:locked="0" w:semiHidden="0" w:uiPriority="68" w:unhideWhenUsed="0"/>
-    <w:lsdException w:name="Medium Grid 3 Accent 1" w:locked="0" w:semiHidden="0" w:uiPriority="69" w:unhideWhenUsed="0"/>
-    <w:lsdException w:name="Dark List Accent 1" w:locked="0" w:semiHidden="0" w:uiPriority="70" w:unhideWhenUsed="0"/>
-    <w:lsdException w:name="Colorful Shading Accent 1" w:locked="0" w:semiHidden="0" w:uiPriority="71" w:unhideWhenUsed="0"/>
-    <w:lsdException w:name="Colorful List Accent 1" w:locked="0" w:semiHidden="0" w:uiPriority="72" w:unhideWhenUsed="0"/>
-    <w:lsdException w:name="Colorful Grid Accent 1" w:locked="0" w:semiHidden="0" w:uiPriority="73" w:unhideWhenUsed="0"/>
-    <w:lsdException w:name="Light Shading Accent 2" w:locked="0" w:semiHidden="0" w:uiPriority="60" w:unhideWhenUsed="0"/>
-    <w:lsdException w:name="Light List Accent 2" w:locked="0" w:semiHidden="0" w:uiPriority="61" w:unhideWhenUsed="0"/>
-    <w:lsdException w:name="Light Grid Accent 2" w:locked="0" w:semiHidden="0" w:uiPriority="62" w:unhideWhenUsed="0"/>
-    <w:lsdException w:name="Medium Shading 1 Accent 2" w:locked="0" w:semiHidden="0" w:uiPriority="63" w:unhideWhenUsed="0"/>
-    <w:lsdException w:name="Medium Shading 2 Accent 2" w:locked="0" w:semiHidden="0" w:uiPriority="64" w:unhideWhenUsed="0"/>
-    <w:lsdException w:name="Medium List 1 Accent 2" w:locked="0" w:semiHidden="0" w:uiPriority="65" w:unhideWhenUsed="0"/>
-    <w:lsdException w:name="Medium List 2 Accent 2" w:locked="0" w:semiHidden="0" w:uiPriority="66" w:unhideWhenUsed="0"/>
-    <w:lsdException w:name="Medium Grid 1 Accent 2" w:locked="0" w:semiHidden="0" w:uiPriority="67" w:unhideWhenUsed="0"/>
-    <w:lsdException w:name="Medium Grid 2 Accent 2" w:locked="0" w:semiHidden="0" w:uiPriority="68" w:unhideWhenUsed="0"/>
-    <w:lsdException w:name="Medium Grid 3 Accent 2" w:locked="0" w:semiHidden="0" w:uiPriority="69" w:unhideWhenUsed="0"/>
-    <w:lsdException w:name="Dark List Accent 2" w:locked="0" w:semiHidden="0" w:uiPriority="70" w:unhideWhenUsed="0"/>
-    <w:lsdException w:name="Colorful Shading Accent 2" w:locked="0" w:semiHidden="0" w:uiPriority="71" w:unhideWhenUsed="0"/>
-    <w:lsdException w:name="Colorful List Accent 2" w:locked="0" w:semiHidden="0" w:uiPriority="72" w:unhideWhenUsed="0"/>
-    <w:lsdException w:name="Colorful Grid Accent 2" w:locked="0" w:semiHidden="0" w:uiPriority="73" w:unhideWhenUsed="0"/>
-    <w:lsdException w:name="Light Shading Accent 3" w:locked="0" w:semiHidden="0" w:uiPriority="60" w:unhideWhenUsed="0"/>
-    <w:lsdException w:name="Light List Accent 3" w:locked="0" w:semiHidden="0" w:uiPriority="61" w:unhideWhenUsed="0"/>
-    <w:lsdException w:name="Light Grid Accent 3" w:locked="0" w:semiHidden="0" w:uiPriority="62" w:unhideWhenUsed="0"/>
-    <w:lsdException w:name="Medium Shading 1 Accent 3" w:locked="0" w:semiHidden="0" w:uiPriority="63" w:unhideWhenUsed="0"/>
-    <w:lsdException w:name="Medium Shading 2 Accent 3" w:locked="0" w:semiHidden="0" w:uiPriority="64" w:unhideWhenUsed="0"/>
-    <w:lsdException w:name="Medium List 1 Accent 3" w:locked="0" w:semiHidden="0" w:uiPriority="65" w:unhideWhenUsed="0"/>
-    <w:lsdException w:name="Medium List 2 Accent 3" w:locked="0" w:semiHidden="0" w:uiPriority="66" w:unhideWhenUsed="0"/>
-    <w:lsdException w:name="Medium Grid 1 Accent 3" w:locked="0" w:semiHidden="0" w:uiPriority="67" w:unhideWhenUsed="0"/>
-    <w:lsdException w:name="Medium Grid 2 Accent 3" w:locked="0" w:semiHidden="0" w:uiPriority="68" w:unhideWhenUsed="0"/>
-    <w:lsdException w:name="Medium Grid 3 Accent 3" w:locked="0" w:semiHidden="0" w:uiPriority="69" w:unhideWhenUsed="0"/>
-    <w:lsdException w:name="Dark List Accent 3" w:locked="0" w:semiHidden="0" w:uiPriority="70" w:unhideWhenUsed="0"/>
-    <w:lsdException w:name="Colorful Shading Accent 3" w:locked="0" w:semiHidden="0" w:uiPriority="71" w:unhideWhenUsed="0"/>
-    <w:lsdException w:name="Colorful List Accent 3" w:locked="0" w:semiHidden="0" w:uiPriority="72" w:unhideWhenUsed="0"/>
-    <w:lsdException w:name="Colorful Grid Accent 3" w:locked="0" w:semiHidden="0" w:uiPriority="73" w:unhideWhenUsed="0"/>
-    <w:lsdException w:name="Light Shading Accent 4" w:locked="0" w:semiHidden="0" w:uiPriority="60" w:unhideWhenUsed="0"/>
-    <w:lsdException w:name="Light List Accent 4" w:locked="0" w:semiHidden="0" w:uiPriority="61" w:unhideWhenUsed="0"/>
-    <w:lsdException w:name="Light Grid Accent 4" w:locked="0" w:semiHidden="0" w:uiPriority="62" w:unhideWhenUsed="0"/>
-    <w:lsdException w:name="Medium Shading 1 Accent 4" w:locked="0" w:semiHidden="0" w:uiPriority="63" w:unhideWhenUsed="0"/>
-    <w:lsdException w:name="Medium Shading 2 Accent 4" w:locked="0" w:semiHidden="0" w:uiPriority="64" w:unhideWhenUsed="0"/>
-    <w:lsdException w:name="Medium List 1 Accent 4" w:locked="0" w:semiHidden="0" w:uiPriority="65" w:unhideWhenUsed="0"/>
-    <w:lsdException w:name="Medium List 2 Accent 4" w:locked="0" w:semiHidden="0" w:uiPriority="66" w:unhideWhenUsed="0"/>
-    <w:lsdException w:name="Medium Grid 1 Accent 4" w:locked="0" w:semiHidden="0" w:uiPriority="67" w:unhideWhenUsed="0"/>
-    <w:lsdException w:name="Medium Grid 2 Accent 4" w:locked="0" w:semiHidden="0" w:uiPriority="68" w:unhideWhenUsed="0"/>
-    <w:lsdException w:name="Medium Grid 3 Accent 4" w:locked="0" w:semiHidden="0" w:uiPriority="69" w:unhideWhenUsed="0"/>
-    <w:lsdException w:name="Dark List Accent 4" w:locked="0" w:semiHidden="0" w:uiPriority="70" w:unhideWhenUsed="0"/>
-    <w:lsdException w:name="Colorful Shading Accent 4" w:locked="0" w:semiHidden="0" w:uiPriority="71" w:unhideWhenUsed="0"/>
-    <w:lsdException w:name="Colorful List Accent 4" w:locked="0" w:semiHidden="0" w:uiPriority="72" w:unhideWhenUsed="0"/>
-    <w:lsdException w:name="Colorful Grid Accent 4" w:locked="0" w:semiHidden="0" w:uiPriority="73" w:unhideWhenUsed="0"/>
-    <w:lsdException w:name="Light Shading Accent 5" w:locked="0" w:semiHidden="0" w:uiPriority="60" w:unhideWhenUsed="0"/>
-    <w:lsdException w:name="Light List Accent 5" w:locked="0" w:semiHidden="0" w:uiPriority="61" w:unhideWhenUsed="0"/>
-    <w:lsdException w:name="Light Grid Accent 5" w:locked="0" w:semiHidden="0" w:uiPriority="62" w:unhideWhenUsed="0"/>
-    <w:lsdException w:name="Medium Shading 1 Accent 5" w:locked="0" w:semiHidden="0" w:uiPriority="63" w:unhideWhenUsed="0"/>
-    <w:lsdException w:name="Medium Shading 2 Accent 5" w:locked="0" w:semiHidden="0" w:uiPriority="64" w:unhideWhenUsed="0"/>
-    <w:lsdException w:name="Medium List 1 Accent 5" w:locked="0" w:semiHidden="0" w:uiPriority="65" w:unhideWhenUsed="0"/>
-    <w:lsdException w:name="Medium List 2 Accent 5" w:locked="0" w:semiHidden="0" w:uiPriority="66" w:unhideWhenUsed="0"/>
-    <w:lsdException w:name="Medium Grid 1 Accent 5" w:locked="0" w:semiHidden="0" w:uiPriority="67" w:unhideWhenUsed="0"/>
-    <w:lsdException w:name="Medium Grid 2 Accent 5" w:locked="0" w:semiHidden="0" w:uiPriority="68" w:unhideWhenUsed="0"/>
-    <w:lsdException w:name="Medium Grid 3 Accent 5" w:locked="0" w:semiHidden="0" w:uiPriority="69" w:unhideWhenUsed="0"/>
-    <w:lsdException w:name="Dark List Accent 5" w:locked="0" w:semiHidden="0" w:uiPriority="70" w:unhideWhenUsed="0"/>
-    <w:lsdException w:name="Colorful Shading Accent 5" w:locked="0" w:semiHidden="0" w:uiPriority="71" w:unhideWhenUsed="0"/>
-    <w:lsdException w:name="Colorful List Accent 5" w:locked="0" w:semiHidden="0" w:uiPriority="72" w:unhideWhenUsed="0"/>
-    <w:lsdException w:name="Colorful Grid Accent 5" w:locked="0" w:semiHidden="0" w:uiPriority="73" w:unhideWhenUsed="0"/>
-    <w:lsdException w:name="Light Shading Accent 6" w:locked="0" w:semiHidden="0" w:uiPriority="60" w:unhideWhenUsed="0"/>
-    <w:lsdException w:name="Light List Accent 6" w:locked="0" w:semiHidden="0" w:uiPriority="61" w:unhideWhenUsed="0"/>
-    <w:lsdException w:name="Light Grid Accent 6" w:locked="0" w:semiHidden="0" w:uiPriority="62" w:unhideWhenUsed="0"/>
-    <w:lsdException w:name="Medium Shading 1 Accent 6" w:locked="0" w:semiHidden="0" w:uiPriority="63" w:unhideWhenUsed="0"/>
-    <w:lsdException w:name="Medium Shading 2 Accent 6" w:locked="0" w:semiHidden="0" w:uiPriority="64" w:unhideWhenUsed="0"/>
-    <w:lsdException w:name="Medium List 1 Accent 6" w:locked="0" w:semiHidden="0" w:uiPriority="65" w:unhideWhenUsed="0"/>
-    <w:lsdException w:name="Medium List 2 Accent 6" w:locked="0" w:semiHidden="0" w:uiPriority="66" w:unhideWhenUsed="0"/>
-    <w:lsdException w:name="Medium Grid 1 Accent 6" w:locked="0" w:semiHidden="0" w:uiPriority="67" w:unhideWhenUsed="0"/>
-    <w:lsdException w:name="Medium Grid 2 Accent 6" w:locked="0" w:semiHidden="0" w:uiPriority="68" w:unhideWhenUsed="0"/>
-    <w:lsdException w:name="Medium Grid 3 Accent 6" w:locked="0" w:semiHidden="0" w:uiPriority="69" w:unhideWhenUsed="0"/>
-    <w:lsdException w:name="Dark List Accent 6" w:locked="0" w:semiHidden="0" w:uiPriority="70" w:unhideWhenUsed="0"/>
-    <w:lsdException w:name="Colorful Shading Accent 6" w:locked="0" w:semiHidden="0" w:uiPriority="71" w:unhideWhenUsed="0"/>
-    <w:lsdException w:name="Colorful List Accent 6" w:locked="0" w:semiHidden="0" w:uiPriority="72" w:unhideWhenUsed="0"/>
-    <w:lsdException w:name="Colorful Grid Accent 6" w:locked="0" w:semiHidden="0" w:uiPriority="73" w:unhideWhenUsed="0"/>
-    <w:lsdException w:name="Subtle Emphasis" w:locked="0" w:semiHidden="0" w:uiPriority="19" w:unhideWhenUsed="0" w:qFormat="1"/>
-    <w:lsdException w:name="Intense Emphasis" w:locked="0" w:semiHidden="0" w:uiPriority="21" w:unhideWhenUsed="0" w:qFormat="1"/>
-    <w:lsdException w:name="Subtle Reference" w:locked="0" w:semiHidden="0" w:uiPriority="31" w:unhideWhenUsed="0" w:qFormat="1"/>
-    <w:lsdException w:name="Intense Reference" w:locked="0" w:semiHidden="0" w:uiPriority="32" w:unhideWhenUsed="0" w:qFormat="1"/>
-    <w:lsdException w:name="Book Title" w:locked="0" w:semiHidden="0" w:uiPriority="33" w:unhideWhenUsed="0" w:qFormat="1"/>
-    <w:lsdException w:name="Bibliography" w:locked="0" w:uiPriority="37"/>
-    <w:lsdException w:name="TOC Heading" w:locked="0" w:uiPriority="39" w:qFormat="1"/>
+  <w:latentStyles w:defLockedState="0" w:defUIPriority="99" w:defSemiHidden="0" w:defUnhideWhenUsed="0" w:defQFormat="0" w:count="376">
+    <w:lsdException w:name="Normal" w:locked="1" w:uiPriority="0" w:qFormat="1"/>
+    <w:lsdException w:name="heading 1" w:locked="1" w:uiPriority="9" w:qFormat="1"/>
+    <w:lsdException w:name="heading 2" w:locked="1" w:qFormat="1"/>
+    <w:lsdException w:name="heading 3" w:locked="1" w:semiHidden="1" w:uiPriority="9" w:unhideWhenUsed="1" w:qFormat="1"/>
+    <w:lsdException w:name="heading 4" w:locked="1" w:qFormat="1"/>
+    <w:lsdException w:name="heading 5" w:locked="1" w:semiHidden="1" w:uiPriority="9" w:unhideWhenUsed="1" w:qFormat="1"/>
+    <w:lsdException w:name="heading 6" w:locked="1" w:semiHidden="1" w:uiPriority="9" w:unhideWhenUsed="1" w:qFormat="1"/>
+    <w:lsdException w:name="heading 7" w:locked="1" w:semiHidden="1" w:uiPriority="9" w:unhideWhenUsed="1" w:qFormat="1"/>
+    <w:lsdException w:name="heading 8" w:locked="1" w:semiHidden="1" w:uiPriority="9" w:unhideWhenUsed="1" w:qFormat="1"/>
+    <w:lsdException w:name="heading 9" w:locked="1" w:semiHidden="1" w:uiPriority="9" w:unhideWhenUsed="1" w:qFormat="1"/>
+    <w:lsdException w:name="index 1" w:locked="1" w:semiHidden="1" w:unhideWhenUsed="1"/>
+    <w:lsdException w:name="index 2" w:locked="1" w:semiHidden="1" w:unhideWhenUsed="1"/>
+    <w:lsdException w:name="index 3" w:locked="1" w:semiHidden="1" w:unhideWhenUsed="1"/>
+    <w:lsdException w:name="index 4" w:locked="1" w:semiHidden="1" w:unhideWhenUsed="1"/>
+    <w:lsdException w:name="index 5" w:locked="1" w:semiHidden="1" w:unhideWhenUsed="1"/>
+    <w:lsdException w:name="index 6" w:locked="1" w:semiHidden="1" w:unhideWhenUsed="1"/>
+    <w:lsdException w:name="index 7" w:locked="1" w:semiHidden="1" w:unhideWhenUsed="1"/>
+    <w:lsdException w:name="index 8" w:locked="1" w:semiHidden="1" w:unhideWhenUsed="1"/>
+    <w:lsdException w:name="index 9" w:locked="1" w:semiHidden="1" w:unhideWhenUsed="1"/>
+    <w:lsdException w:name="toc 1" w:locked="1" w:semiHidden="1" w:uiPriority="39" w:unhideWhenUsed="1"/>
+    <w:lsdException w:name="toc 2" w:locked="1" w:semiHidden="1" w:uiPriority="39" w:unhideWhenUsed="1"/>
+    <w:lsdException w:name="toc 3" w:locked="1" w:semiHidden="1" w:uiPriority="39" w:unhideWhenUsed="1"/>
+    <w:lsdException w:name="toc 4" w:locked="1" w:semiHidden="1" w:uiPriority="39" w:unhideWhenUsed="1"/>
+    <w:lsdException w:name="toc 5" w:locked="1" w:semiHidden="1" w:uiPriority="39" w:unhideWhenUsed="1"/>
+    <w:lsdException w:name="toc 6" w:locked="1" w:semiHidden="1" w:uiPriority="39" w:unhideWhenUsed="1"/>
+    <w:lsdException w:name="toc 7" w:locked="1" w:semiHidden="1" w:uiPriority="39" w:unhideWhenUsed="1"/>
+    <w:lsdException w:name="toc 8" w:locked="1" w:semiHidden="1" w:uiPriority="39" w:unhideWhenUsed="1"/>
+    <w:lsdException w:name="toc 9" w:locked="1" w:semiHidden="1" w:uiPriority="39" w:unhideWhenUsed="1"/>
+    <w:lsdException w:name="Normal Indent" w:locked="1" w:semiHidden="1" w:unhideWhenUsed="1"/>
+    <w:lsdException w:name="footnote text" w:locked="1" w:semiHidden="1" w:unhideWhenUsed="1"/>
+    <w:lsdException w:name="annotation text" w:locked="1" w:semiHidden="1" w:unhideWhenUsed="1"/>
+    <w:lsdException w:name="header" w:locked="1" w:semiHidden="1" w:unhideWhenUsed="1"/>
+    <w:lsdException w:name="footer" w:locked="1" w:semiHidden="1" w:unhideWhenUsed="1"/>
+    <w:lsdException w:name="index heading" w:locked="1" w:semiHidden="1" w:unhideWhenUsed="1"/>
+    <w:lsdException w:name="caption" w:locked="1" w:semiHidden="1" w:uiPriority="35" w:unhideWhenUsed="1" w:qFormat="1"/>
+    <w:lsdException w:name="table of figures" w:locked="1" w:semiHidden="1" w:unhideWhenUsed="1"/>
+    <w:lsdException w:name="envelope address" w:locked="1" w:semiHidden="1" w:unhideWhenUsed="1"/>
+    <w:lsdException w:name="envelope return" w:locked="1" w:semiHidden="1" w:unhideWhenUsed="1"/>
+    <w:lsdException w:name="footnote reference" w:locked="1" w:semiHidden="1" w:unhideWhenUsed="1"/>
+    <w:lsdException w:name="annotation reference" w:locked="1" w:semiHidden="1" w:unhideWhenUsed="1"/>
+    <w:lsdException w:name="line number" w:locked="1" w:semiHidden="1" w:unhideWhenUsed="1"/>
+    <w:lsdException w:name="page number" w:locked="1" w:semiHidden="1" w:unhideWhenUsed="1"/>
+    <w:lsdException w:name="endnote reference" w:locked="1" w:semiHidden="1" w:unhideWhenUsed="1"/>
+    <w:lsdException w:name="endnote text" w:locked="1" w:semiHidden="1" w:unhideWhenUsed="1"/>
+    <w:lsdException w:name="table of authorities" w:locked="1" w:semiHidden="1" w:unhideWhenUsed="1"/>
+    <w:lsdException w:name="macro" w:locked="1" w:semiHidden="1" w:unhideWhenUsed="1"/>
+    <w:lsdException w:name="toa heading" w:locked="1" w:semiHidden="1" w:unhideWhenUsed="1"/>
+    <w:lsdException w:name="List" w:locked="1" w:semiHidden="1" w:unhideWhenUsed="1"/>
+    <w:lsdException w:name="List Bullet" w:locked="1" w:semiHidden="1" w:unhideWhenUsed="1"/>
+    <w:lsdException w:name="List Number" w:locked="1" w:semiHidden="1" w:unhideWhenUsed="1"/>
+    <w:lsdException w:name="List 2" w:locked="1" w:semiHidden="1" w:unhideWhenUsed="1"/>
+    <w:lsdException w:name="List 3" w:locked="1" w:semiHidden="1" w:unhideWhenUsed="1"/>
+    <w:lsdException w:name="List 4" w:locked="1" w:semiHidden="1" w:unhideWhenUsed="1"/>
+    <w:lsdException w:name="List 5" w:locked="1" w:semiHidden="1" w:unhideWhenUsed="1"/>
+    <w:lsdException w:name="List Bullet 2" w:locked="1" w:semiHidden="1" w:unhideWhenUsed="1"/>
+    <w:lsdException w:name="List Bullet 3" w:locked="1" w:semiHidden="1" w:unhideWhenUsed="1"/>
+    <w:lsdException w:name="List Bullet 4" w:locked="1" w:semiHidden="1" w:unhideWhenUsed="1"/>
+    <w:lsdException w:name="List Bullet 5" w:locked="1" w:semiHidden="1" w:unhideWhenUsed="1"/>
+    <w:lsdException w:name="List Number 2" w:locked="1" w:semiHidden="1" w:unhideWhenUsed="1"/>
+    <w:lsdException w:name="List Number 3" w:locked="1" w:semiHidden="1" w:unhideWhenUsed="1"/>
+    <w:lsdException w:name="List Number 4" w:locked="1" w:semiHidden="1" w:unhideWhenUsed="1"/>
+    <w:lsdException w:name="List Number 5" w:locked="1" w:semiHidden="1" w:unhideWhenUsed="1"/>
+    <w:lsdException w:name="Title" w:locked="1" w:uiPriority="10" w:qFormat="1"/>
+    <w:lsdException w:name="Closing" w:locked="1" w:semiHidden="1" w:unhideWhenUsed="1"/>
+    <w:lsdException w:name="Signature" w:locked="1" w:semiHidden="1" w:unhideWhenUsed="1"/>
+    <w:lsdException w:name="Default Paragraph Font" w:locked="1" w:semiHidden="1" w:uiPriority="1" w:unhideWhenUsed="1"/>
+    <w:lsdException w:name="Body Text" w:locked="1" w:semiHidden="1" w:unhideWhenUsed="1"/>
+    <w:lsdException w:name="Body Text Indent" w:locked="1" w:semiHidden="1" w:unhideWhenUsed="1"/>
+    <w:lsdException w:name="List Continue" w:locked="1" w:semiHidden="1" w:unhideWhenUsed="1"/>
+    <w:lsdException w:name="List Continue 2" w:locked="1" w:semiHidden="1" w:unhideWhenUsed="1"/>
+    <w:lsdException w:name="List Continue 3" w:locked="1" w:semiHidden="1" w:unhideWhenUsed="1"/>
+    <w:lsdException w:name="List Continue 4" w:locked="1" w:semiHidden="1" w:unhideWhenUsed="1"/>
+    <w:lsdException w:name="List Continue 5" w:locked="1" w:semiHidden="1" w:unhideWhenUsed="1"/>
+    <w:lsdException w:name="Message Header" w:locked="1" w:semiHidden="1" w:unhideWhenUsed="1"/>
+    <w:lsdException w:name="Subtitle" w:locked="1" w:uiPriority="11" w:qFormat="1"/>
+    <w:lsdException w:name="Salutation" w:locked="1" w:semiHidden="1" w:unhideWhenUsed="1"/>
+    <w:lsdException w:name="Date" w:locked="1" w:semiHidden="1" w:unhideWhenUsed="1"/>
+    <w:lsdException w:name="Body Text First Indent" w:locked="1" w:semiHidden="1" w:unhideWhenUsed="1"/>
+    <w:lsdException w:name="Body Text First Indent 2" w:locked="1" w:semiHidden="1" w:unhideWhenUsed="1"/>
+    <w:lsdException w:name="Note Heading" w:locked="1" w:semiHidden="1" w:unhideWhenUsed="1"/>
+    <w:lsdException w:name="Body Text 2" w:locked="1" w:semiHidden="1" w:unhideWhenUsed="1"/>
+    <w:lsdException w:name="Body Text 3" w:locked="1" w:semiHidden="1" w:unhideWhenUsed="1"/>
+    <w:lsdException w:name="Body Text Indent 2" w:locked="1" w:semiHidden="1" w:unhideWhenUsed="1"/>
+    <w:lsdException w:name="Body Text Indent 3" w:locked="1" w:semiHidden="1" w:unhideWhenUsed="1"/>
+    <w:lsdException w:name="Block Text" w:locked="1" w:semiHidden="1" w:unhideWhenUsed="1"/>
+    <w:lsdException w:name="Hyperlink" w:locked="1" w:semiHidden="1" w:unhideWhenUsed="1"/>
+    <w:lsdException w:name="FollowedHyperlink" w:locked="1" w:semiHidden="1" w:unhideWhenUsed="1"/>
+    <w:lsdException w:name="Strong" w:locked="1" w:uiPriority="22" w:qFormat="1"/>
+    <w:lsdException w:name="Emphasis" w:locked="1" w:uiPriority="20" w:qFormat="1"/>
+    <w:lsdException w:name="Document Map" w:locked="1" w:semiHidden="1" w:unhideWhenUsed="1"/>
+    <w:lsdException w:name="Plain Text" w:locked="1" w:semiHidden="1" w:unhideWhenUsed="1"/>
+    <w:lsdException w:name="E-mail Signature" w:locked="1" w:semiHidden="1" w:unhideWhenUsed="1"/>
+    <w:lsdException w:name="HTML Top of Form" w:locked="1" w:semiHidden="1" w:unhideWhenUsed="1"/>
+    <w:lsdException w:name="HTML Bottom of Form" w:locked="1" w:semiHidden="1" w:unhideWhenUsed="1"/>
+    <w:lsdException w:name="Normal (Web)" w:locked="1" w:semiHidden="1" w:unhideWhenUsed="1"/>
+    <w:lsdException w:name="HTML Acronym" w:locked="1" w:semiHidden="1" w:unhideWhenUsed="1"/>
+    <w:lsdException w:name="HTML Address" w:locked="1" w:semiHidden="1" w:unhideWhenUsed="1"/>
+    <w:lsdException w:name="HTML Cite" w:locked="1" w:semiHidden="1" w:unhideWhenUsed="1"/>
+    <w:lsdException w:name="HTML Code" w:locked="1" w:semiHidden="1" w:unhideWhenUsed="1"/>
+    <w:lsdException w:name="HTML Definition" w:locked="1" w:semiHidden="1" w:unhideWhenUsed="1"/>
+    <w:lsdException w:name="HTML Keyboard" w:locked="1" w:semiHidden="1" w:unhideWhenUsed="1"/>
+    <w:lsdException w:name="HTML Preformatted" w:locked="1" w:semiHidden="1" w:unhideWhenUsed="1"/>
+    <w:lsdException w:name="HTML Sample" w:locked="1" w:semiHidden="1" w:unhideWhenUsed="1"/>
+    <w:lsdException w:name="HTML Typewriter" w:locked="1" w:semiHidden="1" w:unhideWhenUsed="1"/>
+    <w:lsdException w:name="HTML Variable" w:locked="1" w:semiHidden="1" w:unhideWhenUsed="1"/>
+    <w:lsdException w:name="Normal Table" w:locked="1" w:semiHidden="1" w:unhideWhenUsed="1"/>
+    <w:lsdException w:name="annotation subject" w:locked="1" w:semiHidden="1" w:unhideWhenUsed="1"/>
+    <w:lsdException w:name="No List" w:locked="1" w:semiHidden="1" w:unhideWhenUsed="1"/>
+    <w:lsdException w:name="Outline List 1" w:locked="1" w:semiHidden="1" w:unhideWhenUsed="1"/>
+    <w:lsdException w:name="Outline List 2" w:locked="1" w:semiHidden="1" w:unhideWhenUsed="1"/>
+    <w:lsdException w:name="Outline List 3" w:locked="1" w:semiHidden="1" w:unhideWhenUsed="1"/>
+    <w:lsdException w:name="Table Simple 1" w:locked="1" w:semiHidden="1" w:unhideWhenUsed="1"/>
+    <w:lsdException w:name="Table Simple 2" w:locked="1" w:semiHidden="1" w:unhideWhenUsed="1"/>
+    <w:lsdException w:name="Table Simple 3" w:locked="1" w:semiHidden="1" w:unhideWhenUsed="1"/>
+    <w:lsdException w:name="Table Classic 1" w:locked="1" w:semiHidden="1" w:unhideWhenUsed="1"/>
+    <w:lsdException w:name="Table Classic 2" w:locked="1" w:semiHidden="1" w:unhideWhenUsed="1"/>
+    <w:lsdException w:name="Table Classic 3" w:locked="1" w:semiHidden="1" w:unhideWhenUsed="1"/>
+    <w:lsdException w:name="Table Classic 4" w:locked="1" w:semiHidden="1" w:unhideWhenUsed="1"/>
+    <w:lsdException w:name="Table Colorful 1" w:locked="1" w:semiHidden="1" w:unhideWhenUsed="1"/>
+    <w:lsdException w:name="Table Colorful 2" w:locked="1" w:semiHidden="1" w:unhideWhenUsed="1"/>
+    <w:lsdException w:name="Table Colorful 3" w:locked="1" w:semiHidden="1" w:unhideWhenUsed="1"/>
+    <w:lsdException w:name="Table Columns 1" w:locked="1" w:semiHidden="1" w:unhideWhenUsed="1"/>
+    <w:lsdException w:name="Table Columns 2" w:locked="1" w:semiHidden="1" w:unhideWhenUsed="1"/>
+    <w:lsdException w:name="Table Columns 3" w:locked="1" w:semiHidden="1" w:unhideWhenUsed="1"/>
+    <w:lsdException w:name="Table Columns 4" w:locked="1" w:semiHidden="1" w:unhideWhenUsed="1"/>
+    <w:lsdException w:name="Table Columns 5" w:locked="1" w:semiHidden="1" w:unhideWhenUsed="1"/>
+    <w:lsdException w:name="Table Grid 1" w:locked="1" w:semiHidden="1" w:unhideWhenUsed="1"/>
+    <w:lsdException w:name="Table Grid 2" w:locked="1" w:semiHidden="1" w:unhideWhenUsed="1"/>
+    <w:lsdException w:name="Table Grid 3" w:locked="1" w:semiHidden="1" w:unhideWhenUsed="1"/>
+    <w:lsdException w:name="Table Grid 4" w:locked="1" w:semiHidden="1" w:unhideWhenUsed="1"/>
+    <w:lsdException w:name="Table Grid 5" w:locked="1" w:semiHidden="1" w:unhideWhenUsed="1"/>
+    <w:lsdException w:name="Table Grid 6" w:locked="1" w:semiHidden="1" w:unhideWhenUsed="1"/>
+    <w:lsdException w:name="Table Grid 7" w:locked="1" w:semiHidden="1" w:unhideWhenUsed="1"/>
+    <w:lsdException w:name="Table Grid 8" w:locked="1" w:semiHidden="1" w:unhideWhenUsed="1"/>
+    <w:lsdException w:name="Table List 1" w:locked="1" w:semiHidden="1" w:unhideWhenUsed="1"/>
+    <w:lsdException w:name="Table List 2" w:locked="1" w:semiHidden="1" w:unhideWhenUsed="1"/>
+    <w:lsdException w:name="Table List 3" w:locked="1" w:semiHidden="1" w:unhideWhenUsed="1"/>
+    <w:lsdException w:name="Table List 4" w:locked="1" w:semiHidden="1" w:unhideWhenUsed="1"/>
+    <w:lsdException w:name="Table List 5" w:locked="1" w:semiHidden="1" w:unhideWhenUsed="1"/>
+    <w:lsdException w:name="Table List 6" w:locked="1" w:semiHidden="1" w:unhideWhenUsed="1"/>
+    <w:lsdException w:name="Table List 7" w:locked="1" w:semiHidden="1" w:unhideWhenUsed="1"/>
+    <w:lsdException w:name="Table List 8" w:locked="1" w:semiHidden="1" w:unhideWhenUsed="1"/>
+    <w:lsdException w:name="Table 3D effects 1" w:locked="1" w:semiHidden="1" w:unhideWhenUsed="1"/>
+    <w:lsdException w:name="Table 3D effects 2" w:locked="1" w:semiHidden="1" w:unhideWhenUsed="1"/>
+    <w:lsdException w:name="Table 3D effects 3" w:locked="1" w:semiHidden="1" w:unhideWhenUsed="1"/>
+    <w:lsdException w:name="Table Contemporary" w:locked="1" w:semiHidden="1" w:unhideWhenUsed="1"/>
+    <w:lsdException w:name="Table Elegant" w:locked="1" w:semiHidden="1" w:unhideWhenUsed="1"/>
+    <w:lsdException w:name="Table Professional" w:locked="1" w:semiHidden="1" w:unhideWhenUsed="1"/>
+    <w:lsdException w:name="Table Subtle 1" w:locked="1" w:semiHidden="1" w:unhideWhenUsed="1"/>
+    <w:lsdException w:name="Table Subtle 2" w:locked="1" w:semiHidden="1" w:unhideWhenUsed="1"/>
+    <w:lsdException w:name="Table Web 1" w:locked="1" w:semiHidden="1" w:unhideWhenUsed="1"/>
+    <w:lsdException w:name="Table Web 2" w:locked="1" w:semiHidden="1" w:unhideWhenUsed="1"/>
+    <w:lsdException w:name="Table Web 3" w:locked="1" w:semiHidden="1" w:unhideWhenUsed="1"/>
+    <w:lsdException w:name="Balloon Text" w:locked="1" w:semiHidden="1" w:unhideWhenUsed="1"/>
+    <w:lsdException w:name="Table Grid" w:locked="1"/>
+    <w:lsdException w:name="Table Theme" w:locked="1" w:semiHidden="1" w:unhideWhenUsed="1"/>
+    <w:lsdException w:name="Placeholder Text" w:semiHidden="1"/>
+    <w:lsdException w:name="No Spacing" w:uiPriority="1" w:qFormat="1"/>
+    <w:lsdException w:name="Light Shading" w:uiPriority="60"/>
+    <w:lsdException w:name="Light List" w:uiPriority="61"/>
+    <w:lsdException w:name="Light Grid" w:uiPriority="62"/>
+    <w:lsdException w:name="Medium Shading 1" w:uiPriority="63"/>
+    <w:lsdException w:name="Medium Shading 2" w:uiPriority="64"/>
+    <w:lsdException w:name="Medium List 1" w:uiPriority="65"/>
+    <w:lsdException w:name="Medium List 2" w:uiPriority="66"/>
+    <w:lsdException w:name="Medium Grid 1" w:uiPriority="67"/>
+    <w:lsdException w:name="Medium Grid 2" w:uiPriority="68"/>
+    <w:lsdException w:name="Medium Grid 3" w:uiPriority="69"/>
+    <w:lsdException w:name="Dark List" w:uiPriority="70"/>
+    <w:lsdException w:name="Colorful Shading" w:uiPriority="71"/>
+    <w:lsdException w:name="Colorful List" w:uiPriority="72"/>
+    <w:lsdException w:name="Colorful Grid" w:uiPriority="73"/>
+    <w:lsdException w:name="Light Shading Accent 1" w:uiPriority="60"/>
+    <w:lsdException w:name="Light List Accent 1" w:uiPriority="61"/>
+    <w:lsdException w:name="Light Grid Accent 1" w:uiPriority="62"/>
+    <w:lsdException w:name="Medium Shading 1 Accent 1" w:uiPriority="63"/>
+    <w:lsdException w:name="Medium Shading 2 Accent 1" w:uiPriority="64"/>
+    <w:lsdException w:name="Medium List 1 Accent 1" w:uiPriority="65"/>
+    <w:lsdException w:name="Revision" w:semiHidden="1"/>
+    <w:lsdException w:name="List Paragraph" w:uiPriority="34" w:qFormat="1"/>
+    <w:lsdException w:name="Quote" w:uiPriority="29" w:qFormat="1"/>
+    <w:lsdException w:name="Intense Quote" w:uiPriority="30" w:qFormat="1"/>
+    <w:lsdException w:name="Medium List 2 Accent 1" w:uiPriority="66"/>
+    <w:lsdException w:name="Medium Grid 1 Accent 1" w:uiPriority="67"/>
+    <w:lsdException w:name="Medium Grid 2 Accent 1" w:uiPriority="68"/>
+    <w:lsdException w:name="Medium Grid 3 Accent 1" w:uiPriority="69"/>
+    <w:lsdException w:name="Dark List Accent 1" w:uiPriority="70"/>
+    <w:lsdException w:name="Colorful Shading Accent 1" w:uiPriority="71"/>
+    <w:lsdException w:name="Colorful List Accent 1" w:uiPriority="72"/>
+    <w:lsdException w:name="Colorful Grid Accent 1" w:uiPriority="73"/>
+    <w:lsdException w:name="Light Shading Accent 2" w:uiPriority="60"/>
+    <w:lsdException w:name="Light List Accent 2" w:uiPriority="61"/>
+    <w:lsdException w:name="Light Grid Accent 2" w:uiPriority="62"/>
+    <w:lsdException w:name="Medium Shading 1 Accent 2" w:uiPriority="63"/>
+    <w:lsdException w:name="Medium Shading 2 Accent 2" w:uiPriority="64"/>
+    <w:lsdException w:name="Medium List 1 Accent 2" w:uiPriority="65"/>
+    <w:lsdException w:name="Medium List 2 Accent 2" w:uiPriority="66"/>
+    <w:lsdException w:name="Medium Grid 1 Accent 2" w:uiPriority="67"/>
+    <w:lsdException w:name="Medium Grid 2 Accent 2" w:uiPriority="68"/>
+    <w:lsdException w:name="Medium Grid 3 Accent 2" w:uiPriority="69"/>
+    <w:lsdException w:name="Dark List Accent 2" w:uiPriority="70"/>
+    <w:lsdException w:name="Colorful Shading Accent 2" w:uiPriority="71"/>
+    <w:lsdException w:name="Colorful List Accent 2" w:uiPriority="72"/>
+    <w:lsdException w:name="Colorful Grid Accent 2" w:uiPriority="73"/>
+    <w:lsdException w:name="Light Shading Accent 3" w:uiPriority="60"/>
+    <w:lsdException w:name="Light List Accent 3" w:uiPriority="61"/>
+    <w:lsdException w:name="Light Grid Accent 3" w:uiPriority="62"/>
+    <w:lsdException w:name="Medium Shading 1 Accent 3" w:uiPriority="63"/>
+    <w:lsdException w:name="Medium Shading 2 Accent 3" w:uiPriority="64"/>
+    <w:lsdException w:name="Medium List 1 Accent 3" w:uiPriority="65"/>
+    <w:lsdException w:name="Medium List 2 Accent 3" w:uiPriority="66"/>
+    <w:lsdException w:name="Medium Grid 1 Accent 3" w:uiPriority="67"/>
+    <w:lsdException w:name="Medium Grid 2 Accent 3" w:uiPriority="68"/>
+    <w:lsdException w:name="Medium Grid 3 Accent 3" w:uiPriority="69"/>
+    <w:lsdException w:name="Dark List Accent 3" w:uiPriority="70"/>
+    <w:lsdException w:name="Colorful Shading Accent 3" w:uiPriority="71"/>
+    <w:lsdException w:name="Colorful List Accent 3" w:uiPriority="72"/>
+    <w:lsdException w:name="Colorful Grid Accent 3" w:uiPriority="73"/>
+    <w:lsdException w:name="Light Shading Accent 4" w:uiPriority="60"/>
+    <w:lsdException w:name="Light List Accent 4" w:uiPriority="61"/>
+    <w:lsdException w:name="Light Grid Accent 4" w:uiPriority="62"/>
+    <w:lsdException w:name="Medium Shading 1 Accent 4" w:uiPriority="63"/>
+    <w:lsdException w:name="Medium Shading 2 Accent 4" w:uiPriority="64"/>
+    <w:lsdException w:name="Medium List 1 Accent 4" w:uiPriority="65"/>
+    <w:lsdException w:name="Medium List 2 Accent 4" w:uiPriority="66"/>
+    <w:lsdException w:name="Medium Grid 1 Accent 4" w:uiPriority="67"/>
+    <w:lsdException w:name="Medium Grid 2 Accent 4" w:uiPriority="68"/>
+    <w:lsdException w:name="Medium Grid 3 Accent 4" w:uiPriority="69"/>
+    <w:lsdException w:name="Dark List Accent 4" w:uiPriority="70"/>
+    <w:lsdException w:name="Colorful Shading Accent 4" w:uiPriority="71"/>
+    <w:lsdException w:name="Colorful List Accent 4" w:uiPriority="72"/>
+    <w:lsdException w:name="Colorful Grid Accent 4" w:uiPriority="73"/>
+    <w:lsdException w:name="Light Shading Accent 5" w:uiPriority="60"/>
+    <w:lsdException w:name="Light List Accent 5" w:uiPriority="61"/>
+    <w:lsdException w:name="Light Grid Accent 5" w:uiPriority="62"/>
+    <w:lsdException w:name="Medium Shading 1 Accent 5" w:uiPriority="63"/>
+    <w:lsdException w:name="Medium Shading 2 Accent 5" w:uiPriority="64"/>
+    <w:lsdException w:name="Medium List 1 Accent 5" w:uiPriority="65"/>
+    <w:lsdException w:name="Medium List 2 Accent 5" w:uiPriority="66"/>
+    <w:lsdException w:name="Medium Grid 1 Accent 5" w:uiPriority="67"/>
+    <w:lsdException w:name="Medium Grid 2 Accent 5" w:uiPriority="68"/>
+    <w:lsdException w:name="Medium Grid 3 Accent 5" w:uiPriority="69"/>
+    <w:lsdException w:name="Dark List Accent 5" w:uiPriority="70"/>
+    <w:lsdException w:name="Colorful Shading Accent 5" w:uiPriority="71"/>
+    <w:lsdException w:name="Colorful List Accent 5" w:uiPriority="72"/>
+    <w:lsdException w:name="Colorful Grid Accent 5" w:uiPriority="73"/>
+    <w:lsdException w:name="Light Shading Accent 6" w:uiPriority="60"/>
+    <w:lsdException w:name="Light List Accent 6" w:uiPriority="61"/>
+    <w:lsdException w:name="Light Grid Accent 6" w:uiPriority="62"/>
+    <w:lsdException w:name="Medium Shading 1 Accent 6" w:uiPriority="63"/>
+    <w:lsdException w:name="Medium Shading 2 Accent 6" w:uiPriority="64"/>
+    <w:lsdException w:name="Medium List 1 Accent 6" w:uiPriority="65"/>
+    <w:lsdException w:name="Medium List 2 Accent 6" w:uiPriority="66"/>
+    <w:lsdException w:name="Medium Grid 1 Accent 6" w:uiPriority="67"/>
+    <w:lsdException w:name="Medium Grid 2 Accent 6" w:uiPriority="68"/>
+    <w:lsdException w:name="Medium Grid 3 Accent 6" w:uiPriority="69"/>
+    <w:lsdException w:name="Dark List Accent 6" w:uiPriority="70"/>
+    <w:lsdException w:name="Colorful Shading Accent 6" w:uiPriority="71"/>
+    <w:lsdException w:name="Colorful List Accent 6" w:uiPriority="72"/>
+    <w:lsdException w:name="Colorful Grid Accent 6" w:uiPriority="73"/>
+    <w:lsdException w:name="Subtle Emphasis" w:uiPriority="19" w:qFormat="1"/>
+    <w:lsdException w:name="Intense Emphasis" w:uiPriority="21" w:qFormat="1"/>
+    <w:lsdException w:name="Subtle Reference" w:uiPriority="31" w:qFormat="1"/>
+    <w:lsdException w:name="Intense Reference" w:uiPriority="32" w:qFormat="1"/>
+    <w:lsdException w:name="Book Title" w:uiPriority="33" w:qFormat="1"/>
+    <w:lsdException w:name="Bibliography" w:semiHidden="1" w:uiPriority="37" w:unhideWhenUsed="1"/>
+    <w:lsdException w:name="TOC Heading" w:semiHidden="1" w:uiPriority="39" w:unhideWhenUsed="1" w:qFormat="1"/>
+    <w:lsdException w:name="Plain Table 1" w:uiPriority="41"/>
+    <w:lsdException w:name="Plain Table 2" w:uiPriority="42"/>
+    <w:lsdException w:name="Plain Table 3" w:uiPriority="43"/>
+    <w:lsdException w:name="Plain Table 4" w:uiPriority="44"/>
+    <w:lsdException w:name="Plain Table 5" w:uiPriority="45"/>
+    <w:lsdException w:name="Grid Table Light" w:uiPriority="40"/>
+    <w:lsdException w:name="Grid Table 1 Light" w:uiPriority="46"/>
+    <w:lsdException w:name="Grid Table 2" w:uiPriority="47"/>
+    <w:lsdException w:name="Grid Table 3" w:uiPriority="48"/>
+    <w:lsdException w:name="Grid Table 4" w:uiPriority="49"/>
+    <w:lsdException w:name="Grid Table 5 Dark" w:uiPriority="50"/>
+    <w:lsdException w:name="Grid Table 6 Colorful" w:uiPriority="51"/>
+    <w:lsdException w:name="Grid Table 7 Colorful" w:uiPriority="52"/>
+    <w:lsdException w:name="Grid Table 1 Light Accent 1" w:uiPriority="46"/>
+    <w:lsdException w:name="Grid Table 2 Accent 1" w:uiPriority="47"/>
+    <w:lsdException w:name="Grid Table 3 Accent 1" w:uiPriority="48"/>
+    <w:lsdException w:name="Grid Table 4 Accent 1" w:uiPriority="49"/>
+    <w:lsdException w:name="Grid Table 5 Dark Accent 1" w:uiPriority="50"/>
+    <w:lsdException w:name="Grid Table 6 Colorful Accent 1" w:uiPriority="51"/>
+    <w:lsdException w:name="Grid Table 7 Colorful Accent 1" w:uiPriority="52"/>
+    <w:lsdException w:name="Grid Table 1 Light Accent 2" w:uiPriority="46"/>
+    <w:lsdException w:name="Grid Table 2 Accent 2" w:uiPriority="47"/>
+    <w:lsdException w:name="Grid Table 3 Accent 2" w:uiPriority="48"/>
+    <w:lsdException w:name="Grid Table 4 Accent 2" w:uiPriority="49"/>
+    <w:lsdException w:name="Grid Table 5 Dark Accent 2" w:uiPriority="50"/>
+    <w:lsdException w:name="Grid Table 6 Colorful Accent 2" w:uiPriority="51"/>
+    <w:lsdException w:name="Grid Table 7 Colorful Accent 2" w:uiPriority="52"/>
+    <w:lsdException w:name="Grid Table 1 Light Accent 3" w:uiPriority="46"/>
+    <w:lsdException w:name="Grid Table 2 Accent 3" w:uiPriority="47"/>
+    <w:lsdException w:name="Grid Table 3 Accent 3" w:uiPriority="48"/>
+    <w:lsdException w:name="Grid Table 4 Accent 3" w:uiPriority="49"/>
+    <w:lsdException w:name="Grid Table 5 Dark Accent 3" w:uiPriority="50"/>
+    <w:lsdException w:name="Grid Table 6 Colorful Accent 3" w:uiPriority="51"/>
+    <w:lsdException w:name="Grid Table 7 Colorful Accent 3" w:uiPriority="52"/>
+    <w:lsdException w:name="Grid Table 1 Light Accent 4" w:uiPriority="46"/>
+    <w:lsdException w:name="Grid Table 2 Accent 4" w:uiPriority="47"/>
+    <w:lsdException w:name="Grid Table 3 Accent 4" w:uiPriority="48"/>
+    <w:lsdException w:name="Grid Table 4 Accent 4" w:uiPriority="49"/>
+    <w:lsdException w:name="Grid Table 5 Dark Accent 4" w:uiPriority="50"/>
+    <w:lsdException w:name="Grid Table 6 Colorful Accent 4" w:uiPriority="51"/>
+    <w:lsdException w:name="Grid Table 7 Colorful Accent 4" w:uiPriority="52"/>
+    <w:lsdException w:name="Grid Table 1 Light Accent 5" w:uiPriority="46"/>
+    <w:lsdException w:name="Grid Table 2 Accent 5" w:uiPriority="47"/>
+    <w:lsdException w:name="Grid Table 3 Accent 5" w:uiPriority="48"/>
+    <w:lsdException w:name="Grid Table 4 Accent 5" w:uiPriority="49"/>
+    <w:lsdException w:name="Grid Table 5 Dark Accent 5" w:uiPriority="50"/>
+    <w:lsdException w:name="Grid Table 6 Colorful Accent 5" w:uiPriority="51"/>
+    <w:lsdException w:name="Grid Table 7 Colorful Accent 5" w:uiPriority="52"/>
+    <w:lsdException w:name="Grid Table 1 Light Accent 6" w:uiPriority="46"/>
+    <w:lsdException w:name="Grid Table 2 Accent 6" w:uiPriority="47"/>
+    <w:lsdException w:name="Grid Table 3 Accent 6" w:uiPriority="48"/>
+    <w:lsdException w:name="Grid Table 4 Accent 6" w:uiPriority="49"/>
+    <w:lsdException w:name="Grid Table 5 Dark Accent 6" w:uiPriority="50"/>
+    <w:lsdException w:name="Grid Table 6 Colorful Accent 6" w:uiPriority="51"/>
+    <w:lsdException w:name="Grid Table 7 Colorful Accent 6" w:uiPriority="52"/>
+    <w:lsdException w:name="List Table 1 Light" w:uiPriority="46"/>
+    <w:lsdException w:name="List Table 2" w:uiPriority="47"/>
+    <w:lsdException w:name="List Table 3" w:uiPriority="48"/>
+    <w:lsdException w:name="List Table 4" w:uiPriority="49"/>
+    <w:lsdException w:name="List Table 5 Dark" w:uiPriority="50"/>
+    <w:lsdException w:name="List Table 6 Colorful" w:uiPriority="51"/>
+    <w:lsdException w:name="List Table 7 Colorful" w:uiPriority="52"/>
+    <w:lsdException w:name="List Table 1 Light Accent 1" w:uiPriority="46"/>
+    <w:lsdException w:name="List Table 2 Accent 1" w:uiPriority="47"/>
+    <w:lsdException w:name="List Table 3 Accent 1" w:uiPriority="48"/>
+    <w:lsdException w:name="List Table 4 Accent 1" w:uiPriority="49"/>
+    <w:lsdException w:name="List Table 5 Dark Accent 1" w:uiPriority="50"/>
+    <w:lsdException w:name="List Table 6 Colorful Accent 1" w:uiPriority="51"/>
+    <w:lsdException w:name="List Table 7 Colorful Accent 1" w:uiPriority="52"/>
+    <w:lsdException w:name="List Table 1 Light Accent 2" w:uiPriority="46"/>
+    <w:lsdException w:name="List Table 2 Accent 2" w:uiPriority="47"/>
+    <w:lsdException w:name="List Table 3 Accent 2" w:uiPriority="48"/>
+    <w:lsdException w:name="List Table 4 Accent 2" w:uiPriority="49"/>
+    <w:lsdException w:name="List Table 5 Dark Accent 2" w:uiPriority="50"/>
+    <w:lsdException w:name="List Table 6 Colorful Accent 2" w:uiPriority="51"/>
+    <w:lsdException w:name="List Table 7 Colorful Accent 2" w:uiPriority="52"/>
+    <w:lsdException w:name="List Table 1 Light Accent 3" w:uiPriority="46"/>
+    <w:lsdException w:name="List Table 2 Accent 3" w:uiPriority="47"/>
+    <w:lsdException w:name="List Table 3 Accent 3" w:uiPriority="48"/>
+    <w:lsdException w:name="List Table 4 Accent 3" w:uiPriority="49"/>
+    <w:lsdException w:name="List Table 5 Dark Accent 3" w:uiPriority="50"/>
+    <w:lsdException w:name="List Table 6 Colorful Accent 3" w:uiPriority="51"/>
+    <w:lsdException w:name="List Table 7 Colorful Accent 3" w:uiPriority="52"/>
+    <w:lsdException w:name="List Table 1 Light Accent 4" w:uiPriority="46"/>
+    <w:lsdException w:name="List Table 2 Accent 4" w:uiPriority="47"/>
+    <w:lsdException w:name="List Table 3 Accent 4" w:uiPriority="48"/>
+    <w:lsdException w:name="List Table 4 Accent 4" w:uiPriority="49"/>
+    <w:lsdException w:name="List Table 5 Dark Accent 4" w:uiPriority="50"/>
+    <w:lsdException w:name="List Table 6 Colorful Accent 4" w:uiPriority="51"/>
+    <w:lsdException w:name="List Table 7 Colorful Accent 4" w:uiPriority="52"/>
+    <w:lsdException w:name="List Table 1 Light Accent 5" w:uiPriority="46"/>
+    <w:lsdException w:name="List Table 2 Accent 5" w:uiPriority="47"/>
+    <w:lsdException w:name="List Table 3 Accent 5" w:uiPriority="48"/>
+    <w:lsdException w:name="List Table 4 Accent 5" w:uiPriority="49"/>
+    <w:lsdException w:name="List Table 5 Dark Accent 5" w:uiPriority="50"/>
+    <w:lsdException w:name="List Table 6 Colorful Accent 5" w:uiPriority="51"/>
+    <w:lsdException w:name="List Table 7 Colorful Accent 5" w:uiPriority="52"/>
+    <w:lsdException w:name="List Table 1 Light Accent 6" w:uiPriority="46"/>
+    <w:lsdException w:name="List Table 2 Accent 6" w:uiPriority="47"/>
+    <w:lsdException w:name="List Table 3 Accent 6" w:uiPriority="48"/>
+    <w:lsdException w:name="List Table 4 Accent 6" w:uiPriority="49"/>
+    <w:lsdException w:name="List Table 5 Dark Accent 6" w:uiPriority="50"/>
+    <w:lsdException w:name="List Table 6 Colorful Accent 6" w:uiPriority="51"/>
+    <w:lsdException w:name="List Table 7 Colorful Accent 6" w:uiPriority="52"/>
+    <w:lsdException w:name="Mention" w:semiHidden="1" w:unhideWhenUsed="1"/>
+    <w:lsdException w:name="Smart Hyperlink" w:semiHidden="1" w:unhideWhenUsed="1"/>
+    <w:lsdException w:name="Hashtag" w:semiHidden="1" w:unhideWhenUsed="1"/>
+    <w:lsdException w:name="Unresolved Mention" w:semiHidden="1" w:unhideWhenUsed="1"/>
+    <w:lsdException w:name="Smart Link" w:semiHidden="1" w:unhideWhenUsed="1"/>
   </w:latentStyles>
   <w:style w:type="paragraph" w:default="1" w:styleId="a">
     <w:name w:val="Normal"/>
@@ -4817,7 +5522,6 @@
       <w:adjustRightInd w:val="0"/>
     </w:pPr>
     <w:tblPr>
-      <w:tblInd w:w="0" w:type="dxa"/>
       <w:tblBorders>
         <w:top w:val="single" w:sz="4" w:space="0" w:color="auto"/>
         <w:left w:val="single" w:sz="4" w:space="0" w:color="auto"/>
@@ -4826,1288 +5530,6 @@
         <w:insideH w:val="single" w:sz="4" w:space="0" w:color="auto"/>
         <w:insideV w:val="single" w:sz="4" w:space="0" w:color="auto"/>
       </w:tblBorders>
-      <w:tblCellMar>
-        <w:top w:w="0" w:type="dxa"/>
-        <w:left w:w="108" w:type="dxa"/>
-        <w:bottom w:w="0" w:type="dxa"/>
-        <w:right w:w="108" w:type="dxa"/>
-      </w:tblCellMar>
-    </w:tblPr>
-  </w:style>
-  <w:style w:type="paragraph" w:customStyle="1" w:styleId="Char">
-    <w:name w:val="Char Знак Знак"/>
-    <w:basedOn w:val="a"/>
-    <w:uiPriority w:val="99"/>
-    <w:rsid w:val="00CB5DC1"/>
-    <w:pPr>
-      <w:overflowPunct/>
-      <w:autoSpaceDE/>
-      <w:autoSpaceDN/>
-      <w:spacing w:after="160" w:line="240" w:lineRule="exact"/>
-      <w:jc w:val="right"/>
-      <w:textAlignment w:val="auto"/>
-    </w:pPr>
-    <w:rPr>
-      <w:rFonts w:ascii="Arial" w:hAnsi="Arial" w:cs="Arial"/>
-      <w:sz w:val="20"/>
-      <w:szCs w:val="20"/>
-      <w:lang w:val="en-GB" w:eastAsia="en-US"/>
-    </w:rPr>
-  </w:style>
-  <w:style w:type="character" w:styleId="af1">
-    <w:name w:val="page number"/>
-    <w:basedOn w:val="a0"/>
-    <w:uiPriority w:val="99"/>
-    <w:rsid w:val="000A64E2"/>
-  </w:style>
-  <w:style w:type="character" w:styleId="af2">
-    <w:name w:val="Hyperlink"/>
-    <w:uiPriority w:val="99"/>
-    <w:semiHidden/>
-    <w:locked/>
-    <w:rsid w:val="00304C21"/>
-    <w:rPr>
-      <w:color w:val="0000FF"/>
-      <w:u w:val="single"/>
-    </w:rPr>
-  </w:style>
-  <w:style w:type="character" w:styleId="af3">
-    <w:name w:val="FollowedHyperlink"/>
-    <w:uiPriority w:val="99"/>
-    <w:semiHidden/>
-    <w:locked/>
-    <w:rsid w:val="00304C21"/>
-    <w:rPr>
-      <w:color w:val="800080"/>
-      <w:u w:val="single"/>
-    </w:rPr>
-  </w:style>
-  <w:style w:type="paragraph" w:customStyle="1" w:styleId="xl63">
-    <w:name w:val="xl63"/>
-    <w:basedOn w:val="a"/>
-    <w:rsid w:val="00304C21"/>
-    <w:pPr>
-      <w:widowControl/>
-      <w:overflowPunct/>
-      <w:autoSpaceDE/>
-      <w:autoSpaceDN/>
-      <w:adjustRightInd/>
-      <w:spacing w:before="100" w:beforeAutospacing="1" w:after="100" w:afterAutospacing="1"/>
-      <w:textAlignment w:val="center"/>
-    </w:pPr>
-    <w:rPr>
-      <w:rFonts w:ascii="Arial" w:hAnsi="Arial" w:cs="Arial"/>
-      <w:b/>
-      <w:bCs/>
-      <w:color w:val="000000"/>
-      <w:sz w:val="16"/>
-      <w:szCs w:val="16"/>
-    </w:rPr>
-  </w:style>
-  <w:style w:type="paragraph" w:customStyle="1" w:styleId="xl64">
-    <w:name w:val="xl64"/>
-    <w:basedOn w:val="a"/>
-    <w:rsid w:val="00304C21"/>
-    <w:pPr>
-      <w:widowControl/>
-      <w:overflowPunct/>
-      <w:autoSpaceDE/>
-      <w:autoSpaceDN/>
-      <w:adjustRightInd/>
-      <w:spacing w:before="100" w:beforeAutospacing="1" w:after="100" w:afterAutospacing="1"/>
-      <w:textAlignment w:val="center"/>
-    </w:pPr>
-    <w:rPr>
-      <w:rFonts w:ascii="Arial" w:hAnsi="Arial" w:cs="Arial"/>
-      <w:color w:val="000000"/>
-      <w:sz w:val="14"/>
-      <w:szCs w:val="14"/>
-    </w:rPr>
-  </w:style>
-  <w:style w:type="paragraph" w:customStyle="1" w:styleId="xl65">
-    <w:name w:val="xl65"/>
-    <w:basedOn w:val="a"/>
-    <w:rsid w:val="00304C21"/>
-    <w:pPr>
-      <w:widowControl/>
-      <w:overflowPunct/>
-      <w:autoSpaceDE/>
-      <w:autoSpaceDN/>
-      <w:adjustRightInd/>
-      <w:spacing w:before="100" w:beforeAutospacing="1" w:after="100" w:afterAutospacing="1"/>
-      <w:jc w:val="right"/>
-      <w:textAlignment w:val="center"/>
-    </w:pPr>
-    <w:rPr>
-      <w:rFonts w:ascii="Arial" w:hAnsi="Arial" w:cs="Arial"/>
-      <w:color w:val="000000"/>
-      <w:sz w:val="14"/>
-      <w:szCs w:val="14"/>
-    </w:rPr>
-  </w:style>
-  <w:style w:type="paragraph" w:customStyle="1" w:styleId="xl66">
-    <w:name w:val="xl66"/>
-    <w:basedOn w:val="a"/>
-    <w:rsid w:val="00AC42DD"/>
-    <w:pPr>
-      <w:widowControl/>
-      <w:pBdr>
-        <w:top w:val="single" w:sz="4" w:space="0" w:color="auto"/>
-        <w:left w:val="single" w:sz="4" w:space="0" w:color="auto"/>
-        <w:bottom w:val="single" w:sz="4" w:space="0" w:color="auto"/>
-        <w:right w:val="single" w:sz="4" w:space="0" w:color="auto"/>
-      </w:pBdr>
-      <w:overflowPunct/>
-      <w:autoSpaceDE/>
-      <w:autoSpaceDN/>
-      <w:adjustRightInd/>
-      <w:spacing w:before="100" w:beforeAutospacing="1" w:after="100" w:afterAutospacing="1"/>
-      <w:textAlignment w:val="auto"/>
-    </w:pPr>
-  </w:style>
-  <w:style w:type="paragraph" w:customStyle="1" w:styleId="xl67">
-    <w:name w:val="xl67"/>
-    <w:basedOn w:val="a"/>
-    <w:rsid w:val="00AC42DD"/>
-    <w:pPr>
-      <w:widowControl/>
-      <w:pBdr>
-        <w:top w:val="single" w:sz="4" w:space="0" w:color="auto"/>
-        <w:left w:val="single" w:sz="4" w:space="0" w:color="auto"/>
-        <w:bottom w:val="single" w:sz="4" w:space="0" w:color="auto"/>
-        <w:right w:val="single" w:sz="4" w:space="0" w:color="auto"/>
-      </w:pBdr>
-      <w:overflowPunct/>
-      <w:autoSpaceDE/>
-      <w:autoSpaceDN/>
-      <w:adjustRightInd/>
-      <w:spacing w:before="100" w:beforeAutospacing="1" w:after="100" w:afterAutospacing="1"/>
-      <w:textAlignment w:val="center"/>
-    </w:pPr>
-    <w:rPr>
-      <w:color w:val="000000"/>
-    </w:rPr>
-  </w:style>
-  <w:style w:type="paragraph" w:customStyle="1" w:styleId="xl68">
-    <w:name w:val="xl68"/>
-    <w:basedOn w:val="a"/>
-    <w:rsid w:val="00AC42DD"/>
-    <w:pPr>
-      <w:widowControl/>
-      <w:pBdr>
-        <w:top w:val="single" w:sz="4" w:space="0" w:color="auto"/>
-        <w:left w:val="single" w:sz="4" w:space="0" w:color="auto"/>
-        <w:bottom w:val="single" w:sz="4" w:space="0" w:color="auto"/>
-        <w:right w:val="single" w:sz="4" w:space="0" w:color="auto"/>
-      </w:pBdr>
-      <w:overflowPunct/>
-      <w:autoSpaceDE/>
-      <w:autoSpaceDN/>
-      <w:adjustRightInd/>
-      <w:spacing w:before="100" w:beforeAutospacing="1" w:after="100" w:afterAutospacing="1"/>
-      <w:jc w:val="right"/>
-      <w:textAlignment w:val="center"/>
-    </w:pPr>
-    <w:rPr>
-      <w:color w:val="000000"/>
-    </w:rPr>
-  </w:style>
-  <w:style w:type="paragraph" w:customStyle="1" w:styleId="xl69">
-    <w:name w:val="xl69"/>
-    <w:basedOn w:val="a"/>
-    <w:rsid w:val="00AC42DD"/>
-    <w:pPr>
-      <w:widowControl/>
-      <w:pBdr>
-        <w:top w:val="single" w:sz="4" w:space="0" w:color="auto"/>
-        <w:left w:val="single" w:sz="4" w:space="0" w:color="auto"/>
-        <w:bottom w:val="single" w:sz="4" w:space="0" w:color="auto"/>
-        <w:right w:val="single" w:sz="4" w:space="0" w:color="auto"/>
-      </w:pBdr>
-      <w:overflowPunct/>
-      <w:autoSpaceDE/>
-      <w:autoSpaceDN/>
-      <w:adjustRightInd/>
-      <w:spacing w:before="100" w:beforeAutospacing="1" w:after="100" w:afterAutospacing="1"/>
-      <w:textAlignment w:val="auto"/>
-    </w:pPr>
-    <w:rPr>
-      <w:b/>
-      <w:bCs/>
-      <w:i/>
-      <w:iCs/>
-    </w:rPr>
-  </w:style>
-  <w:style w:type="paragraph" w:customStyle="1" w:styleId="xl70">
-    <w:name w:val="xl70"/>
-    <w:basedOn w:val="a"/>
-    <w:rsid w:val="00AC42DD"/>
-    <w:pPr>
-      <w:widowControl/>
-      <w:pBdr>
-        <w:top w:val="single" w:sz="4" w:space="0" w:color="auto"/>
-        <w:left w:val="single" w:sz="4" w:space="0" w:color="auto"/>
-        <w:bottom w:val="single" w:sz="4" w:space="0" w:color="auto"/>
-        <w:right w:val="single" w:sz="4" w:space="0" w:color="auto"/>
-      </w:pBdr>
-      <w:overflowPunct/>
-      <w:autoSpaceDE/>
-      <w:autoSpaceDN/>
-      <w:adjustRightInd/>
-      <w:spacing w:before="100" w:beforeAutospacing="1" w:after="100" w:afterAutospacing="1"/>
-      <w:jc w:val="center"/>
-      <w:textAlignment w:val="center"/>
-    </w:pPr>
-    <w:rPr>
-      <w:b/>
-      <w:bCs/>
-      <w:color w:val="000000"/>
-    </w:rPr>
-  </w:style>
-  <w:style w:type="paragraph" w:customStyle="1" w:styleId="xl71">
-    <w:name w:val="xl71"/>
-    <w:basedOn w:val="a"/>
-    <w:rsid w:val="00AC42DD"/>
-    <w:pPr>
-      <w:widowControl/>
-      <w:pBdr>
-        <w:top w:val="single" w:sz="4" w:space="0" w:color="auto"/>
-        <w:left w:val="single" w:sz="4" w:space="0" w:color="auto"/>
-        <w:bottom w:val="single" w:sz="4" w:space="0" w:color="auto"/>
-        <w:right w:val="single" w:sz="4" w:space="0" w:color="auto"/>
-      </w:pBdr>
-      <w:overflowPunct/>
-      <w:autoSpaceDE/>
-      <w:autoSpaceDN/>
-      <w:adjustRightInd/>
-      <w:spacing w:before="100" w:beforeAutospacing="1" w:after="100" w:afterAutospacing="1"/>
-      <w:jc w:val="center"/>
-      <w:textAlignment w:val="auto"/>
-    </w:pPr>
-  </w:style>
-  <w:style w:type="paragraph" w:customStyle="1" w:styleId="xl72">
-    <w:name w:val="xl72"/>
-    <w:basedOn w:val="a"/>
-    <w:rsid w:val="00AC42DD"/>
-    <w:pPr>
-      <w:widowControl/>
-      <w:pBdr>
-        <w:top w:val="single" w:sz="4" w:space="0" w:color="auto"/>
-        <w:left w:val="single" w:sz="4" w:space="0" w:color="auto"/>
-        <w:bottom w:val="single" w:sz="4" w:space="0" w:color="auto"/>
-        <w:right w:val="single" w:sz="4" w:space="0" w:color="auto"/>
-      </w:pBdr>
-      <w:overflowPunct/>
-      <w:autoSpaceDE/>
-      <w:autoSpaceDN/>
-      <w:adjustRightInd/>
-      <w:spacing w:before="100" w:beforeAutospacing="1" w:after="100" w:afterAutospacing="1"/>
-      <w:jc w:val="center"/>
-      <w:textAlignment w:val="center"/>
-    </w:pPr>
-    <w:rPr>
-      <w:color w:val="000000"/>
-    </w:rPr>
-  </w:style>
-  <w:style w:type="paragraph" w:customStyle="1" w:styleId="xl73">
-    <w:name w:val="xl73"/>
-    <w:basedOn w:val="a"/>
-    <w:rsid w:val="00AC42DD"/>
-    <w:pPr>
-      <w:widowControl/>
-      <w:overflowPunct/>
-      <w:autoSpaceDE/>
-      <w:autoSpaceDN/>
-      <w:adjustRightInd/>
-      <w:spacing w:before="100" w:beforeAutospacing="1" w:after="100" w:afterAutospacing="1"/>
-      <w:jc w:val="center"/>
-      <w:textAlignment w:val="auto"/>
-    </w:pPr>
-  </w:style>
-  <w:style w:type="paragraph" w:customStyle="1" w:styleId="msonormal0">
-    <w:name w:val="msonormal"/>
-    <w:basedOn w:val="a"/>
-    <w:rsid w:val="00585418"/>
-    <w:pPr>
-      <w:widowControl/>
-      <w:overflowPunct/>
-      <w:autoSpaceDE/>
-      <w:autoSpaceDN/>
-      <w:adjustRightInd/>
-      <w:spacing w:before="100" w:beforeAutospacing="1" w:after="100" w:afterAutospacing="1"/>
-      <w:textAlignment w:val="auto"/>
-    </w:pPr>
-  </w:style>
-  <w:style w:type="paragraph" w:customStyle="1" w:styleId="font5">
-    <w:name w:val="font5"/>
-    <w:basedOn w:val="a"/>
-    <w:rsid w:val="00585418"/>
-    <w:pPr>
-      <w:widowControl/>
-      <w:overflowPunct/>
-      <w:autoSpaceDE/>
-      <w:autoSpaceDN/>
-      <w:adjustRightInd/>
-      <w:spacing w:before="100" w:beforeAutospacing="1" w:after="100" w:afterAutospacing="1"/>
-      <w:textAlignment w:val="auto"/>
-    </w:pPr>
-    <w:rPr>
-      <w:rFonts w:ascii="Microsoft Sans Serif" w:hAnsi="Microsoft Sans Serif" w:cs="Microsoft Sans Serif"/>
-    </w:rPr>
-  </w:style>
-  <w:style w:type="paragraph" w:customStyle="1" w:styleId="font6">
-    <w:name w:val="font6"/>
-    <w:basedOn w:val="a"/>
-    <w:rsid w:val="00585418"/>
-    <w:pPr>
-      <w:widowControl/>
-      <w:overflowPunct/>
-      <w:autoSpaceDE/>
-      <w:autoSpaceDN/>
-      <w:adjustRightInd/>
-      <w:spacing w:before="100" w:beforeAutospacing="1" w:after="100" w:afterAutospacing="1"/>
-      <w:textAlignment w:val="auto"/>
-    </w:pPr>
-    <w:rPr>
-      <w:rFonts w:ascii="Microsoft Sans Serif" w:hAnsi="Microsoft Sans Serif" w:cs="Microsoft Sans Serif"/>
-    </w:rPr>
-  </w:style>
-  <w:style w:type="paragraph" w:customStyle="1" w:styleId="font7">
-    <w:name w:val="font7"/>
-    <w:basedOn w:val="a"/>
-    <w:rsid w:val="00585418"/>
-    <w:pPr>
-      <w:widowControl/>
-      <w:overflowPunct/>
-      <w:autoSpaceDE/>
-      <w:autoSpaceDN/>
-      <w:adjustRightInd/>
-      <w:spacing w:before="100" w:beforeAutospacing="1" w:after="100" w:afterAutospacing="1"/>
-      <w:textAlignment w:val="auto"/>
-    </w:pPr>
-    <w:rPr>
-      <w:rFonts w:ascii="Trebuchet MS" w:hAnsi="Trebuchet MS"/>
-    </w:rPr>
-  </w:style>
-  <w:style w:type="paragraph" w:customStyle="1" w:styleId="xl74">
-    <w:name w:val="xl74"/>
-    <w:basedOn w:val="a"/>
-    <w:rsid w:val="00585418"/>
-    <w:pPr>
-      <w:widowControl/>
-      <w:pBdr>
-        <w:top w:val="single" w:sz="4" w:space="0" w:color="auto"/>
-        <w:left w:val="single" w:sz="4" w:space="0" w:color="auto"/>
-        <w:bottom w:val="single" w:sz="4" w:space="0" w:color="auto"/>
-        <w:right w:val="single" w:sz="4" w:space="0" w:color="auto"/>
-      </w:pBdr>
-      <w:overflowPunct/>
-      <w:autoSpaceDE/>
-      <w:autoSpaceDN/>
-      <w:adjustRightInd/>
-      <w:spacing w:before="100" w:beforeAutospacing="1" w:after="100" w:afterAutospacing="1"/>
-      <w:jc w:val="right"/>
-      <w:textAlignment w:val="top"/>
-    </w:pPr>
-    <w:rPr>
-      <w:rFonts w:ascii="Microsoft Sans Serif" w:hAnsi="Microsoft Sans Serif" w:cs="Microsoft Sans Serif"/>
-    </w:rPr>
-  </w:style>
-  <w:style w:type="paragraph" w:customStyle="1" w:styleId="xl75">
-    <w:name w:val="xl75"/>
-    <w:basedOn w:val="a"/>
-    <w:rsid w:val="00585418"/>
-    <w:pPr>
-      <w:widowControl/>
-      <w:pBdr>
-        <w:top w:val="single" w:sz="4" w:space="0" w:color="auto"/>
-        <w:left w:val="single" w:sz="4" w:space="0" w:color="auto"/>
-        <w:bottom w:val="single" w:sz="4" w:space="0" w:color="auto"/>
-        <w:right w:val="single" w:sz="4" w:space="0" w:color="auto"/>
-      </w:pBdr>
-      <w:overflowPunct/>
-      <w:autoSpaceDE/>
-      <w:autoSpaceDN/>
-      <w:adjustRightInd/>
-      <w:spacing w:before="100" w:beforeAutospacing="1" w:after="100" w:afterAutospacing="1"/>
-      <w:jc w:val="both"/>
-      <w:textAlignment w:val="top"/>
-    </w:pPr>
-    <w:rPr>
-      <w:rFonts w:ascii="Microsoft Sans Serif" w:hAnsi="Microsoft Sans Serif" w:cs="Microsoft Sans Serif"/>
-    </w:rPr>
-  </w:style>
-  <w:style w:type="paragraph" w:customStyle="1" w:styleId="xl76">
-    <w:name w:val="xl76"/>
-    <w:basedOn w:val="a"/>
-    <w:rsid w:val="00585418"/>
-    <w:pPr>
-      <w:widowControl/>
-      <w:pBdr>
-        <w:top w:val="single" w:sz="4" w:space="0" w:color="auto"/>
-        <w:left w:val="single" w:sz="4" w:space="0" w:color="auto"/>
-        <w:bottom w:val="single" w:sz="4" w:space="0" w:color="auto"/>
-        <w:right w:val="single" w:sz="4" w:space="0" w:color="auto"/>
-      </w:pBdr>
-      <w:overflowPunct/>
-      <w:autoSpaceDE/>
-      <w:autoSpaceDN/>
-      <w:adjustRightInd/>
-      <w:spacing w:before="100" w:beforeAutospacing="1" w:after="100" w:afterAutospacing="1"/>
-      <w:textAlignment w:val="top"/>
-    </w:pPr>
-    <w:rPr>
-      <w:rFonts w:ascii="Microsoft Sans Serif" w:hAnsi="Microsoft Sans Serif" w:cs="Microsoft Sans Serif"/>
-      <w:b/>
-      <w:bCs/>
-    </w:rPr>
-  </w:style>
-  <w:style w:type="paragraph" w:customStyle="1" w:styleId="xl77">
-    <w:name w:val="xl77"/>
-    <w:basedOn w:val="a"/>
-    <w:rsid w:val="00585418"/>
-    <w:pPr>
-      <w:widowControl/>
-      <w:pBdr>
-        <w:top w:val="single" w:sz="4" w:space="0" w:color="auto"/>
-        <w:left w:val="single" w:sz="4" w:space="0" w:color="auto"/>
-        <w:bottom w:val="single" w:sz="4" w:space="0" w:color="auto"/>
-        <w:right w:val="single" w:sz="4" w:space="0" w:color="auto"/>
-      </w:pBdr>
-      <w:overflowPunct/>
-      <w:autoSpaceDE/>
-      <w:autoSpaceDN/>
-      <w:adjustRightInd/>
-      <w:spacing w:before="100" w:beforeAutospacing="1" w:after="100" w:afterAutospacing="1"/>
-      <w:jc w:val="right"/>
-      <w:textAlignment w:val="top"/>
-    </w:pPr>
-    <w:rPr>
-      <w:rFonts w:ascii="Trebuchet MS" w:hAnsi="Trebuchet MS"/>
-    </w:rPr>
-  </w:style>
-  <w:style w:type="paragraph" w:customStyle="1" w:styleId="xl78">
-    <w:name w:val="xl78"/>
-    <w:basedOn w:val="a"/>
-    <w:rsid w:val="00585418"/>
-    <w:pPr>
-      <w:widowControl/>
-      <w:pBdr>
-        <w:top w:val="single" w:sz="4" w:space="0" w:color="auto"/>
-        <w:left w:val="single" w:sz="4" w:space="0" w:color="auto"/>
-        <w:bottom w:val="single" w:sz="4" w:space="0" w:color="auto"/>
-        <w:right w:val="single" w:sz="4" w:space="0" w:color="auto"/>
-      </w:pBdr>
-      <w:overflowPunct/>
-      <w:autoSpaceDE/>
-      <w:autoSpaceDN/>
-      <w:adjustRightInd/>
-      <w:spacing w:before="100" w:beforeAutospacing="1" w:after="100" w:afterAutospacing="1"/>
-      <w:textAlignment w:val="top"/>
-    </w:pPr>
-    <w:rPr>
-      <w:rFonts w:ascii="Trebuchet MS" w:hAnsi="Trebuchet MS"/>
-    </w:rPr>
-  </w:style>
-  <w:style w:type="paragraph" w:customStyle="1" w:styleId="xl79">
-    <w:name w:val="xl79"/>
-    <w:basedOn w:val="a"/>
-    <w:rsid w:val="00585418"/>
-    <w:pPr>
-      <w:widowControl/>
-      <w:pBdr>
-        <w:top w:val="single" w:sz="4" w:space="0" w:color="auto"/>
-        <w:left w:val="single" w:sz="4" w:space="0" w:color="auto"/>
-        <w:bottom w:val="single" w:sz="4" w:space="0" w:color="auto"/>
-        <w:right w:val="single" w:sz="4" w:space="0" w:color="auto"/>
-      </w:pBdr>
-      <w:overflowPunct/>
-      <w:autoSpaceDE/>
-      <w:autoSpaceDN/>
-      <w:adjustRightInd/>
-      <w:spacing w:before="100" w:beforeAutospacing="1" w:after="100" w:afterAutospacing="1"/>
-      <w:jc w:val="both"/>
-      <w:textAlignment w:val="top"/>
-    </w:pPr>
-    <w:rPr>
-      <w:rFonts w:ascii="Trebuchet MS" w:hAnsi="Trebuchet MS"/>
-    </w:rPr>
-  </w:style>
-  <w:style w:type="paragraph" w:customStyle="1" w:styleId="xl80">
-    <w:name w:val="xl80"/>
-    <w:basedOn w:val="a"/>
-    <w:rsid w:val="00585418"/>
-    <w:pPr>
-      <w:widowControl/>
-      <w:pBdr>
-        <w:top w:val="single" w:sz="4" w:space="0" w:color="auto"/>
-        <w:left w:val="single" w:sz="4" w:space="0" w:color="auto"/>
-        <w:bottom w:val="single" w:sz="4" w:space="0" w:color="auto"/>
-        <w:right w:val="single" w:sz="4" w:space="0" w:color="auto"/>
-      </w:pBdr>
-      <w:overflowPunct/>
-      <w:autoSpaceDE/>
-      <w:autoSpaceDN/>
-      <w:adjustRightInd/>
-      <w:spacing w:before="100" w:beforeAutospacing="1" w:after="100" w:afterAutospacing="1"/>
-      <w:jc w:val="right"/>
-      <w:textAlignment w:val="top"/>
-    </w:pPr>
-    <w:rPr>
-      <w:rFonts w:ascii="Trebuchet MS" w:hAnsi="Trebuchet MS"/>
-    </w:rPr>
-  </w:style>
-  <w:style w:type="paragraph" w:customStyle="1" w:styleId="xl81">
-    <w:name w:val="xl81"/>
-    <w:basedOn w:val="a"/>
-    <w:rsid w:val="00585418"/>
-    <w:pPr>
-      <w:widowControl/>
-      <w:pBdr>
-        <w:top w:val="single" w:sz="4" w:space="0" w:color="auto"/>
-        <w:left w:val="single" w:sz="4" w:space="0" w:color="auto"/>
-        <w:bottom w:val="single" w:sz="4" w:space="0" w:color="auto"/>
-        <w:right w:val="single" w:sz="4" w:space="0" w:color="auto"/>
-      </w:pBdr>
-      <w:overflowPunct/>
-      <w:autoSpaceDE/>
-      <w:autoSpaceDN/>
-      <w:adjustRightInd/>
-      <w:spacing w:before="100" w:beforeAutospacing="1" w:after="100" w:afterAutospacing="1"/>
-      <w:textAlignment w:val="auto"/>
-    </w:pPr>
-  </w:style>
-  <w:style w:type="paragraph" w:customStyle="1" w:styleId="xl82">
-    <w:name w:val="xl82"/>
-    <w:basedOn w:val="a"/>
-    <w:rsid w:val="00585418"/>
-    <w:pPr>
-      <w:widowControl/>
-      <w:pBdr>
-        <w:top w:val="single" w:sz="4" w:space="0" w:color="auto"/>
-        <w:left w:val="single" w:sz="4" w:space="0" w:color="auto"/>
-        <w:bottom w:val="single" w:sz="4" w:space="0" w:color="auto"/>
-        <w:right w:val="single" w:sz="4" w:space="0" w:color="auto"/>
-      </w:pBdr>
-      <w:overflowPunct/>
-      <w:autoSpaceDE/>
-      <w:autoSpaceDN/>
-      <w:adjustRightInd/>
-      <w:spacing w:before="100" w:beforeAutospacing="1" w:after="100" w:afterAutospacing="1"/>
-      <w:textAlignment w:val="auto"/>
-    </w:pPr>
-    <w:rPr>
-      <w:rFonts w:ascii="Arial" w:hAnsi="Arial" w:cs="Arial"/>
-    </w:rPr>
-  </w:style>
-  <w:style w:type="paragraph" w:customStyle="1" w:styleId="xl83">
-    <w:name w:val="xl83"/>
-    <w:basedOn w:val="a"/>
-    <w:rsid w:val="00585418"/>
-    <w:pPr>
-      <w:widowControl/>
-      <w:pBdr>
-        <w:top w:val="single" w:sz="4" w:space="0" w:color="auto"/>
-        <w:left w:val="single" w:sz="4" w:space="0" w:color="auto"/>
-        <w:bottom w:val="single" w:sz="4" w:space="0" w:color="auto"/>
-        <w:right w:val="single" w:sz="4" w:space="0" w:color="auto"/>
-      </w:pBdr>
-      <w:overflowPunct/>
-      <w:autoSpaceDE/>
-      <w:autoSpaceDN/>
-      <w:adjustRightInd/>
-      <w:spacing w:before="100" w:beforeAutospacing="1" w:after="100" w:afterAutospacing="1"/>
-      <w:textAlignment w:val="auto"/>
-    </w:pPr>
-    <w:rPr>
-      <w:rFonts w:ascii="Arial" w:hAnsi="Arial" w:cs="Arial"/>
-    </w:rPr>
-  </w:style>
-  <w:style w:type="paragraph" w:customStyle="1" w:styleId="xl84">
-    <w:name w:val="xl84"/>
-    <w:basedOn w:val="a"/>
-    <w:rsid w:val="00585418"/>
-    <w:pPr>
-      <w:widowControl/>
-      <w:pBdr>
-        <w:top w:val="single" w:sz="4" w:space="0" w:color="auto"/>
-        <w:left w:val="single" w:sz="4" w:space="0" w:color="auto"/>
-        <w:bottom w:val="single" w:sz="4" w:space="0" w:color="auto"/>
-        <w:right w:val="single" w:sz="4" w:space="0" w:color="auto"/>
-      </w:pBdr>
-      <w:shd w:val="clear" w:color="000000" w:fill="FFFF00"/>
-      <w:overflowPunct/>
-      <w:autoSpaceDE/>
-      <w:autoSpaceDN/>
-      <w:adjustRightInd/>
-      <w:spacing w:before="100" w:beforeAutospacing="1" w:after="100" w:afterAutospacing="1"/>
-      <w:textAlignment w:val="auto"/>
-    </w:pPr>
-    <w:rPr>
-      <w:rFonts w:ascii="Arial" w:hAnsi="Arial" w:cs="Arial"/>
-      <w:b/>
-      <w:bCs/>
-    </w:rPr>
-  </w:style>
-  <w:style w:type="paragraph" w:customStyle="1" w:styleId="xl85">
-    <w:name w:val="xl85"/>
-    <w:basedOn w:val="a"/>
-    <w:rsid w:val="00585418"/>
-    <w:pPr>
-      <w:widowControl/>
-      <w:pBdr>
-        <w:top w:val="single" w:sz="4" w:space="0" w:color="auto"/>
-        <w:left w:val="single" w:sz="4" w:space="0" w:color="auto"/>
-        <w:bottom w:val="single" w:sz="4" w:space="0" w:color="auto"/>
-        <w:right w:val="single" w:sz="4" w:space="0" w:color="auto"/>
-      </w:pBdr>
-      <w:overflowPunct/>
-      <w:autoSpaceDE/>
-      <w:autoSpaceDN/>
-      <w:adjustRightInd/>
-      <w:spacing w:before="100" w:beforeAutospacing="1" w:after="100" w:afterAutospacing="1"/>
-      <w:textAlignment w:val="auto"/>
-    </w:pPr>
-    <w:rPr>
-      <w:rFonts w:ascii="Arial" w:hAnsi="Arial" w:cs="Arial"/>
-      <w:b/>
-      <w:bCs/>
-    </w:rPr>
-  </w:style>
-  <w:style w:type="paragraph" w:customStyle="1" w:styleId="xl86">
-    <w:name w:val="xl86"/>
-    <w:basedOn w:val="a"/>
-    <w:rsid w:val="00585418"/>
-    <w:pPr>
-      <w:widowControl/>
-      <w:overflowPunct/>
-      <w:autoSpaceDE/>
-      <w:autoSpaceDN/>
-      <w:adjustRightInd/>
-      <w:spacing w:before="100" w:beforeAutospacing="1" w:after="100" w:afterAutospacing="1"/>
-      <w:textAlignment w:val="auto"/>
-    </w:pPr>
-    <w:rPr>
-      <w:rFonts w:ascii="Arial" w:hAnsi="Arial" w:cs="Arial"/>
-    </w:rPr>
-  </w:style>
-  <w:style w:type="paragraph" w:styleId="af4">
-    <w:name w:val="List Paragraph"/>
-    <w:basedOn w:val="a"/>
-    <w:uiPriority w:val="34"/>
-    <w:qFormat/>
-    <w:rsid w:val="00106292"/>
-    <w:pPr>
-      <w:ind w:left="720"/>
-      <w:contextualSpacing/>
-    </w:pPr>
-  </w:style>
-  <w:style w:type="paragraph" w:customStyle="1" w:styleId="xl87">
-    <w:name w:val="xl87"/>
-    <w:basedOn w:val="a"/>
-    <w:rsid w:val="005648B0"/>
-    <w:pPr>
-      <w:widowControl/>
-      <w:pBdr>
-        <w:top w:val="single" w:sz="4" w:space="0" w:color="auto"/>
-        <w:left w:val="single" w:sz="4" w:space="0" w:color="auto"/>
-        <w:bottom w:val="single" w:sz="4" w:space="0" w:color="auto"/>
-        <w:right w:val="single" w:sz="4" w:space="0" w:color="auto"/>
-      </w:pBdr>
-      <w:overflowPunct/>
-      <w:autoSpaceDE/>
-      <w:autoSpaceDN/>
-      <w:adjustRightInd/>
-      <w:spacing w:before="100" w:beforeAutospacing="1" w:after="100" w:afterAutospacing="1"/>
-      <w:jc w:val="right"/>
-      <w:textAlignment w:val="top"/>
-    </w:pPr>
-    <w:rPr>
-      <w:rFonts w:ascii="Arial" w:hAnsi="Arial" w:cs="Arial"/>
-      <w:i/>
-      <w:iCs/>
-    </w:rPr>
-  </w:style>
-  <w:style w:type="paragraph" w:customStyle="1" w:styleId="xl88">
-    <w:name w:val="xl88"/>
-    <w:basedOn w:val="a"/>
-    <w:rsid w:val="00FB218D"/>
-    <w:pPr>
-      <w:widowControl/>
-      <w:pBdr>
-        <w:top w:val="single" w:sz="4" w:space="0" w:color="auto"/>
-        <w:left w:val="single" w:sz="4" w:space="0" w:color="auto"/>
-        <w:bottom w:val="single" w:sz="4" w:space="0" w:color="auto"/>
-        <w:right w:val="single" w:sz="4" w:space="0" w:color="auto"/>
-      </w:pBdr>
-      <w:overflowPunct/>
-      <w:autoSpaceDE/>
-      <w:autoSpaceDN/>
-      <w:adjustRightInd/>
-      <w:spacing w:before="100" w:beforeAutospacing="1" w:after="100" w:afterAutospacing="1"/>
-      <w:jc w:val="right"/>
-      <w:textAlignment w:val="top"/>
-    </w:pPr>
-    <w:rPr>
-      <w:rFonts w:ascii="Arial" w:hAnsi="Arial" w:cs="Arial"/>
-      <w:i/>
-      <w:iCs/>
-    </w:rPr>
-  </w:style>
-</w:styles>
-</file>
-
-<file path=word/stylesWithEffects.xml><?xml version="1.0" encoding="utf-8"?>
-<w:styles xmlns:wpc="http://schemas.microsoft.com/office/word/2010/wordprocessingCanvas" xmlns:mc="http://schemas.openxmlformats.org/markup-compatibility/2006" xmlns:o="urn:schemas-microsoft-com:office:office" xmlns:r="http://schemas.openxmlformats.org/officeDocument/2006/relationships" xmlns:m="http://schemas.openxmlformats.org/officeDocument/2006/math" xmlns:v="urn:schemas-microsoft-com:vml" xmlns:wp14="http://schemas.microsoft.com/office/word/2010/wordprocessingDrawing" xmlns:wp="http://schemas.openxmlformats.org/drawingml/2006/wordprocessingDrawing" xmlns:w10="urn:schemas-microsoft-com:office:word" xmlns:w="http://schemas.openxmlformats.org/wordprocessingml/2006/main" xmlns:w14="http://schemas.microsoft.com/office/word/2010/wordml" xmlns:wpg="http://schemas.microsoft.com/office/word/2010/wordprocessingGroup" xmlns:wpi="http://schemas.microsoft.com/office/word/2010/wordprocessingInk" xmlns:wne="http://schemas.microsoft.com/office/word/2006/wordml" xmlns:wps="http://schemas.microsoft.com/office/word/2010/wordprocessingShape" mc:Ignorable="w14 wp14">
-  <w:docDefaults>
-    <w:rPrDefault>
-      <w:rPr>
-        <w:rFonts w:ascii="Times New Roman" w:eastAsia="Times New Roman" w:hAnsi="Times New Roman" w:cs="Times New Roman"/>
-        <w:lang w:val="ru-RU" w:eastAsia="ru-RU" w:bidi="ar-SA"/>
-      </w:rPr>
-    </w:rPrDefault>
-    <w:pPrDefault/>
-  </w:docDefaults>
-  <w:latentStyles w:defLockedState="1" w:defUIPriority="99" w:defSemiHidden="1" w:defUnhideWhenUsed="1" w:defQFormat="0" w:count="267">
-    <w:lsdException w:name="Normal" w:semiHidden="0" w:uiPriority="0" w:unhideWhenUsed="0" w:qFormat="1"/>
-    <w:lsdException w:name="heading 1" w:semiHidden="0" w:uiPriority="9" w:unhideWhenUsed="0" w:qFormat="1"/>
-    <w:lsdException w:name="heading 2" w:semiHidden="0" w:unhideWhenUsed="0" w:qFormat="1"/>
-    <w:lsdException w:name="heading 3" w:uiPriority="9" w:qFormat="1"/>
-    <w:lsdException w:name="heading 4" w:semiHidden="0" w:unhideWhenUsed="0" w:qFormat="1"/>
-    <w:lsdException w:name="heading 5" w:uiPriority="9" w:qFormat="1"/>
-    <w:lsdException w:name="heading 6" w:uiPriority="9" w:qFormat="1"/>
-    <w:lsdException w:name="heading 7" w:uiPriority="9" w:qFormat="1"/>
-    <w:lsdException w:name="heading 8" w:uiPriority="9" w:qFormat="1"/>
-    <w:lsdException w:name="heading 9" w:uiPriority="9" w:qFormat="1"/>
-    <w:lsdException w:name="toc 1" w:uiPriority="39"/>
-    <w:lsdException w:name="toc 2" w:uiPriority="39"/>
-    <w:lsdException w:name="toc 3" w:uiPriority="39"/>
-    <w:lsdException w:name="toc 4" w:uiPriority="39"/>
-    <w:lsdException w:name="toc 5" w:uiPriority="39"/>
-    <w:lsdException w:name="toc 6" w:uiPriority="39"/>
-    <w:lsdException w:name="toc 7" w:uiPriority="39"/>
-    <w:lsdException w:name="toc 8" w:uiPriority="39"/>
-    <w:lsdException w:name="toc 9" w:uiPriority="39"/>
-    <w:lsdException w:name="caption" w:uiPriority="35" w:qFormat="1"/>
-    <w:lsdException w:name="Title" w:semiHidden="0" w:uiPriority="10" w:unhideWhenUsed="0" w:qFormat="1"/>
-    <w:lsdException w:name="Default Paragraph Font" w:uiPriority="1"/>
-    <w:lsdException w:name="Subtitle" w:semiHidden="0" w:uiPriority="11" w:unhideWhenUsed="0" w:qFormat="1"/>
-    <w:lsdException w:name="Strong" w:semiHidden="0" w:uiPriority="22" w:unhideWhenUsed="0" w:qFormat="1"/>
-    <w:lsdException w:name="Emphasis" w:semiHidden="0" w:uiPriority="20" w:unhideWhenUsed="0" w:qFormat="1"/>
-    <w:lsdException w:name="Table Grid" w:semiHidden="0" w:unhideWhenUsed="0"/>
-    <w:lsdException w:name="Placeholder Text" w:locked="0" w:unhideWhenUsed="0"/>
-    <w:lsdException w:name="No Spacing" w:locked="0" w:semiHidden="0" w:uiPriority="1" w:unhideWhenUsed="0" w:qFormat="1"/>
-    <w:lsdException w:name="Light Shading" w:locked="0" w:semiHidden="0" w:uiPriority="60" w:unhideWhenUsed="0"/>
-    <w:lsdException w:name="Light List" w:locked="0" w:semiHidden="0" w:uiPriority="61" w:unhideWhenUsed="0"/>
-    <w:lsdException w:name="Light Grid" w:locked="0" w:semiHidden="0" w:uiPriority="62" w:unhideWhenUsed="0"/>
-    <w:lsdException w:name="Medium Shading 1" w:locked="0" w:semiHidden="0" w:uiPriority="63" w:unhideWhenUsed="0"/>
-    <w:lsdException w:name="Medium Shading 2" w:locked="0" w:semiHidden="0" w:uiPriority="64" w:unhideWhenUsed="0"/>
-    <w:lsdException w:name="Medium List 1" w:locked="0" w:semiHidden="0" w:uiPriority="65" w:unhideWhenUsed="0"/>
-    <w:lsdException w:name="Medium List 2" w:locked="0" w:semiHidden="0" w:uiPriority="66" w:unhideWhenUsed="0"/>
-    <w:lsdException w:name="Medium Grid 1" w:locked="0" w:semiHidden="0" w:uiPriority="67" w:unhideWhenUsed="0"/>
-    <w:lsdException w:name="Medium Grid 2" w:locked="0" w:semiHidden="0" w:uiPriority="68" w:unhideWhenUsed="0"/>
-    <w:lsdException w:name="Medium Grid 3" w:locked="0" w:semiHidden="0" w:uiPriority="69" w:unhideWhenUsed="0"/>
-    <w:lsdException w:name="Dark List" w:locked="0" w:semiHidden="0" w:uiPriority="70" w:unhideWhenUsed="0"/>
-    <w:lsdException w:name="Colorful Shading" w:locked="0" w:semiHidden="0" w:uiPriority="71" w:unhideWhenUsed="0"/>
-    <w:lsdException w:name="Colorful List" w:locked="0" w:semiHidden="0" w:uiPriority="72" w:unhideWhenUsed="0"/>
-    <w:lsdException w:name="Colorful Grid" w:locked="0" w:semiHidden="0" w:uiPriority="73" w:unhideWhenUsed="0"/>
-    <w:lsdException w:name="Light Shading Accent 1" w:locked="0" w:semiHidden="0" w:uiPriority="60" w:unhideWhenUsed="0"/>
-    <w:lsdException w:name="Light List Accent 1" w:locked="0" w:semiHidden="0" w:uiPriority="61" w:unhideWhenUsed="0"/>
-    <w:lsdException w:name="Light Grid Accent 1" w:locked="0" w:semiHidden="0" w:uiPriority="62" w:unhideWhenUsed="0"/>
-    <w:lsdException w:name="Medium Shading 1 Accent 1" w:locked="0" w:semiHidden="0" w:uiPriority="63" w:unhideWhenUsed="0"/>
-    <w:lsdException w:name="Medium Shading 2 Accent 1" w:locked="0" w:semiHidden="0" w:uiPriority="64" w:unhideWhenUsed="0"/>
-    <w:lsdException w:name="Medium List 1 Accent 1" w:locked="0" w:semiHidden="0" w:uiPriority="65" w:unhideWhenUsed="0"/>
-    <w:lsdException w:name="Revision" w:locked="0" w:unhideWhenUsed="0"/>
-    <w:lsdException w:name="List Paragraph" w:locked="0" w:semiHidden="0" w:uiPriority="34" w:unhideWhenUsed="0" w:qFormat="1"/>
-    <w:lsdException w:name="Quote" w:locked="0" w:semiHidden="0" w:uiPriority="29" w:unhideWhenUsed="0" w:qFormat="1"/>
-    <w:lsdException w:name="Intense Quote" w:locked="0" w:semiHidden="0" w:uiPriority="30" w:unhideWhenUsed="0" w:qFormat="1"/>
-    <w:lsdException w:name="Medium List 2 Accent 1" w:locked="0" w:semiHidden="0" w:uiPriority="66" w:unhideWhenUsed="0"/>
-    <w:lsdException w:name="Medium Grid 1 Accent 1" w:locked="0" w:semiHidden="0" w:uiPriority="67" w:unhideWhenUsed="0"/>
-    <w:lsdException w:name="Medium Grid 2 Accent 1" w:locked="0" w:semiHidden="0" w:uiPriority="68" w:unhideWhenUsed="0"/>
-    <w:lsdException w:name="Medium Grid 3 Accent 1" w:locked="0" w:semiHidden="0" w:uiPriority="69" w:unhideWhenUsed="0"/>
-    <w:lsdException w:name="Dark List Accent 1" w:locked="0" w:semiHidden="0" w:uiPriority="70" w:unhideWhenUsed="0"/>
-    <w:lsdException w:name="Colorful Shading Accent 1" w:locked="0" w:semiHidden="0" w:uiPriority="71" w:unhideWhenUsed="0"/>
-    <w:lsdException w:name="Colorful List Accent 1" w:locked="0" w:semiHidden="0" w:uiPriority="72" w:unhideWhenUsed="0"/>
-    <w:lsdException w:name="Colorful Grid Accent 1" w:locked="0" w:semiHidden="0" w:uiPriority="73" w:unhideWhenUsed="0"/>
-    <w:lsdException w:name="Light Shading Accent 2" w:locked="0" w:semiHidden="0" w:uiPriority="60" w:unhideWhenUsed="0"/>
-    <w:lsdException w:name="Light List Accent 2" w:locked="0" w:semiHidden="0" w:uiPriority="61" w:unhideWhenUsed="0"/>
-    <w:lsdException w:name="Light Grid Accent 2" w:locked="0" w:semiHidden="0" w:uiPriority="62" w:unhideWhenUsed="0"/>
-    <w:lsdException w:name="Medium Shading 1 Accent 2" w:locked="0" w:semiHidden="0" w:uiPriority="63" w:unhideWhenUsed="0"/>
-    <w:lsdException w:name="Medium Shading 2 Accent 2" w:locked="0" w:semiHidden="0" w:uiPriority="64" w:unhideWhenUsed="0"/>
-    <w:lsdException w:name="Medium List 1 Accent 2" w:locked="0" w:semiHidden="0" w:uiPriority="65" w:unhideWhenUsed="0"/>
-    <w:lsdException w:name="Medium List 2 Accent 2" w:locked="0" w:semiHidden="0" w:uiPriority="66" w:unhideWhenUsed="0"/>
-    <w:lsdException w:name="Medium Grid 1 Accent 2" w:locked="0" w:semiHidden="0" w:uiPriority="67" w:unhideWhenUsed="0"/>
-    <w:lsdException w:name="Medium Grid 2 Accent 2" w:locked="0" w:semiHidden="0" w:uiPriority="68" w:unhideWhenUsed="0"/>
-    <w:lsdException w:name="Medium Grid 3 Accent 2" w:locked="0" w:semiHidden="0" w:uiPriority="69" w:unhideWhenUsed="0"/>
-    <w:lsdException w:name="Dark List Accent 2" w:locked="0" w:semiHidden="0" w:uiPriority="70" w:unhideWhenUsed="0"/>
-    <w:lsdException w:name="Colorful Shading Accent 2" w:locked="0" w:semiHidden="0" w:uiPriority="71" w:unhideWhenUsed="0"/>
-    <w:lsdException w:name="Colorful List Accent 2" w:locked="0" w:semiHidden="0" w:uiPriority="72" w:unhideWhenUsed="0"/>
-    <w:lsdException w:name="Colorful Grid Accent 2" w:locked="0" w:semiHidden="0" w:uiPriority="73" w:unhideWhenUsed="0"/>
-    <w:lsdException w:name="Light Shading Accent 3" w:locked="0" w:semiHidden="0" w:uiPriority="60" w:unhideWhenUsed="0"/>
-    <w:lsdException w:name="Light List Accent 3" w:locked="0" w:semiHidden="0" w:uiPriority="61" w:unhideWhenUsed="0"/>
-    <w:lsdException w:name="Light Grid Accent 3" w:locked="0" w:semiHidden="0" w:uiPriority="62" w:unhideWhenUsed="0"/>
-    <w:lsdException w:name="Medium Shading 1 Accent 3" w:locked="0" w:semiHidden="0" w:uiPriority="63" w:unhideWhenUsed="0"/>
-    <w:lsdException w:name="Medium Shading 2 Accent 3" w:locked="0" w:semiHidden="0" w:uiPriority="64" w:unhideWhenUsed="0"/>
-    <w:lsdException w:name="Medium List 1 Accent 3" w:locked="0" w:semiHidden="0" w:uiPriority="65" w:unhideWhenUsed="0"/>
-    <w:lsdException w:name="Medium List 2 Accent 3" w:locked="0" w:semiHidden="0" w:uiPriority="66" w:unhideWhenUsed="0"/>
-    <w:lsdException w:name="Medium Grid 1 Accent 3" w:locked="0" w:semiHidden="0" w:uiPriority="67" w:unhideWhenUsed="0"/>
-    <w:lsdException w:name="Medium Grid 2 Accent 3" w:locked="0" w:semiHidden="0" w:uiPriority="68" w:unhideWhenUsed="0"/>
-    <w:lsdException w:name="Medium Grid 3 Accent 3" w:locked="0" w:semiHidden="0" w:uiPriority="69" w:unhideWhenUsed="0"/>
-    <w:lsdException w:name="Dark List Accent 3" w:locked="0" w:semiHidden="0" w:uiPriority="70" w:unhideWhenUsed="0"/>
-    <w:lsdException w:name="Colorful Shading Accent 3" w:locked="0" w:semiHidden="0" w:uiPriority="71" w:unhideWhenUsed="0"/>
-    <w:lsdException w:name="Colorful List Accent 3" w:locked="0" w:semiHidden="0" w:uiPriority="72" w:unhideWhenUsed="0"/>
-    <w:lsdException w:name="Colorful Grid Accent 3" w:locked="0" w:semiHidden="0" w:uiPriority="73" w:unhideWhenUsed="0"/>
-    <w:lsdException w:name="Light Shading Accent 4" w:locked="0" w:semiHidden="0" w:uiPriority="60" w:unhideWhenUsed="0"/>
-    <w:lsdException w:name="Light List Accent 4" w:locked="0" w:semiHidden="0" w:uiPriority="61" w:unhideWhenUsed="0"/>
-    <w:lsdException w:name="Light Grid Accent 4" w:locked="0" w:semiHidden="0" w:uiPriority="62" w:unhideWhenUsed="0"/>
-    <w:lsdException w:name="Medium Shading 1 Accent 4" w:locked="0" w:semiHidden="0" w:uiPriority="63" w:unhideWhenUsed="0"/>
-    <w:lsdException w:name="Medium Shading 2 Accent 4" w:locked="0" w:semiHidden="0" w:uiPriority="64" w:unhideWhenUsed="0"/>
-    <w:lsdException w:name="Medium List 1 Accent 4" w:locked="0" w:semiHidden="0" w:uiPriority="65" w:unhideWhenUsed="0"/>
-    <w:lsdException w:name="Medium List 2 Accent 4" w:locked="0" w:semiHidden="0" w:uiPriority="66" w:unhideWhenUsed="0"/>
-    <w:lsdException w:name="Medium Grid 1 Accent 4" w:locked="0" w:semiHidden="0" w:uiPriority="67" w:unhideWhenUsed="0"/>
-    <w:lsdException w:name="Medium Grid 2 Accent 4" w:locked="0" w:semiHidden="0" w:uiPriority="68" w:unhideWhenUsed="0"/>
-    <w:lsdException w:name="Medium Grid 3 Accent 4" w:locked="0" w:semiHidden="0" w:uiPriority="69" w:unhideWhenUsed="0"/>
-    <w:lsdException w:name="Dark List Accent 4" w:locked="0" w:semiHidden="0" w:uiPriority="70" w:unhideWhenUsed="0"/>
-    <w:lsdException w:name="Colorful Shading Accent 4" w:locked="0" w:semiHidden="0" w:uiPriority="71" w:unhideWhenUsed="0"/>
-    <w:lsdException w:name="Colorful List Accent 4" w:locked="0" w:semiHidden="0" w:uiPriority="72" w:unhideWhenUsed="0"/>
-    <w:lsdException w:name="Colorful Grid Accent 4" w:locked="0" w:semiHidden="0" w:uiPriority="73" w:unhideWhenUsed="0"/>
-    <w:lsdException w:name="Light Shading Accent 5" w:locked="0" w:semiHidden="0" w:uiPriority="60" w:unhideWhenUsed="0"/>
-    <w:lsdException w:name="Light List Accent 5" w:locked="0" w:semiHidden="0" w:uiPriority="61" w:unhideWhenUsed="0"/>
-    <w:lsdException w:name="Light Grid Accent 5" w:locked="0" w:semiHidden="0" w:uiPriority="62" w:unhideWhenUsed="0"/>
-    <w:lsdException w:name="Medium Shading 1 Accent 5" w:locked="0" w:semiHidden="0" w:uiPriority="63" w:unhideWhenUsed="0"/>
-    <w:lsdException w:name="Medium Shading 2 Accent 5" w:locked="0" w:semiHidden="0" w:uiPriority="64" w:unhideWhenUsed="0"/>
-    <w:lsdException w:name="Medium List 1 Accent 5" w:locked="0" w:semiHidden="0" w:uiPriority="65" w:unhideWhenUsed="0"/>
-    <w:lsdException w:name="Medium List 2 Accent 5" w:locked="0" w:semiHidden="0" w:uiPriority="66" w:unhideWhenUsed="0"/>
-    <w:lsdException w:name="Medium Grid 1 Accent 5" w:locked="0" w:semiHidden="0" w:uiPriority="67" w:unhideWhenUsed="0"/>
-    <w:lsdException w:name="Medium Grid 2 Accent 5" w:locked="0" w:semiHidden="0" w:uiPriority="68" w:unhideWhenUsed="0"/>
-    <w:lsdException w:name="Medium Grid 3 Accent 5" w:locked="0" w:semiHidden="0" w:uiPriority="69" w:unhideWhenUsed="0"/>
-    <w:lsdException w:name="Dark List Accent 5" w:locked="0" w:semiHidden="0" w:uiPriority="70" w:unhideWhenUsed="0"/>
-    <w:lsdException w:name="Colorful Shading Accent 5" w:locked="0" w:semiHidden="0" w:uiPriority="71" w:unhideWhenUsed="0"/>
-    <w:lsdException w:name="Colorful List Accent 5" w:locked="0" w:semiHidden="0" w:uiPriority="72" w:unhideWhenUsed="0"/>
-    <w:lsdException w:name="Colorful Grid Accent 5" w:locked="0" w:semiHidden="0" w:uiPriority="73" w:unhideWhenUsed="0"/>
-    <w:lsdException w:name="Light Shading Accent 6" w:locked="0" w:semiHidden="0" w:uiPriority="60" w:unhideWhenUsed="0"/>
-    <w:lsdException w:name="Light List Accent 6" w:locked="0" w:semiHidden="0" w:uiPriority="61" w:unhideWhenUsed="0"/>
-    <w:lsdException w:name="Light Grid Accent 6" w:locked="0" w:semiHidden="0" w:uiPriority="62" w:unhideWhenUsed="0"/>
-    <w:lsdException w:name="Medium Shading 1 Accent 6" w:locked="0" w:semiHidden="0" w:uiPriority="63" w:unhideWhenUsed="0"/>
-    <w:lsdException w:name="Medium Shading 2 Accent 6" w:locked="0" w:semiHidden="0" w:uiPriority="64" w:unhideWhenUsed="0"/>
-    <w:lsdException w:name="Medium List 1 Accent 6" w:locked="0" w:semiHidden="0" w:uiPriority="65" w:unhideWhenUsed="0"/>
-    <w:lsdException w:name="Medium List 2 Accent 6" w:locked="0" w:semiHidden="0" w:uiPriority="66" w:unhideWhenUsed="0"/>
-    <w:lsdException w:name="Medium Grid 1 Accent 6" w:locked="0" w:semiHidden="0" w:uiPriority="67" w:unhideWhenUsed="0"/>
-    <w:lsdException w:name="Medium Grid 2 Accent 6" w:locked="0" w:semiHidden="0" w:uiPriority="68" w:unhideWhenUsed="0"/>
-    <w:lsdException w:name="Medium Grid 3 Accent 6" w:locked="0" w:semiHidden="0" w:uiPriority="69" w:unhideWhenUsed="0"/>
-    <w:lsdException w:name="Dark List Accent 6" w:locked="0" w:semiHidden="0" w:uiPriority="70" w:unhideWhenUsed="0"/>
-    <w:lsdException w:name="Colorful Shading Accent 6" w:locked="0" w:semiHidden="0" w:uiPriority="71" w:unhideWhenUsed="0"/>
-    <w:lsdException w:name="Colorful List Accent 6" w:locked="0" w:semiHidden="0" w:uiPriority="72" w:unhideWhenUsed="0"/>
-    <w:lsdException w:name="Colorful Grid Accent 6" w:locked="0" w:semiHidden="0" w:uiPriority="73" w:unhideWhenUsed="0"/>
-    <w:lsdException w:name="Subtle Emphasis" w:locked="0" w:semiHidden="0" w:uiPriority="19" w:unhideWhenUsed="0" w:qFormat="1"/>
-    <w:lsdException w:name="Intense Emphasis" w:locked="0" w:semiHidden="0" w:uiPriority="21" w:unhideWhenUsed="0" w:qFormat="1"/>
-    <w:lsdException w:name="Subtle Reference" w:locked="0" w:semiHidden="0" w:uiPriority="31" w:unhideWhenUsed="0" w:qFormat="1"/>
-    <w:lsdException w:name="Intense Reference" w:locked="0" w:semiHidden="0" w:uiPriority="32" w:unhideWhenUsed="0" w:qFormat="1"/>
-    <w:lsdException w:name="Book Title" w:locked="0" w:semiHidden="0" w:uiPriority="33" w:unhideWhenUsed="0" w:qFormat="1"/>
-    <w:lsdException w:name="Bibliography" w:locked="0" w:uiPriority="37"/>
-    <w:lsdException w:name="TOC Heading" w:locked="0" w:uiPriority="39" w:qFormat="1"/>
-  </w:latentStyles>
-  <w:style w:type="paragraph" w:default="1" w:styleId="a">
-    <w:name w:val="Normal"/>
-    <w:qFormat/>
-    <w:rsid w:val="000C518D"/>
-    <w:pPr>
-      <w:widowControl w:val="0"/>
-      <w:overflowPunct w:val="0"/>
-      <w:autoSpaceDE w:val="0"/>
-      <w:autoSpaceDN w:val="0"/>
-      <w:adjustRightInd w:val="0"/>
-      <w:textAlignment w:val="baseline"/>
-    </w:pPr>
-    <w:rPr>
-      <w:sz w:val="24"/>
-      <w:szCs w:val="24"/>
-    </w:rPr>
-  </w:style>
-  <w:style w:type="paragraph" w:styleId="2">
-    <w:name w:val="heading 2"/>
-    <w:basedOn w:val="a"/>
-    <w:next w:val="a"/>
-    <w:link w:val="20"/>
-    <w:uiPriority w:val="99"/>
-    <w:qFormat/>
-    <w:rsid w:val="008A1704"/>
-    <w:pPr>
-      <w:keepNext/>
-      <w:spacing w:before="240" w:after="60"/>
-      <w:outlineLvl w:val="1"/>
-    </w:pPr>
-    <w:rPr>
-      <w:rFonts w:ascii="Cambria" w:hAnsi="Cambria" w:cs="Cambria"/>
-      <w:b/>
-      <w:bCs/>
-      <w:i/>
-      <w:iCs/>
-      <w:sz w:val="28"/>
-      <w:szCs w:val="28"/>
-    </w:rPr>
-  </w:style>
-  <w:style w:type="paragraph" w:styleId="4">
-    <w:name w:val="heading 4"/>
-    <w:basedOn w:val="a"/>
-    <w:next w:val="a"/>
-    <w:link w:val="40"/>
-    <w:uiPriority w:val="99"/>
-    <w:qFormat/>
-    <w:rsid w:val="000C518D"/>
-    <w:pPr>
-      <w:keepNext/>
-      <w:overflowPunct/>
-      <w:spacing w:before="240" w:after="60"/>
-      <w:textAlignment w:val="auto"/>
-      <w:outlineLvl w:val="3"/>
-    </w:pPr>
-    <w:rPr>
-      <w:b/>
-      <w:bCs/>
-      <w:sz w:val="28"/>
-      <w:szCs w:val="28"/>
-    </w:rPr>
-  </w:style>
-  <w:style w:type="character" w:default="1" w:styleId="a0">
-    <w:name w:val="Default Paragraph Font"/>
-    <w:uiPriority w:val="1"/>
-    <w:semiHidden/>
-    <w:unhideWhenUsed/>
-  </w:style>
-  <w:style w:type="table" w:default="1" w:styleId="a1">
-    <w:name w:val="Normal Table"/>
-    <w:uiPriority w:val="99"/>
-    <w:semiHidden/>
-    <w:unhideWhenUsed/>
-    <w:tblPr>
-      <w:tblInd w:w="0" w:type="dxa"/>
-      <w:tblCellMar>
-        <w:top w:w="0" w:type="dxa"/>
-        <w:left w:w="108" w:type="dxa"/>
-        <w:bottom w:w="0" w:type="dxa"/>
-        <w:right w:w="108" w:type="dxa"/>
-      </w:tblCellMar>
-    </w:tblPr>
-  </w:style>
-  <w:style w:type="numbering" w:default="1" w:styleId="a2">
-    <w:name w:val="No List"/>
-    <w:uiPriority w:val="99"/>
-    <w:semiHidden/>
-    <w:unhideWhenUsed/>
-  </w:style>
-  <w:style w:type="character" w:customStyle="1" w:styleId="20">
-    <w:name w:val="Заголовок 2 Знак"/>
-    <w:link w:val="2"/>
-    <w:uiPriority w:val="99"/>
-    <w:semiHidden/>
-    <w:locked/>
-    <w:rsid w:val="008A1704"/>
-    <w:rPr>
-      <w:rFonts w:ascii="Cambria" w:hAnsi="Cambria" w:cs="Cambria"/>
-      <w:b/>
-      <w:bCs/>
-      <w:i/>
-      <w:iCs/>
-      <w:sz w:val="28"/>
-      <w:szCs w:val="28"/>
-    </w:rPr>
-  </w:style>
-  <w:style w:type="character" w:customStyle="1" w:styleId="40">
-    <w:name w:val="Заголовок 4 Знак"/>
-    <w:link w:val="4"/>
-    <w:uiPriority w:val="99"/>
-    <w:locked/>
-    <w:rsid w:val="000C518D"/>
-    <w:rPr>
-      <w:b/>
-      <w:bCs/>
-      <w:sz w:val="28"/>
-      <w:szCs w:val="28"/>
-      <w:lang w:val="ru-RU" w:eastAsia="ru-RU"/>
-    </w:rPr>
-  </w:style>
-  <w:style w:type="paragraph" w:styleId="a3">
-    <w:name w:val="Body Text"/>
-    <w:basedOn w:val="a"/>
-    <w:link w:val="a4"/>
-    <w:uiPriority w:val="99"/>
-    <w:rsid w:val="000C518D"/>
-    <w:pPr>
-      <w:widowControl/>
-      <w:overflowPunct/>
-      <w:autoSpaceDE/>
-      <w:autoSpaceDN/>
-      <w:adjustRightInd/>
-      <w:spacing w:after="220" w:line="220" w:lineRule="atLeast"/>
-      <w:ind w:left="835"/>
-      <w:textAlignment w:val="auto"/>
-    </w:pPr>
-    <w:rPr>
-      <w:sz w:val="20"/>
-      <w:szCs w:val="20"/>
-      <w:lang w:eastAsia="en-US"/>
-    </w:rPr>
-  </w:style>
-  <w:style w:type="character" w:customStyle="1" w:styleId="a4">
-    <w:name w:val="Основной текст Знак"/>
-    <w:link w:val="a3"/>
-    <w:uiPriority w:val="99"/>
-    <w:locked/>
-    <w:rsid w:val="000C518D"/>
-    <w:rPr>
-      <w:lang w:val="ru-RU" w:eastAsia="en-US"/>
-    </w:rPr>
-  </w:style>
-  <w:style w:type="paragraph" w:styleId="a5">
-    <w:name w:val="Body Text Indent"/>
-    <w:basedOn w:val="a"/>
-    <w:link w:val="a6"/>
-    <w:uiPriority w:val="99"/>
-    <w:semiHidden/>
-    <w:rsid w:val="000C518D"/>
-    <w:pPr>
-      <w:overflowPunct/>
-      <w:spacing w:after="120"/>
-      <w:ind w:left="283"/>
-      <w:textAlignment w:val="auto"/>
-    </w:pPr>
-    <w:rPr>
-      <w:rFonts w:ascii="Arial" w:hAnsi="Arial" w:cs="Arial"/>
-      <w:sz w:val="18"/>
-      <w:szCs w:val="18"/>
-    </w:rPr>
-  </w:style>
-  <w:style w:type="character" w:customStyle="1" w:styleId="a6">
-    <w:name w:val="Основной текст с отступом Знак"/>
-    <w:link w:val="a5"/>
-    <w:uiPriority w:val="99"/>
-    <w:semiHidden/>
-    <w:locked/>
-    <w:rsid w:val="000C518D"/>
-    <w:rPr>
-      <w:rFonts w:ascii="Arial" w:hAnsi="Arial" w:cs="Arial"/>
-      <w:sz w:val="18"/>
-      <w:szCs w:val="18"/>
-      <w:lang w:val="ru-RU" w:eastAsia="ru-RU"/>
-    </w:rPr>
-  </w:style>
-  <w:style w:type="paragraph" w:customStyle="1" w:styleId="31">
-    <w:name w:val="Основной текст 31"/>
-    <w:basedOn w:val="a"/>
-    <w:uiPriority w:val="99"/>
-    <w:rsid w:val="000C518D"/>
-    <w:rPr>
-      <w:rFonts w:ascii="Arial" w:hAnsi="Arial" w:cs="Arial"/>
-      <w:b/>
-      <w:bCs/>
-      <w:i/>
-      <w:iCs/>
-    </w:rPr>
-  </w:style>
-  <w:style w:type="paragraph" w:customStyle="1" w:styleId="a7">
-    <w:name w:val="Знак Знак Знак"/>
-    <w:basedOn w:val="a"/>
-    <w:uiPriority w:val="99"/>
-    <w:rsid w:val="00DD53EA"/>
-    <w:pPr>
-      <w:overflowPunct/>
-      <w:autoSpaceDE/>
-      <w:autoSpaceDN/>
-      <w:spacing w:after="160" w:line="240" w:lineRule="exact"/>
-      <w:jc w:val="right"/>
-      <w:textAlignment w:val="auto"/>
-    </w:pPr>
-    <w:rPr>
-      <w:rFonts w:ascii="Arial" w:hAnsi="Arial" w:cs="Arial"/>
-      <w:sz w:val="20"/>
-      <w:szCs w:val="20"/>
-      <w:lang w:val="en-GB" w:eastAsia="en-US"/>
-    </w:rPr>
-  </w:style>
-  <w:style w:type="paragraph" w:customStyle="1" w:styleId="3">
-    <w:name w:val="Знак3"/>
-    <w:basedOn w:val="a"/>
-    <w:uiPriority w:val="99"/>
-    <w:rsid w:val="00DD53EA"/>
-    <w:pPr>
-      <w:overflowPunct/>
-      <w:autoSpaceDE/>
-      <w:autoSpaceDN/>
-      <w:spacing w:after="160" w:line="240" w:lineRule="exact"/>
-      <w:jc w:val="right"/>
-      <w:textAlignment w:val="auto"/>
-    </w:pPr>
-    <w:rPr>
-      <w:sz w:val="20"/>
-      <w:szCs w:val="20"/>
-      <w:lang w:val="en-GB" w:eastAsia="en-US"/>
-    </w:rPr>
-  </w:style>
-  <w:style w:type="paragraph" w:styleId="a8">
-    <w:name w:val="Normal (Web)"/>
-    <w:aliases w:val="Обычный (веб) Знак2,Обычный (веб) Знак Знак,Обычный (веб) Знак3,Обычный (веб) Знак Знак1,Обычный (веб) Знак2 Знак Знак,Обычный (веб) Знак Знак Знак Знак,Обычный (веб) Знак2 Знак1,Обычный (веб) Знак Знак Знак1,Обычный (веб) Знак1 Знак"/>
-    <w:basedOn w:val="a"/>
-    <w:link w:val="a9"/>
-    <w:uiPriority w:val="99"/>
-    <w:rsid w:val="00A91A99"/>
-    <w:pPr>
-      <w:widowControl/>
-      <w:overflowPunct/>
-      <w:autoSpaceDE/>
-      <w:autoSpaceDN/>
-      <w:adjustRightInd/>
-      <w:spacing w:before="28" w:after="28"/>
-      <w:textAlignment w:val="auto"/>
-    </w:pPr>
-    <w:rPr>
-      <w:rFonts w:ascii="Arial" w:hAnsi="Arial" w:cs="Arial"/>
-      <w:color w:val="332E2D"/>
-      <w:spacing w:val="2"/>
-    </w:rPr>
-  </w:style>
-  <w:style w:type="character" w:customStyle="1" w:styleId="a9">
-    <w:name w:val="Обычный (веб) Знак"/>
-    <w:aliases w:val="Обычный (веб) Знак2 Знак,Обычный (веб) Знак Знак Знак,Обычный (веб) Знак3 Знак,Обычный (веб) Знак Знак1 Знак,Обычный (веб) Знак2 Знак Знак Знак,Обычный (веб) Знак Знак Знак Знак Знак,Обычный (веб) Знак2 Знак1 Знак"/>
-    <w:link w:val="a8"/>
-    <w:uiPriority w:val="99"/>
-    <w:locked/>
-    <w:rsid w:val="00A91A99"/>
-    <w:rPr>
-      <w:rFonts w:ascii="Arial" w:hAnsi="Arial" w:cs="Arial"/>
-      <w:color w:val="332E2D"/>
-      <w:spacing w:val="2"/>
-      <w:sz w:val="24"/>
-      <w:szCs w:val="24"/>
-      <w:lang w:val="ru-RU" w:eastAsia="ru-RU"/>
-    </w:rPr>
-  </w:style>
-  <w:style w:type="paragraph" w:styleId="aa">
-    <w:name w:val="Balloon Text"/>
-    <w:basedOn w:val="a"/>
-    <w:link w:val="ab"/>
-    <w:uiPriority w:val="99"/>
-    <w:semiHidden/>
-    <w:rsid w:val="00A91A99"/>
-    <w:rPr>
-      <w:sz w:val="2"/>
-      <w:szCs w:val="2"/>
-    </w:rPr>
-  </w:style>
-  <w:style w:type="character" w:customStyle="1" w:styleId="ab">
-    <w:name w:val="Текст выноски Знак"/>
-    <w:link w:val="aa"/>
-    <w:uiPriority w:val="99"/>
-    <w:semiHidden/>
-    <w:locked/>
-    <w:rsid w:val="004812D5"/>
-    <w:rPr>
-      <w:sz w:val="2"/>
-      <w:szCs w:val="2"/>
-    </w:rPr>
-  </w:style>
-  <w:style w:type="paragraph" w:customStyle="1" w:styleId="ConsNonformat">
-    <w:name w:val="ConsNonformat"/>
-    <w:uiPriority w:val="99"/>
-    <w:rsid w:val="00B460AC"/>
-    <w:pPr>
-      <w:widowControl w:val="0"/>
-      <w:autoSpaceDE w:val="0"/>
-      <w:autoSpaceDN w:val="0"/>
-      <w:adjustRightInd w:val="0"/>
-      <w:ind w:right="19772"/>
-    </w:pPr>
-    <w:rPr>
-      <w:rFonts w:ascii="Courier New" w:hAnsi="Courier New" w:cs="Courier New"/>
-    </w:rPr>
-  </w:style>
-  <w:style w:type="paragraph" w:styleId="ac">
-    <w:name w:val="header"/>
-    <w:basedOn w:val="a"/>
-    <w:link w:val="ad"/>
-    <w:uiPriority w:val="99"/>
-    <w:rsid w:val="0028761B"/>
-    <w:pPr>
-      <w:tabs>
-        <w:tab w:val="center" w:pos="4844"/>
-        <w:tab w:val="right" w:pos="9689"/>
-      </w:tabs>
-    </w:pPr>
-  </w:style>
-  <w:style w:type="character" w:customStyle="1" w:styleId="ad">
-    <w:name w:val="Верхний колонтитул Знак"/>
-    <w:link w:val="ac"/>
-    <w:uiPriority w:val="99"/>
-    <w:locked/>
-    <w:rsid w:val="0028761B"/>
-    <w:rPr>
-      <w:sz w:val="24"/>
-      <w:szCs w:val="24"/>
-      <w:lang w:val="ru-RU" w:eastAsia="ru-RU"/>
-    </w:rPr>
-  </w:style>
-  <w:style w:type="paragraph" w:styleId="ae">
-    <w:name w:val="footer"/>
-    <w:basedOn w:val="a"/>
-    <w:link w:val="af"/>
-    <w:uiPriority w:val="99"/>
-    <w:rsid w:val="0028761B"/>
-    <w:pPr>
-      <w:tabs>
-        <w:tab w:val="center" w:pos="4844"/>
-        <w:tab w:val="right" w:pos="9689"/>
-      </w:tabs>
-    </w:pPr>
-  </w:style>
-  <w:style w:type="character" w:customStyle="1" w:styleId="af">
-    <w:name w:val="Нижний колонтитул Знак"/>
-    <w:link w:val="ae"/>
-    <w:uiPriority w:val="99"/>
-    <w:locked/>
-    <w:rsid w:val="0028761B"/>
-    <w:rPr>
-      <w:sz w:val="24"/>
-      <w:szCs w:val="24"/>
-      <w:lang w:val="ru-RU" w:eastAsia="ru-RU"/>
-    </w:rPr>
-  </w:style>
-  <w:style w:type="character" w:customStyle="1" w:styleId="FontStyle20">
-    <w:name w:val="Font Style20"/>
-    <w:uiPriority w:val="99"/>
-    <w:rsid w:val="00742611"/>
-    <w:rPr>
-      <w:rFonts w:ascii="Times New Roman" w:hAnsi="Times New Roman" w:cs="Times New Roman"/>
-      <w:sz w:val="22"/>
-      <w:szCs w:val="22"/>
-    </w:rPr>
-  </w:style>
-  <w:style w:type="table" w:styleId="af0">
-    <w:name w:val="Table Grid"/>
-    <w:basedOn w:val="a1"/>
-    <w:uiPriority w:val="99"/>
-    <w:rsid w:val="004637D3"/>
-    <w:pPr>
-      <w:widowControl w:val="0"/>
-      <w:autoSpaceDE w:val="0"/>
-      <w:autoSpaceDN w:val="0"/>
-      <w:adjustRightInd w:val="0"/>
-    </w:pPr>
-    <w:tblPr>
-      <w:tblInd w:w="0" w:type="dxa"/>
-      <w:tblBorders>
-        <w:top w:val="single" w:sz="4" w:space="0" w:color="auto"/>
-        <w:left w:val="single" w:sz="4" w:space="0" w:color="auto"/>
-        <w:bottom w:val="single" w:sz="4" w:space="0" w:color="auto"/>
-        <w:right w:val="single" w:sz="4" w:space="0" w:color="auto"/>
-        <w:insideH w:val="single" w:sz="4" w:space="0" w:color="auto"/>
-        <w:insideV w:val="single" w:sz="4" w:space="0" w:color="auto"/>
-      </w:tblBorders>
-      <w:tblCellMar>
-        <w:top w:w="0" w:type="dxa"/>
-        <w:left w:w="108" w:type="dxa"/>
-        <w:bottom w:w="0" w:type="dxa"/>
-        <w:right w:w="108" w:type="dxa"/>
-      </w:tblCellMar>
     </w:tblPr>
   </w:style>
   <w:style w:type="paragraph" w:customStyle="1" w:styleId="Char">
@@ -7121,7 +6543,7 @@
 </file>
 
 <file path=customXml/itemProps1.xml><?xml version="1.0" encoding="utf-8"?>
-<ds:datastoreItem xmlns:ds="http://schemas.openxmlformats.org/officeDocument/2006/customXml" ds:itemID="{44E1A8C7-4AE5-46B1-A42C-5E328DD5871D}">
+<ds:datastoreItem xmlns:ds="http://schemas.openxmlformats.org/officeDocument/2006/customXml" ds:itemID="{F5D3A599-420F-4202-AB97-1C13EC0A68F4}">
   <ds:schemaRefs>
     <ds:schemaRef ds:uri="http://schemas.openxmlformats.org/officeDocument/2006/bibliography"/>
   </ds:schemaRefs>

--- a/app/acts/ks14base/docx_template/PeresortTemplate.docx
+++ b/app/acts/ks14base/docx_template/PeresortTemplate.docx
@@ -17,8 +17,6 @@
         </w:rPr>
         <w:t>Приложение №___</w:t>
       </w:r>
-      <w:bookmarkStart w:id="0" w:name="_GoBack"/>
-      <w:bookmarkEnd w:id="0"/>
     </w:p>
     <w:p>
       <w:pPr>
@@ -350,10 +348,7 @@
       <w:proofErr w:type="spellEnd"/>
       <w:proofErr w:type="gramEnd"/>
       <w:r>
-        <w:t xml:space="preserve"> }</w:t>
-      </w:r>
-      <w:r>
-        <w:t xml:space="preserve">}» {{ </w:t>
+        <w:t xml:space="preserve"> }}» {{ </w:t>
       </w:r>
       <w:proofErr w:type="spellStart"/>
       <w:r>
@@ -408,10 +403,7 @@
       </w:r>
       <w:proofErr w:type="spellEnd"/>
       <w:r>
-        <w:t xml:space="preserve"> }} Некоммерческой организации «Фонд – региональный оператор капитального ремонта общего имущества в многокварт</w:t>
-      </w:r>
-      <w:r>
-        <w:t xml:space="preserve">ирных домах» </w:t>
+        <w:t xml:space="preserve"> }} Некоммерческой организации «Фонд – региональный оператор капитального ремонта общего имущества в многоквартирных домах» </w:t>
       </w:r>
       <w:r>
         <w:rPr>
@@ -587,10 +579,7 @@
         <w:t xml:space="preserve"> }} </w:t>
       </w:r>
       <w:r>
-        <w:t>(действующий н</w:t>
-      </w:r>
-      <w:r>
-        <w:t xml:space="preserve">а основании {{ </w:t>
+        <w:t xml:space="preserve">(действующий на основании {{ </w:t>
       </w:r>
       <w:proofErr w:type="spellStart"/>
       <w:r>
@@ -625,7 +614,15 @@
         <w:jc w:val="both"/>
       </w:pPr>
       <w:r>
-        <w:t xml:space="preserve">составили настоящий акт о том, что в ходе выполнения работ по капитальному ремонту </w:t>
+        <w:t xml:space="preserve">составили настоящий акт о том, что в ходе выполнения работ по </w:t>
+      </w:r>
+      <w:r>
+        <w:t>р</w:t>
+      </w:r>
+      <w:bookmarkStart w:id="0" w:name="_GoBack"/>
+      <w:bookmarkEnd w:id="0"/>
+      <w:r>
+        <w:t xml:space="preserve">емонту </w:t>
       </w:r>
       <w:proofErr w:type="gramStart"/>
       <w:r>
@@ -681,15 +678,7 @@
           <w:bCs/>
           <w:iCs/>
         </w:rPr>
-        <w:t>contract</w:t>
-      </w:r>
-      <w:r>
-        <w:rPr>
-          <w:b/>
-          <w:bCs/>
-          <w:iCs/>
-        </w:rPr>
-        <w:t>_</w:t>
+        <w:t>contract_</w:t>
       </w:r>
       <w:proofErr w:type="gramStart"/>
       <w:r>
@@ -1197,10 +1186,7 @@
         </w:tabs>
       </w:pPr>
       <w:r>
-        <w:t xml:space="preserve">Стороны по итогам обследования пришли к выводу о </w:t>
-      </w:r>
-      <w:r>
-        <w:t>необходимости внесения уточнений в сметную документацию в части объемов работ, с изменением стоимости по видам работ и стоимости Договора.</w:t>
+        <w:t>Стороны по итогам обследования пришли к выводу о необходимости внесения уточнений в сметную документацию в части объемов работ, с изменением стоимости по видам работ и стоимости Договора.</w:t>
       </w:r>
     </w:p>
     <w:p>
@@ -1287,10 +1273,7 @@
               <w:jc w:val="both"/>
             </w:pPr>
             <w:r>
-              <w:t>оператор капитального ремонта общего им</w:t>
-            </w:r>
-            <w:r>
-              <w:t xml:space="preserve">ущества </w:t>
+              <w:t xml:space="preserve">оператор капитального ремонта общего имущества </w:t>
             </w:r>
           </w:p>
           <w:p>
@@ -1542,10 +1525,7 @@
               </w:rPr>
             </w:pPr>
             <w:r>
-              <w:t xml:space="preserve">(на основании </w:t>
-            </w:r>
-            <w:r>
-              <w:t>Устава)</w:t>
+              <w:t>(на основании Устава)</w:t>
             </w:r>
           </w:p>
         </w:tc>
@@ -2130,15 +2110,7 @@
                 <w:bCs/>
                 <w:color w:val="000000"/>
               </w:rPr>
-              <w:t xml:space="preserve">Лицо, уполномоченное от имени </w:t>
-            </w:r>
-            <w:r>
-              <w:rPr>
-                <w:b/>
-                <w:bCs/>
-                <w:color w:val="000000"/>
-              </w:rPr>
-              <w:t>собственников помещений в многоквартирном доме</w:t>
+              <w:t>Лицо, уполномоченное от имени собственников помещений в многоквартирном доме</w:t>
             </w:r>
           </w:p>
           <w:p>
@@ -2737,6 +2709,7 @@
       </w:pPr>
     </w:p>
     <w:sectPr>
+      <w:footerReference w:type="default" r:id="rId7"/>
       <w:pgSz w:w="11906" w:h="16838"/>
       <w:pgMar w:top="284" w:right="680" w:bottom="426" w:left="907" w:header="0" w:footer="0" w:gutter="0"/>
       <w:cols w:space="720"/>
@@ -2745,6 +2718,86 @@
     </w:sectPr>
   </w:body>
 </w:document>
+</file>
+
+<file path=word/endnotes.xml><?xml version="1.0" encoding="utf-8"?>
+<w:endnotes xmlns:wpc="http://schemas.microsoft.com/office/word/2010/wordprocessingCanvas" xmlns:cx="http://schemas.microsoft.com/office/drawing/2014/chartex" xmlns:cx1="http://schemas.microsoft.com/office/drawing/2015/9/8/chartex" xmlns:cx2="http://schemas.microsoft.com/office/drawing/2015/10/21/chartex" xmlns:cx3="http://schemas.microsoft.com/office/drawing/2016/5/9/chartex" xmlns:cx4="http://schemas.microsoft.com/office/drawing/2016/5/10/chartex" xmlns:cx5="http://schemas.microsoft.com/office/drawing/2016/5/11/chartex" xmlns:cx6="http://schemas.microsoft.com/office/drawing/2016/5/12/chartex" xmlns:cx7="http://schemas.microsoft.com/office/drawing/2016/5/13/chartex" xmlns:cx8="http://schemas.microsoft.com/office/drawing/2016/5/14/chartex" xmlns:mc="http://schemas.openxmlformats.org/markup-compatibility/2006" xmlns:aink="http://schemas.microsoft.com/office/drawing/2016/ink" xmlns:am3d="http://schemas.microsoft.com/office/drawing/2017/model3d" xmlns:o="urn:schemas-microsoft-com:office:office" xmlns:r="http://schemas.openxmlformats.org/officeDocument/2006/relationships" xmlns:m="http://schemas.openxmlformats.org/officeDocument/2006/math" xmlns:v="urn:schemas-microsoft-com:vml" xmlns:wp14="http://schemas.microsoft.com/office/word/2010/wordprocessingDrawing" xmlns:wp="http://schemas.openxmlformats.org/drawingml/2006/wordprocessingDrawing" xmlns:w10="urn:schemas-microsoft-com:office:word" xmlns:w="http://schemas.openxmlformats.org/wordprocessingml/2006/main" xmlns:w14="http://schemas.microsoft.com/office/word/2010/wordml" xmlns:w15="http://schemas.microsoft.com/office/word/2012/wordml" xmlns:w16cid="http://schemas.microsoft.com/office/word/2016/wordml/cid" xmlns:w16se="http://schemas.microsoft.com/office/word/2015/wordml/symex" xmlns:wpg="http://schemas.microsoft.com/office/word/2010/wordprocessingGroup" xmlns:wpi="http://schemas.microsoft.com/office/word/2010/wordprocessingInk" xmlns:wne="http://schemas.microsoft.com/office/word/2006/wordml" xmlns:wps="http://schemas.microsoft.com/office/word/2010/wordprocessingShape" mc:Ignorable="w14 w15 w16se w16cid wp14">
+  <w:endnote w:type="separator" w:id="-1">
+    <w:p>
+      <w:r>
+        <w:separator/>
+      </w:r>
+    </w:p>
+  </w:endnote>
+  <w:endnote w:type="continuationSeparator" w:id="0">
+    <w:p>
+      <w:r>
+        <w:continuationSeparator/>
+      </w:r>
+    </w:p>
+  </w:endnote>
+</w:endnotes>
+</file>
+
+<file path=word/footer1.xml><?xml version="1.0" encoding="utf-8"?>
+<w:ftr xmlns:wpc="http://schemas.microsoft.com/office/word/2010/wordprocessingCanvas" xmlns:cx="http://schemas.microsoft.com/office/drawing/2014/chartex" xmlns:cx1="http://schemas.microsoft.com/office/drawing/2015/9/8/chartex" xmlns:cx2="http://schemas.microsoft.com/office/drawing/2015/10/21/chartex" xmlns:cx3="http://schemas.microsoft.com/office/drawing/2016/5/9/chartex" xmlns:cx4="http://schemas.microsoft.com/office/drawing/2016/5/10/chartex" xmlns:cx5="http://schemas.microsoft.com/office/drawing/2016/5/11/chartex" xmlns:cx6="http://schemas.microsoft.com/office/drawing/2016/5/12/chartex" xmlns:cx7="http://schemas.microsoft.com/office/drawing/2016/5/13/chartex" xmlns:cx8="http://schemas.microsoft.com/office/drawing/2016/5/14/chartex" xmlns:mc="http://schemas.openxmlformats.org/markup-compatibility/2006" xmlns:aink="http://schemas.microsoft.com/office/drawing/2016/ink" xmlns:am3d="http://schemas.microsoft.com/office/drawing/2017/model3d" xmlns:o="urn:schemas-microsoft-com:office:office" xmlns:r="http://schemas.openxmlformats.org/officeDocument/2006/relationships" xmlns:m="http://schemas.openxmlformats.org/officeDocument/2006/math" xmlns:v="urn:schemas-microsoft-com:vml" xmlns:wp14="http://schemas.microsoft.com/office/word/2010/wordprocessingDrawing" xmlns:wp="http://schemas.openxmlformats.org/drawingml/2006/wordprocessingDrawing" xmlns:w10="urn:schemas-microsoft-com:office:word" xmlns:w="http://schemas.openxmlformats.org/wordprocessingml/2006/main" xmlns:w14="http://schemas.microsoft.com/office/word/2010/wordml" xmlns:w15="http://schemas.microsoft.com/office/word/2012/wordml" xmlns:w16cid="http://schemas.microsoft.com/office/word/2016/wordml/cid" xmlns:w16se="http://schemas.microsoft.com/office/word/2015/wordml/symex" xmlns:wpg="http://schemas.microsoft.com/office/word/2010/wordprocessingGroup" xmlns:wpi="http://schemas.microsoft.com/office/word/2010/wordprocessingInk" xmlns:wne="http://schemas.microsoft.com/office/word/2006/wordml" xmlns:wps="http://schemas.microsoft.com/office/word/2010/wordprocessingShape" mc:Ignorable="w14 w15 w16se w16cid wp14">
+  <w:sdt>
+    <w:sdtPr>
+      <w:id w:val="1760716426"/>
+      <w:docPartObj>
+        <w:docPartGallery w:val="Page Numbers (Bottom of Page)"/>
+        <w:docPartUnique/>
+      </w:docPartObj>
+    </w:sdtPr>
+    <w:sdtContent>
+      <w:p>
+        <w:pPr>
+          <w:pStyle w:val="af5"/>
+          <w:jc w:val="right"/>
+        </w:pPr>
+        <w:r>
+          <w:fldChar w:fldCharType="begin"/>
+        </w:r>
+        <w:r>
+          <w:instrText>PAGE   \* MERGEFORMAT</w:instrText>
+        </w:r>
+        <w:r>
+          <w:fldChar w:fldCharType="separate"/>
+        </w:r>
+        <w:r>
+          <w:t>2</w:t>
+        </w:r>
+        <w:r>
+          <w:fldChar w:fldCharType="end"/>
+        </w:r>
+      </w:p>
+    </w:sdtContent>
+  </w:sdt>
+  <w:p>
+    <w:pPr>
+      <w:pStyle w:val="af5"/>
+    </w:pPr>
+  </w:p>
+</w:ftr>
+</file>
+
+<file path=word/footnotes.xml><?xml version="1.0" encoding="utf-8"?>
+<w:footnotes xmlns:wpc="http://schemas.microsoft.com/office/word/2010/wordprocessingCanvas" xmlns:cx="http://schemas.microsoft.com/office/drawing/2014/chartex" xmlns:cx1="http://schemas.microsoft.com/office/drawing/2015/9/8/chartex" xmlns:cx2="http://schemas.microsoft.com/office/drawing/2015/10/21/chartex" xmlns:cx3="http://schemas.microsoft.com/office/drawing/2016/5/9/chartex" xmlns:cx4="http://schemas.microsoft.com/office/drawing/2016/5/10/chartex" xmlns:cx5="http://schemas.microsoft.com/office/drawing/2016/5/11/chartex" xmlns:cx6="http://schemas.microsoft.com/office/drawing/2016/5/12/chartex" xmlns:cx7="http://schemas.microsoft.com/office/drawing/2016/5/13/chartex" xmlns:cx8="http://schemas.microsoft.com/office/drawing/2016/5/14/chartex" xmlns:mc="http://schemas.openxmlformats.org/markup-compatibility/2006" xmlns:aink="http://schemas.microsoft.com/office/drawing/2016/ink" xmlns:am3d="http://schemas.microsoft.com/office/drawing/2017/model3d" xmlns:o="urn:schemas-microsoft-com:office:office" xmlns:r="http://schemas.openxmlformats.org/officeDocument/2006/relationships" xmlns:m="http://schemas.openxmlformats.org/officeDocument/2006/math" xmlns:v="urn:schemas-microsoft-com:vml" xmlns:wp14="http://schemas.microsoft.com/office/word/2010/wordprocessingDrawing" xmlns:wp="http://schemas.openxmlformats.org/drawingml/2006/wordprocessingDrawing" xmlns:w10="urn:schemas-microsoft-com:office:word" xmlns:w="http://schemas.openxmlformats.org/wordprocessingml/2006/main" xmlns:w14="http://schemas.microsoft.com/office/word/2010/wordml" xmlns:w15="http://schemas.microsoft.com/office/word/2012/wordml" xmlns:w16cid="http://schemas.microsoft.com/office/word/2016/wordml/cid" xmlns:w16se="http://schemas.microsoft.com/office/word/2015/wordml/symex" xmlns:wpg="http://schemas.microsoft.com/office/word/2010/wordprocessingGroup" xmlns:wpi="http://schemas.microsoft.com/office/word/2010/wordprocessingInk" xmlns:wne="http://schemas.microsoft.com/office/word/2006/wordml" xmlns:wps="http://schemas.microsoft.com/office/word/2010/wordprocessingShape" mc:Ignorable="w14 w15 w16se w16cid wp14">
+  <w:footnote w:type="separator" w:id="-1">
+    <w:p>
+      <w:r>
+        <w:separator/>
+      </w:r>
+    </w:p>
+  </w:footnote>
+  <w:footnote w:type="continuationSeparator" w:id="0">
+    <w:p>
+      <w:r>
+        <w:continuationSeparator/>
+      </w:r>
+    </w:p>
+  </w:footnote>
+</w:footnotes>
 </file>
 
 <file path=word/styles.xml><?xml version="1.0" encoding="utf-8"?>
@@ -4588,7 +4641,7 @@
 </file>
 
 <file path=customXml/itemProps1.xml><?xml version="1.0" encoding="utf-8"?>
-<ds:datastoreItem xmlns:ds="http://schemas.openxmlformats.org/officeDocument/2006/customXml" ds:itemID="{1777BD57-1F42-4DE4-B49A-641624306D8E}">
+<ds:datastoreItem xmlns:ds="http://schemas.openxmlformats.org/officeDocument/2006/customXml" ds:itemID="{22D3EC65-6BB2-4D6F-91B0-77B502343A3E}">
   <ds:schemaRefs>
     <ds:schemaRef ds:uri="http://schemas.openxmlformats.org/officeDocument/2006/bibliography"/>
   </ds:schemaRefs>

--- a/app/acts/ks14base/docx_template/PeresortTemplate.docx
+++ b/app/acts/ks14base/docx_template/PeresortTemplate.docx
@@ -619,8 +619,6 @@
       <w:r>
         <w:t>р</w:t>
       </w:r>
-      <w:bookmarkStart w:id="0" w:name="_GoBack"/>
-      <w:bookmarkEnd w:id="0"/>
       <w:r>
         <w:t xml:space="preserve">емонту </w:t>
       </w:r>
@@ -1452,8 +1450,8 @@
               </w:rPr>
               <w:t>Бутин</w:t>
             </w:r>
-            <w:bookmarkStart w:id="1" w:name="_Hlk497823475"/>
-            <w:bookmarkEnd w:id="1"/>
+            <w:bookmarkStart w:id="0" w:name="_Hlk497823475"/>
+            <w:bookmarkEnd w:id="0"/>
             <w:proofErr w:type="spellEnd"/>
           </w:p>
         </w:tc>
@@ -2351,362 +2349,13 @@
         <w:t>{% endif %}</w:t>
       </w:r>
     </w:p>
-    <w:tbl>
-      <w:tblPr>
-        <w:tblW w:w="10421" w:type="dxa"/>
-        <w:tblLook w:val="04A0" w:firstRow="1" w:lastRow="0" w:firstColumn="1" w:lastColumn="0" w:noHBand="0" w:noVBand="1"/>
-      </w:tblPr>
-      <w:tblGrid>
-        <w:gridCol w:w="6204"/>
-        <w:gridCol w:w="283"/>
-        <w:gridCol w:w="1353"/>
-        <w:gridCol w:w="2581"/>
-      </w:tblGrid>
-      <w:tr>
-        <w:tc>
-          <w:tcPr>
-            <w:tcW w:w="6203" w:type="dxa"/>
-            <w:shd w:val="clear" w:color="auto" w:fill="auto"/>
-          </w:tcPr>
-          <w:p>
-            <w:pPr>
-              <w:ind w:right="-23"/>
-              <w:rPr>
-                <w:b/>
-                <w:bCs/>
-                <w:highlight w:val="yellow"/>
-              </w:rPr>
-            </w:pPr>
-          </w:p>
-          <w:p>
-            <w:pPr>
-              <w:ind w:right="-23"/>
-              <w:rPr>
-                <w:b/>
-                <w:bCs/>
-              </w:rPr>
-            </w:pPr>
-            <w:r>
-              <w:rPr>
-                <w:b/>
-                <w:bCs/>
-              </w:rPr>
-              <w:t xml:space="preserve">Согласовано:  </w:t>
-            </w:r>
-          </w:p>
-          <w:p>
-            <w:pPr>
-              <w:ind w:right="-23"/>
-            </w:pPr>
-            <w:r>
-              <w:rPr>
-                <w:b/>
-                <w:bCs/>
-              </w:rPr>
-              <w:t xml:space="preserve">Уполномоченное лицо Администрации </w:t>
-            </w:r>
-            <w:proofErr w:type="gramStart"/>
-            <w:r>
-              <w:rPr>
-                <w:b/>
-                <w:bCs/>
-              </w:rPr>
-              <w:t xml:space="preserve">{{ </w:t>
-            </w:r>
-            <w:proofErr w:type="spellStart"/>
-            <w:r>
-              <w:rPr>
-                <w:b/>
-                <w:bCs/>
-              </w:rPr>
-              <w:t>district</w:t>
-            </w:r>
-            <w:proofErr w:type="gramEnd"/>
-            <w:r>
-              <w:rPr>
-                <w:b/>
-                <w:bCs/>
-              </w:rPr>
-              <w:t>_genitive</w:t>
-            </w:r>
-            <w:proofErr w:type="spellEnd"/>
-            <w:r>
-              <w:rPr>
-                <w:b/>
-                <w:bCs/>
-              </w:rPr>
-              <w:t xml:space="preserve"> }} района</w:t>
-            </w:r>
-          </w:p>
-          <w:p>
-            <w:pPr>
-              <w:ind w:right="-23"/>
-              <w:rPr>
-                <w:lang w:val="en-US"/>
-              </w:rPr>
-            </w:pPr>
-            <w:proofErr w:type="gramStart"/>
-            <w:r>
-              <w:rPr>
-                <w:lang w:val="en-US"/>
-              </w:rPr>
-              <w:t xml:space="preserve">{{ </w:t>
-            </w:r>
-            <w:proofErr w:type="spellStart"/>
-            <w:r>
-              <w:rPr>
-                <w:lang w:val="en-US"/>
-              </w:rPr>
-              <w:t>administration</w:t>
-            </w:r>
-            <w:proofErr w:type="gramEnd"/>
-            <w:r>
-              <w:rPr>
-                <w:lang w:val="en-US"/>
-              </w:rPr>
-              <w:t>_delegate_position</w:t>
-            </w:r>
-            <w:proofErr w:type="spellEnd"/>
-            <w:r>
-              <w:rPr>
-                <w:lang w:val="en-US"/>
-              </w:rPr>
-              <w:t xml:space="preserve"> }}</w:t>
-            </w:r>
-          </w:p>
-          <w:p>
-            <w:pPr>
-              <w:ind w:right="-23"/>
-              <w:jc w:val="both"/>
-              <w:rPr>
-                <w:lang w:val="en-US"/>
-              </w:rPr>
-            </w:pPr>
-            <w:r>
-              <w:rPr>
-                <w:lang w:val="en-US"/>
-              </w:rPr>
-              <w:t>(</w:t>
-            </w:r>
-            <w:proofErr w:type="gramStart"/>
-            <w:r>
-              <w:rPr>
-                <w:lang w:val="en-US"/>
-              </w:rPr>
-              <w:t xml:space="preserve">{{ </w:t>
-            </w:r>
-            <w:proofErr w:type="spellStart"/>
-            <w:r>
-              <w:rPr>
-                <w:lang w:val="en-US"/>
-              </w:rPr>
-              <w:t>administration</w:t>
-            </w:r>
-            <w:proofErr w:type="gramEnd"/>
-            <w:r>
-              <w:rPr>
-                <w:lang w:val="en-US"/>
-              </w:rPr>
-              <w:t>_delegate_decree</w:t>
-            </w:r>
-            <w:proofErr w:type="spellEnd"/>
-            <w:r>
-              <w:rPr>
-                <w:lang w:val="en-US"/>
-              </w:rPr>
-              <w:t xml:space="preserve"> }})</w:t>
-            </w:r>
-          </w:p>
-        </w:tc>
-        <w:tc>
-          <w:tcPr>
-            <w:tcW w:w="283" w:type="dxa"/>
-            <w:shd w:val="clear" w:color="auto" w:fill="auto"/>
-          </w:tcPr>
-          <w:p>
-            <w:pPr>
-              <w:ind w:right="-23"/>
-              <w:jc w:val="both"/>
-              <w:rPr>
-                <w:b/>
-                <w:bCs/>
-                <w:highlight w:val="yellow"/>
-                <w:lang w:val="en-US"/>
-              </w:rPr>
-            </w:pPr>
-          </w:p>
-        </w:tc>
-        <w:tc>
-          <w:tcPr>
-            <w:tcW w:w="1353" w:type="dxa"/>
-            <w:tcBorders>
-              <w:top w:val="single" w:sz="4" w:space="0" w:color="000000"/>
-              <w:bottom w:val="single" w:sz="4" w:space="0" w:color="000000"/>
-            </w:tcBorders>
-            <w:shd w:val="clear" w:color="auto" w:fill="auto"/>
-          </w:tcPr>
-          <w:p>
-            <w:pPr>
-              <w:ind w:right="-23"/>
-              <w:jc w:val="both"/>
-              <w:rPr>
-                <w:b/>
-                <w:bCs/>
-                <w:highlight w:val="yellow"/>
-                <w:lang w:val="en-US"/>
-              </w:rPr>
-            </w:pPr>
-          </w:p>
-        </w:tc>
-        <w:tc>
-          <w:tcPr>
-            <w:tcW w:w="2581" w:type="dxa"/>
-            <w:shd w:val="clear" w:color="auto" w:fill="auto"/>
-          </w:tcPr>
-          <w:p>
-            <w:pPr>
-              <w:ind w:right="-23"/>
-              <w:jc w:val="both"/>
-              <w:rPr>
-                <w:b/>
-                <w:bCs/>
-                <w:i/>
-                <w:iCs/>
-                <w:highlight w:val="yellow"/>
-                <w:u w:val="single"/>
-                <w:lang w:val="en-US"/>
-              </w:rPr>
-            </w:pPr>
-          </w:p>
-          <w:p>
-            <w:pPr>
-              <w:ind w:right="-23"/>
-              <w:jc w:val="both"/>
-              <w:rPr>
-                <w:b/>
-                <w:bCs/>
-                <w:i/>
-                <w:iCs/>
-                <w:highlight w:val="yellow"/>
-                <w:u w:val="single"/>
-                <w:lang w:val="en-US"/>
-              </w:rPr>
-            </w:pPr>
-          </w:p>
-          <w:p>
-            <w:pPr>
-              <w:ind w:right="-23"/>
-              <w:jc w:val="both"/>
-              <w:rPr>
-                <w:b/>
-                <w:bCs/>
-                <w:i/>
-                <w:iCs/>
-                <w:highlight w:val="yellow"/>
-                <w:u w:val="single"/>
-                <w:lang w:val="en-US"/>
-              </w:rPr>
-            </w:pPr>
-          </w:p>
-          <w:p>
-            <w:pPr>
-              <w:ind w:right="-23"/>
-              <w:jc w:val="both"/>
-              <w:rPr>
-                <w:b/>
-                <w:bCs/>
-                <w:i/>
-                <w:iCs/>
-                <w:highlight w:val="yellow"/>
-                <w:u w:val="single"/>
-                <w:lang w:val="en-US"/>
-              </w:rPr>
-            </w:pPr>
-          </w:p>
-          <w:p>
-            <w:pPr>
-              <w:ind w:right="-23"/>
-              <w:jc w:val="both"/>
-              <w:rPr>
-                <w:b/>
-                <w:bCs/>
-                <w:i/>
-                <w:iCs/>
-                <w:highlight w:val="yellow"/>
-                <w:u w:val="single"/>
-                <w:lang w:val="en-US"/>
-              </w:rPr>
-            </w:pPr>
-          </w:p>
-          <w:p>
-            <w:pPr>
-              <w:ind w:right="-23"/>
-              <w:jc w:val="both"/>
-            </w:pPr>
-            <w:proofErr w:type="gramStart"/>
-            <w:r>
-              <w:rPr>
-                <w:b/>
-                <w:bCs/>
-                <w:i/>
-                <w:iCs/>
-                <w:u w:val="single"/>
-              </w:rPr>
-              <w:t xml:space="preserve">{{ </w:t>
-            </w:r>
-            <w:proofErr w:type="spellStart"/>
-            <w:r>
-              <w:rPr>
-                <w:b/>
-                <w:bCs/>
-                <w:i/>
-                <w:iCs/>
-                <w:u w:val="single"/>
-              </w:rPr>
-              <w:t>administration</w:t>
-            </w:r>
-            <w:proofErr w:type="gramEnd"/>
-            <w:r>
-              <w:rPr>
-                <w:b/>
-                <w:bCs/>
-                <w:i/>
-                <w:iCs/>
-                <w:u w:val="single"/>
-              </w:rPr>
-              <w:t>_delegate</w:t>
-            </w:r>
-            <w:proofErr w:type="spellEnd"/>
-            <w:r>
-              <w:rPr>
-                <w:b/>
-                <w:bCs/>
-                <w:i/>
-                <w:iCs/>
-                <w:u w:val="single"/>
-              </w:rPr>
-              <w:t xml:space="preserve"> </w:t>
-            </w:r>
-            <w:r>
-              <w:rPr>
-                <w:b/>
-                <w:bCs/>
-                <w:i/>
-                <w:iCs/>
-                <w:u w:val="single"/>
-                <w:lang w:val="en-US"/>
-              </w:rPr>
-              <w:t>}}</w:t>
-            </w:r>
-          </w:p>
-        </w:tc>
-      </w:tr>
-    </w:tbl>
     <w:p>
       <w:pPr>
         <w:ind w:right="355"/>
         <w:jc w:val="both"/>
       </w:pPr>
+      <w:bookmarkStart w:id="1" w:name="_GoBack"/>
+      <w:bookmarkEnd w:id="1"/>
     </w:p>
     <w:sectPr>
       <w:footerReference w:type="default" r:id="rId7"/>
@@ -2749,6 +2398,7 @@
         <w:docPartUnique/>
       </w:docPartObj>
     </w:sdtPr>
+    <w:sdtEndPr/>
     <w:sdtContent>
       <w:p>
         <w:pPr>
@@ -4641,7 +4291,7 @@
 </file>
 
 <file path=customXml/itemProps1.xml><?xml version="1.0" encoding="utf-8"?>
-<ds:datastoreItem xmlns:ds="http://schemas.openxmlformats.org/officeDocument/2006/customXml" ds:itemID="{22D3EC65-6BB2-4D6F-91B0-77B502343A3E}">
+<ds:datastoreItem xmlns:ds="http://schemas.openxmlformats.org/officeDocument/2006/customXml" ds:itemID="{60019837-A1AC-4BF0-9D34-6E1FB48E330B}">
   <ds:schemaRefs>
     <ds:schemaRef ds:uri="http://schemas.openxmlformats.org/officeDocument/2006/bibliography"/>
   </ds:schemaRefs>

--- a/app/acts/ks14base/docx_template/PeresortTemplate.docx
+++ b/app/acts/ks14base/docx_template/PeresortTemplate.docx
@@ -85,76 +85,22 @@
           <w:szCs w:val="22"/>
           <w:lang w:val="en-US"/>
         </w:rPr>
-        <w:t xml:space="preserve"> № </w:t>
-      </w:r>
-      <w:proofErr w:type="gramStart"/>
+        <w:t xml:space="preserve"> № {{ contract_number }} </w:t>
+      </w:r>
+      <w:r>
+        <w:rPr>
+          <w:sz w:val="22"/>
+          <w:szCs w:val="22"/>
+        </w:rPr>
+        <w:t>от</w:t>
+      </w:r>
       <w:r>
         <w:rPr>
           <w:sz w:val="22"/>
           <w:szCs w:val="22"/>
           <w:lang w:val="en-US"/>
         </w:rPr>
-        <w:t xml:space="preserve">{{ </w:t>
-      </w:r>
-      <w:proofErr w:type="spellStart"/>
-      <w:r>
-        <w:rPr>
-          <w:sz w:val="22"/>
-          <w:szCs w:val="22"/>
-          <w:lang w:val="en-US"/>
-        </w:rPr>
-        <w:t>contract</w:t>
-      </w:r>
-      <w:proofErr w:type="gramEnd"/>
-      <w:r>
-        <w:rPr>
-          <w:sz w:val="22"/>
-          <w:szCs w:val="22"/>
-          <w:lang w:val="en-US"/>
-        </w:rPr>
-        <w:t>_number</w:t>
-      </w:r>
-      <w:proofErr w:type="spellEnd"/>
-      <w:r>
-        <w:rPr>
-          <w:sz w:val="22"/>
-          <w:szCs w:val="22"/>
-          <w:lang w:val="en-US"/>
-        </w:rPr>
-        <w:t xml:space="preserve"> }} </w:t>
-      </w:r>
-      <w:r>
-        <w:rPr>
-          <w:sz w:val="22"/>
-          <w:szCs w:val="22"/>
-        </w:rPr>
-        <w:t>от</w:t>
-      </w:r>
-      <w:r>
-        <w:rPr>
-          <w:sz w:val="22"/>
-          <w:szCs w:val="22"/>
-          <w:lang w:val="en-US"/>
-        </w:rPr>
-        <w:t xml:space="preserve"> {{</w:t>
-      </w:r>
-      <w:proofErr w:type="spellStart"/>
-      <w:r>
-        <w:rPr>
-          <w:sz w:val="22"/>
-          <w:szCs w:val="22"/>
-          <w:lang w:val="en-US"/>
-        </w:rPr>
-        <w:t>contract_date</w:t>
-      </w:r>
-      <w:proofErr w:type="spellEnd"/>
-      <w:r>
-        <w:rPr>
-          <w:sz w:val="22"/>
-          <w:szCs w:val="22"/>
-          <w:lang w:val="en-US"/>
-        </w:rPr>
-        <w:t xml:space="preserve">  }}</w:t>
+        <w:t xml:space="preserve"> {{contract_date  }}</w:t>
       </w:r>
     </w:p>
     <w:p>
@@ -199,76 +145,22 @@
           <w:bCs/>
           <w:lang w:val="en-US"/>
         </w:rPr>
-        <w:t xml:space="preserve"> </w:t>
-      </w:r>
-      <w:proofErr w:type="gramStart"/>
+        <w:t xml:space="preserve"> №{{ act_number }} </w:t>
+      </w:r>
+      <w:r>
+        <w:rPr>
+          <w:b/>
+          <w:bCs/>
+        </w:rPr>
+        <w:t>от</w:t>
+      </w:r>
       <w:r>
         <w:rPr>
           <w:b/>
           <w:bCs/>
           <w:lang w:val="en-US"/>
         </w:rPr>
-        <w:t>№{</w:t>
-      </w:r>
-      <w:proofErr w:type="gramEnd"/>
-      <w:r>
-        <w:rPr>
-          <w:b/>
-          <w:bCs/>
-          <w:lang w:val="en-US"/>
-        </w:rPr>
-        <w:t xml:space="preserve">{ </w:t>
-      </w:r>
-      <w:proofErr w:type="spellStart"/>
-      <w:r>
-        <w:rPr>
-          <w:b/>
-          <w:bCs/>
-          <w:lang w:val="en-US"/>
-        </w:rPr>
-        <w:t>act_number</w:t>
-      </w:r>
-      <w:proofErr w:type="spellEnd"/>
-      <w:r>
-        <w:rPr>
-          <w:b/>
-          <w:bCs/>
-          <w:lang w:val="en-US"/>
-        </w:rPr>
-        <w:t xml:space="preserve"> }} </w:t>
-      </w:r>
-      <w:r>
-        <w:rPr>
-          <w:b/>
-          <w:bCs/>
-        </w:rPr>
-        <w:t>от</w:t>
-      </w:r>
-      <w:r>
-        <w:rPr>
-          <w:b/>
-          <w:bCs/>
-          <w:lang w:val="en-US"/>
-        </w:rPr>
-        <w:t xml:space="preserve"> {{ </w:t>
-      </w:r>
-      <w:proofErr w:type="spellStart"/>
-      <w:r>
-        <w:rPr>
-          <w:b/>
-          <w:bCs/>
-          <w:lang w:val="en-US"/>
-        </w:rPr>
-        <w:t>act_date</w:t>
-      </w:r>
-      <w:proofErr w:type="spellEnd"/>
-      <w:r>
-        <w:rPr>
-          <w:b/>
-          <w:bCs/>
-          <w:lang w:val="en-US"/>
-        </w:rPr>
-        <w:t xml:space="preserve"> }}</w:t>
+        <w:t xml:space="preserve"> {{ act_date }}</w:t>
       </w:r>
     </w:p>
     <w:p>
@@ -298,21 +190,12 @@
       <w:r>
         <w:t xml:space="preserve">заместитель генерального директора Некоммерческой организации «Фонд – региональный оператор капитального ремонта общего имущества в многоквартирных домах» </w:t>
       </w:r>
-      <w:proofErr w:type="spellStart"/>
       <w:r>
         <w:rPr>
           <w:b/>
           <w:bCs/>
         </w:rPr>
-        <w:t>Бутин</w:t>
-      </w:r>
-      <w:proofErr w:type="spellEnd"/>
-      <w:r>
-        <w:rPr>
-          <w:b/>
-          <w:bCs/>
-        </w:rPr>
-        <w:t xml:space="preserve"> М.Г. </w:t>
+        <w:t xml:space="preserve">Бутин М.Г. </w:t>
       </w:r>
       <w:r>
         <w:t>(по доверенности №200 от 27.12.2018);</w:t>
@@ -335,36 +218,14 @@
         <w:t xml:space="preserve">Подрядчик: </w:t>
       </w:r>
       <w:r>
-        <w:t>Генеральный директор ООО «</w:t>
-      </w:r>
-      <w:proofErr w:type="gramStart"/>
-      <w:r>
-        <w:t xml:space="preserve">{{ </w:t>
-      </w:r>
-      <w:proofErr w:type="spellStart"/>
-      <w:r>
-        <w:t>contractor</w:t>
-      </w:r>
-      <w:proofErr w:type="spellEnd"/>
-      <w:proofErr w:type="gramEnd"/>
-      <w:r>
-        <w:t xml:space="preserve"> }}» {{ </w:t>
-      </w:r>
-      <w:proofErr w:type="spellStart"/>
+        <w:t xml:space="preserve">Генеральный директор ООО «{{ contractor }}» {{ </w:t>
+      </w:r>
       <w:r>
         <w:rPr>
           <w:b/>
           <w:bCs/>
         </w:rPr>
-        <w:t>contractor_delegate</w:t>
-      </w:r>
-      <w:proofErr w:type="spellEnd"/>
-      <w:r>
-        <w:rPr>
-          <w:b/>
-          <w:bCs/>
-        </w:rPr>
-        <w:t xml:space="preserve"> }}, </w:t>
+        <w:t xml:space="preserve">contractor_delegate }}, </w:t>
       </w:r>
       <w:r>
         <w:t>(действующий на основании Устава);</w:t>
@@ -387,57 +248,17 @@
         <w:t xml:space="preserve">Строительный контроль (технический надзор): </w:t>
       </w:r>
       <w:r>
-        <w:t>инженер ОСК</w:t>
-      </w:r>
-      <w:proofErr w:type="gramStart"/>
-      <w:r>
-        <w:t>№{</w:t>
-      </w:r>
-      <w:proofErr w:type="gramEnd"/>
-      <w:r>
-        <w:t xml:space="preserve">{ </w:t>
-      </w:r>
-      <w:proofErr w:type="spellStart"/>
-      <w:r>
-        <w:t>supervisor_OSK_number</w:t>
-      </w:r>
-      <w:proofErr w:type="spellEnd"/>
-      <w:r>
-        <w:t xml:space="preserve"> }} Некоммерческой организации «Фонд – региональный оператор капитального ремонта общего имущества в многоквартирных домах» </w:t>
+        <w:t xml:space="preserve">инженер ОСК№{{ supervisor_OSK_number }} Некоммерческой организации «Фонд – региональный оператор капитального ремонта общего имущества в многоквартирных домах» </w:t>
       </w:r>
       <w:r>
         <w:rPr>
           <w:b/>
           <w:bCs/>
         </w:rPr>
-        <w:t xml:space="preserve">{{ </w:t>
-      </w:r>
-      <w:proofErr w:type="spellStart"/>
-      <w:r>
-        <w:rPr>
-          <w:b/>
-          <w:bCs/>
-        </w:rPr>
-        <w:t>supervisor_delegate</w:t>
-      </w:r>
-      <w:proofErr w:type="spellEnd"/>
-      <w:r>
-        <w:rPr>
-          <w:b/>
-          <w:bCs/>
-        </w:rPr>
-        <w:t xml:space="preserve"> }}</w:t>
-      </w:r>
-      <w:r>
-        <w:t xml:space="preserve"> (по {{ </w:t>
-      </w:r>
-      <w:proofErr w:type="spellStart"/>
-      <w:r>
-        <w:t>supervisor_decree_dative</w:t>
-      </w:r>
-      <w:proofErr w:type="spellEnd"/>
-      <w:r>
-        <w:t xml:space="preserve"> }});</w:t>
+        <w:t>{{ supervisor_delegate }}</w:t>
+      </w:r>
+      <w:r>
+        <w:t xml:space="preserve"> (по {{ supervisor_decree_dative }});</w:t>
       </w:r>
     </w:p>
     <w:p>
@@ -449,145 +270,106 @@
           <w:b/>
           <w:bCs/>
         </w:rPr>
-        <w:t xml:space="preserve">Уполномоченное лицо от имени </w:t>
-      </w:r>
-      <w:proofErr w:type="gramStart"/>
+        <w:t xml:space="preserve">Уполномоченное лицо от имени собственников:   </w:t>
+      </w:r>
+      <w:r>
+        <w:rPr>
+          <w:bCs/>
+        </w:rPr>
+        <w:t xml:space="preserve">{% </w:t>
+      </w:r>
+      <w:r>
+        <w:rPr>
+          <w:bCs/>
+          <w:lang w:val="en-US"/>
+        </w:rPr>
+        <w:t>if</w:t>
+      </w:r>
+      <w:r>
+        <w:rPr>
+          <w:bCs/>
+        </w:rPr>
+        <w:t xml:space="preserve"> </w:t>
+      </w:r>
+      <w:r>
+        <w:rPr>
+          <w:bCs/>
+          <w:lang w:val="en-US"/>
+        </w:rPr>
+        <w:t>administration</w:t>
+      </w:r>
+      <w:r>
+        <w:rPr>
+          <w:bCs/>
+        </w:rPr>
+        <w:t>_</w:t>
+      </w:r>
+      <w:r>
+        <w:rPr>
+          <w:bCs/>
+          <w:lang w:val="en-US"/>
+        </w:rPr>
+        <w:t>order</w:t>
+      </w:r>
+      <w:r>
+        <w:rPr>
+          <w:bCs/>
+        </w:rPr>
+        <w:t xml:space="preserve">  %} {{ </w:t>
+      </w:r>
+      <w:r>
+        <w:rPr>
+          <w:bCs/>
+          <w:lang w:val="en-US"/>
+        </w:rPr>
+        <w:t>administration</w:t>
+      </w:r>
+      <w:r>
+        <w:rPr>
+          <w:bCs/>
+        </w:rPr>
+        <w:t>_</w:t>
+      </w:r>
+      <w:r>
+        <w:rPr>
+          <w:bCs/>
+          <w:lang w:val="en-US"/>
+        </w:rPr>
+        <w:t>order</w:t>
+      </w:r>
+      <w:r>
+        <w:rPr>
+          <w:bCs/>
+        </w:rPr>
+        <w:t xml:space="preserve"> }} </w:t>
+      </w:r>
+      <w:r>
+        <w:t xml:space="preserve">{% </w:t>
+      </w:r>
+      <w:r>
+        <w:rPr>
+          <w:lang w:val="en-US"/>
+        </w:rPr>
+        <w:t>else</w:t>
+      </w:r>
+      <w:r>
+        <w:t xml:space="preserve"> %} {{ owner_delegate_position }}</w:t>
+      </w:r>
       <w:r>
         <w:rPr>
           <w:b/>
           <w:bCs/>
         </w:rPr>
-        <w:t xml:space="preserve">собственников:   </w:t>
-      </w:r>
-      <w:proofErr w:type="gramEnd"/>
-      <w:r>
-        <w:rPr>
-          <w:bCs/>
-        </w:rPr>
-        <w:t xml:space="preserve">{% </w:t>
-      </w:r>
-      <w:r>
-        <w:rPr>
-          <w:bCs/>
-          <w:lang w:val="en-US"/>
-        </w:rPr>
-        <w:t>if</w:t>
-      </w:r>
-      <w:r>
-        <w:rPr>
-          <w:bCs/>
-        </w:rPr>
         <w:t xml:space="preserve"> </w:t>
       </w:r>
       <w:r>
         <w:rPr>
-          <w:bCs/>
-          <w:lang w:val="en-US"/>
-        </w:rPr>
-        <w:t>administration</w:t>
-      </w:r>
-      <w:r>
-        <w:rPr>
-          <w:bCs/>
-        </w:rPr>
-        <w:t>_</w:t>
-      </w:r>
-      <w:r>
-        <w:rPr>
-          <w:bCs/>
-          <w:lang w:val="en-US"/>
-        </w:rPr>
-        <w:t>order</w:t>
-      </w:r>
-      <w:r>
-        <w:rPr>
-          <w:bCs/>
-        </w:rPr>
-        <w:t xml:space="preserve">  %} {{ </w:t>
-      </w:r>
-      <w:r>
-        <w:rPr>
-          <w:bCs/>
-          <w:lang w:val="en-US"/>
-        </w:rPr>
-        <w:t>administration</w:t>
-      </w:r>
-      <w:r>
-        <w:rPr>
-          <w:bCs/>
-        </w:rPr>
-        <w:t>_</w:t>
-      </w:r>
-      <w:r>
-        <w:rPr>
-          <w:bCs/>
-          <w:lang w:val="en-US"/>
-        </w:rPr>
-        <w:t>order</w:t>
-      </w:r>
-      <w:r>
-        <w:rPr>
-          <w:bCs/>
-        </w:rPr>
-        <w:t xml:space="preserve"> }} </w:t>
-      </w:r>
-      <w:r>
-        <w:t xml:space="preserve">{% </w:t>
-      </w:r>
-      <w:r>
-        <w:rPr>
-          <w:lang w:val="en-US"/>
-        </w:rPr>
-        <w:t>else</w:t>
-      </w:r>
-      <w:r>
-        <w:t xml:space="preserve"> %} {{ </w:t>
-      </w:r>
-      <w:proofErr w:type="spellStart"/>
-      <w:r>
-        <w:t>owner_delegate_position</w:t>
-      </w:r>
-      <w:proofErr w:type="spellEnd"/>
-      <w:r>
-        <w:t xml:space="preserve"> }}</w:t>
-      </w:r>
-      <w:r>
-        <w:rPr>
           <w:b/>
-          <w:bCs/>
-        </w:rPr>
-        <w:t xml:space="preserve"> </w:t>
-      </w:r>
-      <w:r>
-        <w:rPr>
-          <w:b/>
-        </w:rPr>
-        <w:t xml:space="preserve">{{ </w:t>
-      </w:r>
-      <w:proofErr w:type="spellStart"/>
-      <w:r>
-        <w:rPr>
-          <w:b/>
-        </w:rPr>
-        <w:t>owner_delegate</w:t>
-      </w:r>
-      <w:proofErr w:type="spellEnd"/>
-      <w:r>
-        <w:rPr>
-          <w:b/>
-        </w:rPr>
-        <w:t xml:space="preserve"> }} </w:t>
-      </w:r>
-      <w:r>
-        <w:t xml:space="preserve">(действующий на основании {{ </w:t>
-      </w:r>
-      <w:proofErr w:type="spellStart"/>
-      <w:r>
-        <w:t>owner_delegate_decree_genitive</w:t>
-      </w:r>
-      <w:proofErr w:type="spellEnd"/>
-      <w:r>
-        <w:t xml:space="preserve"> }})</w:t>
+        </w:rPr>
+        <w:t xml:space="preserve">{{ owner_delegate }} </w:t>
+      </w:r>
+      <w:r>
+        <w:t>(действующий на основании {{ owner_delegate_decree_genitive }})</w:t>
       </w:r>
       <w:r>
         <w:rPr>
@@ -620,31 +402,7 @@
         <w:t>р</w:t>
       </w:r>
       <w:r>
-        <w:t xml:space="preserve">емонту </w:t>
-      </w:r>
-      <w:proofErr w:type="gramStart"/>
-      <w:r>
-        <w:t xml:space="preserve">{{ </w:t>
-      </w:r>
-      <w:proofErr w:type="spellStart"/>
-      <w:r>
-        <w:t>system</w:t>
-      </w:r>
-      <w:proofErr w:type="gramEnd"/>
-      <w:r>
-        <w:t>_genitive</w:t>
-      </w:r>
-      <w:proofErr w:type="spellEnd"/>
-      <w:r>
-        <w:t xml:space="preserve"> }} многоквартирного дома по адресу: {{ </w:t>
-      </w:r>
-      <w:proofErr w:type="spellStart"/>
-      <w:r>
-        <w:t>address</w:t>
-      </w:r>
-      <w:proofErr w:type="spellEnd"/>
-      <w:r>
-        <w:t xml:space="preserve"> }},</w:t>
+        <w:t>емонту {{ system_genitive }} многоквартирного дома по адресу: {{ address }},</w:t>
       </w:r>
     </w:p>
     <w:p>
@@ -667,43 +425,7 @@
           <w:bCs/>
           <w:iCs/>
         </w:rPr>
-        <w:t>{{</w:t>
-      </w:r>
-      <w:proofErr w:type="spellStart"/>
-      <w:r>
-        <w:rPr>
-          <w:b/>
-          <w:bCs/>
-          <w:iCs/>
-        </w:rPr>
-        <w:t>contract_</w:t>
-      </w:r>
-      <w:proofErr w:type="gramStart"/>
-      <w:r>
-        <w:rPr>
-          <w:b/>
-          <w:bCs/>
-          <w:iCs/>
-        </w:rPr>
-        <w:t>date</w:t>
-      </w:r>
-      <w:proofErr w:type="spellEnd"/>
-      <w:r>
-        <w:rPr>
-          <w:b/>
-          <w:bCs/>
-          <w:iCs/>
-        </w:rPr>
-        <w:t xml:space="preserve">  }</w:t>
-      </w:r>
-      <w:proofErr w:type="gramEnd"/>
-      <w:r>
-        <w:rPr>
-          <w:b/>
-          <w:bCs/>
-          <w:iCs/>
-        </w:rPr>
-        <w:t>}</w:t>
+        <w:t>{{contract_date  }}</w:t>
       </w:r>
       <w:r>
         <w:rPr>
@@ -727,26 +449,15 @@
           <w:b/>
           <w:bCs/>
         </w:rPr>
-        <w:t xml:space="preserve">{{ </w:t>
-      </w:r>
-      <w:proofErr w:type="spellStart"/>
-      <w:r>
-        <w:rPr>
-          <w:b/>
-          <w:bCs/>
-        </w:rPr>
-        <w:t>contract_number</w:t>
-      </w:r>
-      <w:proofErr w:type="spellEnd"/>
-      <w:r>
-        <w:rPr>
-          <w:b/>
-          <w:bCs/>
-        </w:rPr>
-        <w:t xml:space="preserve"> }}</w:t>
-      </w:r>
-      <w:r>
-        <w:t>, изменились объемы работ, материалы и виды работ, указанные в сметной документации, а именно:</w:t>
+        <w:t>{{ contract_number }}</w:t>
+      </w:r>
+      <w:r>
+        <w:t xml:space="preserve">, изменились объемы работ, </w:t>
+      </w:r>
+      <w:bookmarkStart w:id="0" w:name="_GoBack"/>
+      <w:bookmarkEnd w:id="0"/>
+      <w:r>
+        <w:t>указанные в сметной документации, а именно:</w:t>
       </w:r>
     </w:p>
     <w:p>
@@ -791,16 +502,8 @@
               <w:rPr>
                 <w:b/>
               </w:rPr>
-              <w:t xml:space="preserve">№ </w:t>
-            </w:r>
-            <w:proofErr w:type="spellStart"/>
-            <w:r>
-              <w:rPr>
-                <w:b/>
-              </w:rPr>
-              <w:t>пп</w:t>
-            </w:r>
-            <w:proofErr w:type="spellEnd"/>
+              <w:t>№ пп</w:t>
+            </w:r>
           </w:p>
         </w:tc>
         <w:tc>
@@ -1441,18 +1144,10 @@
               <w:rPr>
                 <w:b/>
               </w:rPr>
-              <w:t xml:space="preserve">М.Г. </w:t>
-            </w:r>
-            <w:proofErr w:type="spellStart"/>
-            <w:r>
-              <w:rPr>
-                <w:b/>
-              </w:rPr>
-              <w:t>Бутин</w:t>
-            </w:r>
-            <w:bookmarkStart w:id="0" w:name="_Hlk497823475"/>
-            <w:bookmarkEnd w:id="0"/>
-            <w:proofErr w:type="spellEnd"/>
+              <w:t>М.Г. Бутин</w:t>
+            </w:r>
+            <w:bookmarkStart w:id="1" w:name="_Hlk497823475"/>
+            <w:bookmarkEnd w:id="1"/>
           </w:p>
         </w:tc>
       </w:tr>
@@ -1498,20 +1193,7 @@
               <w:jc w:val="both"/>
             </w:pPr>
             <w:r>
-              <w:t>ограниченной ответственностью «</w:t>
-            </w:r>
-            <w:proofErr w:type="gramStart"/>
-            <w:r>
-              <w:t xml:space="preserve">{{ </w:t>
-            </w:r>
-            <w:proofErr w:type="spellStart"/>
-            <w:r>
-              <w:t>contractor</w:t>
-            </w:r>
-            <w:proofErr w:type="spellEnd"/>
-            <w:proofErr w:type="gramEnd"/>
-            <w:r>
-              <w:t xml:space="preserve"> }}»</w:t>
+              <w:t>ограниченной ответственностью «{{ contractor }}»</w:t>
             </w:r>
           </w:p>
           <w:p>
@@ -1630,33 +1312,11 @@
               </w:tabs>
               <w:jc w:val="both"/>
             </w:pPr>
-            <w:proofErr w:type="gramStart"/>
-            <w:r>
-              <w:rPr>
-                <w:b/>
-              </w:rPr>
-              <w:t xml:space="preserve">{{ </w:t>
-            </w:r>
-            <w:proofErr w:type="spellStart"/>
-            <w:r>
-              <w:rPr>
-                <w:b/>
-              </w:rPr>
-              <w:t>contractor</w:t>
-            </w:r>
-            <w:proofErr w:type="gramEnd"/>
-            <w:r>
-              <w:rPr>
-                <w:b/>
-              </w:rPr>
-              <w:t>_delegate</w:t>
-            </w:r>
-            <w:proofErr w:type="spellEnd"/>
-            <w:r>
-              <w:rPr>
-                <w:b/>
-              </w:rPr>
-              <w:t xml:space="preserve"> }}</w:t>
+            <w:r>
+              <w:rPr>
+                <w:b/>
+              </w:rPr>
+              <w:t>{{ contractor_delegate }}</w:t>
             </w:r>
           </w:p>
         </w:tc>
@@ -1735,56 +1395,20 @@
             <w:r>
               <w:t>ОСК</w:t>
             </w:r>
-            <w:proofErr w:type="gramStart"/>
             <w:r>
               <w:rPr>
                 <w:lang w:val="en-US"/>
               </w:rPr>
-              <w:t>№{</w:t>
-            </w:r>
-            <w:proofErr w:type="gramEnd"/>
+              <w:t>№{{ supervisor_OSK_number }} (</w:t>
+            </w:r>
+            <w:r>
+              <w:t>по</w:t>
+            </w:r>
             <w:r>
               <w:rPr>
                 <w:lang w:val="en-US"/>
               </w:rPr>
-              <w:t xml:space="preserve">{ </w:t>
-            </w:r>
-            <w:proofErr w:type="spellStart"/>
-            <w:r>
-              <w:rPr>
-                <w:lang w:val="en-US"/>
-              </w:rPr>
-              <w:t>supervisor_OSK_number</w:t>
-            </w:r>
-            <w:proofErr w:type="spellEnd"/>
-            <w:r>
-              <w:rPr>
-                <w:lang w:val="en-US"/>
-              </w:rPr>
-              <w:t xml:space="preserve"> }} (</w:t>
-            </w:r>
-            <w:r>
-              <w:t>по</w:t>
-            </w:r>
-            <w:r>
-              <w:rPr>
-                <w:lang w:val="en-US"/>
-              </w:rPr>
-              <w:t xml:space="preserve"> {{ </w:t>
-            </w:r>
-            <w:proofErr w:type="spellStart"/>
-            <w:r>
-              <w:rPr>
-                <w:lang w:val="en-US"/>
-              </w:rPr>
-              <w:t>supervisor_decree_dative</w:t>
-            </w:r>
-            <w:proofErr w:type="spellEnd"/>
-            <w:r>
-              <w:rPr>
-                <w:lang w:val="en-US"/>
-              </w:rPr>
-              <w:t xml:space="preserve"> }})</w:t>
+              <w:t xml:space="preserve"> {{ supervisor_decree_dative }})</w:t>
             </w:r>
           </w:p>
         </w:tc>
@@ -1912,33 +1536,11 @@
                 <w:b/>
               </w:rPr>
             </w:pPr>
-            <w:proofErr w:type="gramStart"/>
-            <w:r>
-              <w:rPr>
-                <w:b/>
-              </w:rPr>
-              <w:t xml:space="preserve">{{ </w:t>
-            </w:r>
-            <w:proofErr w:type="spellStart"/>
-            <w:r>
-              <w:rPr>
-                <w:b/>
-              </w:rPr>
-              <w:t>supervisor</w:t>
-            </w:r>
-            <w:proofErr w:type="gramEnd"/>
-            <w:r>
-              <w:rPr>
-                <w:b/>
-              </w:rPr>
-              <w:t>_delegate</w:t>
-            </w:r>
-            <w:proofErr w:type="spellEnd"/>
-            <w:r>
-              <w:rPr>
-                <w:b/>
-              </w:rPr>
-              <w:t xml:space="preserve"> }}</w:t>
+            <w:r>
+              <w:rPr>
+                <w:b/>
+              </w:rPr>
+              <w:t>{{ supervisor_delegate }}</w:t>
             </w:r>
           </w:p>
         </w:tc>
@@ -1946,28 +1548,7 @@
     </w:tbl>
     <w:p>
       <w:r>
-        <w:t xml:space="preserve">{% </w:t>
-      </w:r>
-      <w:proofErr w:type="spellStart"/>
-      <w:proofErr w:type="gramStart"/>
-      <w:r>
-        <w:t>if</w:t>
-      </w:r>
-      <w:proofErr w:type="spellEnd"/>
-      <w:r>
-        <w:t xml:space="preserve">  </w:t>
-      </w:r>
-      <w:proofErr w:type="spellStart"/>
-      <w:r>
-        <w:t>administration</w:t>
-      </w:r>
-      <w:proofErr w:type="gramEnd"/>
-      <w:r>
-        <w:t>_order</w:t>
-      </w:r>
-      <w:proofErr w:type="spellEnd"/>
-      <w:r>
-        <w:t xml:space="preserve"> %}</w:t>
+        <w:t>{% if  administration_order %}</w:t>
       </w:r>
     </w:p>
     <w:tbl>
@@ -2020,7 +1601,6 @@
                 <w:lang w:val="en-US"/>
               </w:rPr>
             </w:pPr>
-            <w:proofErr w:type="gramStart"/>
             <w:r>
               <w:rPr>
                 <w:bCs/>
@@ -2028,15 +1608,9 @@
               </w:rPr>
               <w:t xml:space="preserve">{{ </w:t>
             </w:r>
-            <w:proofErr w:type="spellStart"/>
-            <w:r>
-              <w:t>administration</w:t>
-            </w:r>
-            <w:proofErr w:type="gramEnd"/>
-            <w:r>
-              <w:t>_order</w:t>
-            </w:r>
-            <w:proofErr w:type="spellEnd"/>
+            <w:r>
+              <w:t>administration_order</w:t>
+            </w:r>
             <w:r>
               <w:rPr>
                 <w:bCs/>
@@ -2058,15 +1632,7 @@
       </w:pPr>
       <w:r>
         <w:lastRenderedPageBreak/>
-        <w:t xml:space="preserve">{% </w:t>
-      </w:r>
-      <w:proofErr w:type="spellStart"/>
-      <w:r>
-        <w:t>else</w:t>
-      </w:r>
-      <w:proofErr w:type="spellEnd"/>
-      <w:r>
-        <w:t xml:space="preserve"> %}</w:t>
+        <w:t>{% else %}</w:t>
       </w:r>
     </w:p>
     <w:tbl>
@@ -2120,70 +1686,28 @@
                 <w:lang w:val="en-US"/>
               </w:rPr>
             </w:pPr>
-            <w:proofErr w:type="gramStart"/>
             <w:r>
               <w:rPr>
                 <w:bCs/>
                 <w:color w:val="000000"/>
                 <w:lang w:val="en-US"/>
               </w:rPr>
-              <w:t xml:space="preserve">{{ </w:t>
-            </w:r>
-            <w:proofErr w:type="spellStart"/>
-            <w:r>
-              <w:rPr>
-                <w:bCs/>
-                <w:color w:val="000000"/>
+              <w:t>{{ owner_delegate_position }}</w:t>
+            </w:r>
+          </w:p>
+          <w:p>
+            <w:pPr>
+              <w:ind w:right="355"/>
+              <w:rPr>
+                <w:b/>
                 <w:lang w:val="en-US"/>
               </w:rPr>
-              <w:t>owner</w:t>
-            </w:r>
-            <w:proofErr w:type="gramEnd"/>
-            <w:r>
-              <w:rPr>
-                <w:bCs/>
-                <w:color w:val="000000"/>
+            </w:pPr>
+            <w:r>
+              <w:rPr>
                 <w:lang w:val="en-US"/>
               </w:rPr>
-              <w:t>_delegate_position</w:t>
-            </w:r>
-            <w:proofErr w:type="spellEnd"/>
-            <w:r>
-              <w:rPr>
-                <w:bCs/>
-                <w:color w:val="000000"/>
-                <w:lang w:val="en-US"/>
-              </w:rPr>
-              <w:t xml:space="preserve"> }}</w:t>
-            </w:r>
-          </w:p>
-          <w:p>
-            <w:pPr>
-              <w:ind w:right="355"/>
-              <w:rPr>
-                <w:b/>
-                <w:lang w:val="en-US"/>
-              </w:rPr>
-            </w:pPr>
-            <w:r>
-              <w:rPr>
-                <w:lang w:val="en-US"/>
-              </w:rPr>
-              <w:t>({{</w:t>
-            </w:r>
-            <w:proofErr w:type="spellStart"/>
-            <w:r>
-              <w:rPr>
-                <w:lang w:val="en-US"/>
-              </w:rPr>
-              <w:t>owner_delegate_decree</w:t>
-            </w:r>
-            <w:proofErr w:type="spellEnd"/>
-            <w:r>
-              <w:rPr>
-                <w:lang w:val="en-US"/>
-              </w:rPr>
-              <w:t xml:space="preserve"> }})</w:t>
+              <w:t>({{owner_delegate_decree }})</w:t>
             </w:r>
           </w:p>
         </w:tc>
@@ -2298,37 +1822,12 @@
                 <w:lang w:val="en-US"/>
               </w:rPr>
             </w:pPr>
-            <w:proofErr w:type="gramStart"/>
             <w:r>
               <w:rPr>
                 <w:b/>
                 <w:lang w:val="en-US"/>
               </w:rPr>
-              <w:t xml:space="preserve">{{ </w:t>
-            </w:r>
-            <w:proofErr w:type="spellStart"/>
-            <w:r>
-              <w:rPr>
-                <w:b/>
-                <w:lang w:val="en-US"/>
-              </w:rPr>
-              <w:t>owner</w:t>
-            </w:r>
-            <w:proofErr w:type="gramEnd"/>
-            <w:r>
-              <w:rPr>
-                <w:b/>
-                <w:lang w:val="en-US"/>
-              </w:rPr>
-              <w:t>_delegate</w:t>
-            </w:r>
-            <w:proofErr w:type="spellEnd"/>
-            <w:r>
-              <w:rPr>
-                <w:b/>
-                <w:lang w:val="en-US"/>
-              </w:rPr>
-              <w:t xml:space="preserve"> }}</w:t>
+              <w:t>{{ owner_delegate }}</w:t>
             </w:r>
           </w:p>
         </w:tc>
@@ -2354,8 +1853,6 @@
         <w:ind w:right="355"/>
         <w:jc w:val="both"/>
       </w:pPr>
-      <w:bookmarkStart w:id="1" w:name="_GoBack"/>
-      <w:bookmarkEnd w:id="1"/>
     </w:p>
     <w:sectPr>
       <w:footerReference w:type="default" r:id="rId7"/>
@@ -4291,7 +3788,7 @@
 </file>
 
 <file path=customXml/itemProps1.xml><?xml version="1.0" encoding="utf-8"?>
-<ds:datastoreItem xmlns:ds="http://schemas.openxmlformats.org/officeDocument/2006/customXml" ds:itemID="{60019837-A1AC-4BF0-9D34-6E1FB48E330B}">
+<ds:datastoreItem xmlns:ds="http://schemas.openxmlformats.org/officeDocument/2006/customXml" ds:itemID="{2CE318EB-03B3-425A-A7B8-4708EBF0F0AF}">
   <ds:schemaRefs>
     <ds:schemaRef ds:uri="http://schemas.openxmlformats.org/officeDocument/2006/bibliography"/>
   </ds:schemaRefs>

--- a/app/acts/ks14base/docx_template/PeresortTemplate.docx
+++ b/app/acts/ks14base/docx_template/PeresortTemplate.docx
@@ -52,59 +52,6 @@
     </w:p>
     <w:p>
       <w:pPr>
-        <w:jc w:val="right"/>
-        <w:rPr>
-          <w:lang w:val="en-US"/>
-        </w:rPr>
-      </w:pPr>
-      <w:r>
-        <w:rPr>
-          <w:sz w:val="22"/>
-          <w:szCs w:val="22"/>
-        </w:rPr>
-        <w:t>к</w:t>
-      </w:r>
-      <w:r>
-        <w:rPr>
-          <w:sz w:val="22"/>
-          <w:szCs w:val="22"/>
-          <w:lang w:val="en-US"/>
-        </w:rPr>
-        <w:t xml:space="preserve"> </w:t>
-      </w:r>
-      <w:r>
-        <w:rPr>
-          <w:sz w:val="22"/>
-          <w:szCs w:val="22"/>
-        </w:rPr>
-        <w:t>Договору</w:t>
-      </w:r>
-      <w:r>
-        <w:rPr>
-          <w:sz w:val="22"/>
-          <w:szCs w:val="22"/>
-          <w:lang w:val="en-US"/>
-        </w:rPr>
-        <w:t xml:space="preserve"> № {{ contract_number }} </w:t>
-      </w:r>
-      <w:r>
-        <w:rPr>
-          <w:sz w:val="22"/>
-          <w:szCs w:val="22"/>
-        </w:rPr>
-        <w:t>от</w:t>
-      </w:r>
-      <w:r>
-        <w:rPr>
-          <w:sz w:val="22"/>
-          <w:szCs w:val="22"/>
-          <w:lang w:val="en-US"/>
-        </w:rPr>
-        <w:t xml:space="preserve"> {{contract_date  }}</w:t>
-      </w:r>
-    </w:p>
-    <w:p>
-      <w:pPr>
         <w:jc w:val="center"/>
         <w:rPr>
           <w:b/>
@@ -122,30 +69,38 @@
           <w:lang w:val="en-US"/>
         </w:rPr>
       </w:pPr>
-    </w:p>
-    <w:p>
-      <w:pPr>
-        <w:jc w:val="center"/>
+      <w:r>
         <w:rPr>
           <w:b/>
           <w:bCs/>
+        </w:rPr>
+        <w:t>АКТ</w:t>
+      </w:r>
+      <w:r>
+        <w:rPr>
+          <w:b/>
+          <w:bCs/>
           <w:lang w:val="en-US"/>
         </w:rPr>
-      </w:pPr>
+        <w:t xml:space="preserve"> №{{ </w:t>
+      </w:r>
+      <w:proofErr w:type="spellStart"/>
       <w:r>
         <w:rPr>
           <w:b/>
           <w:bCs/>
-        </w:rPr>
-        <w:t>АКТ</w:t>
-      </w:r>
+          <w:lang w:val="en-US"/>
+        </w:rPr>
+        <w:t>act_number</w:t>
+      </w:r>
+      <w:proofErr w:type="spellEnd"/>
       <w:r>
         <w:rPr>
           <w:b/>
           <w:bCs/>
           <w:lang w:val="en-US"/>
         </w:rPr>
-        <w:t xml:space="preserve"> №{{ act_number }} </w:t>
+        <w:t xml:space="preserve"> }} </w:t>
       </w:r>
       <w:r>
         <w:rPr>
@@ -160,7 +115,25 @@
           <w:bCs/>
           <w:lang w:val="en-US"/>
         </w:rPr>
-        <w:t xml:space="preserve"> {{ act_date }}</w:t>
+        <w:t xml:space="preserve"> {{ </w:t>
+      </w:r>
+      <w:proofErr w:type="spellStart"/>
+      <w:r>
+        <w:rPr>
+          <w:b/>
+          <w:bCs/>
+          <w:lang w:val="en-US"/>
+        </w:rPr>
+        <w:t>act_date</w:t>
+      </w:r>
+      <w:proofErr w:type="spellEnd"/>
+      <w:r>
+        <w:rPr>
+          <w:b/>
+          <w:bCs/>
+          <w:lang w:val="en-US"/>
+        </w:rPr>
+        <w:t xml:space="preserve"> }}</w:t>
       </w:r>
     </w:p>
     <w:p>
@@ -190,12 +163,21 @@
       <w:r>
         <w:t xml:space="preserve">заместитель генерального директора Некоммерческой организации «Фонд – региональный оператор капитального ремонта общего имущества в многоквартирных домах» </w:t>
       </w:r>
+      <w:proofErr w:type="spellStart"/>
       <w:r>
         <w:rPr>
           <w:b/>
           <w:bCs/>
         </w:rPr>
-        <w:t xml:space="preserve">Бутин М.Г. </w:t>
+        <w:t>Бутин</w:t>
+      </w:r>
+      <w:proofErr w:type="spellEnd"/>
+      <w:r>
+        <w:rPr>
+          <w:b/>
+          <w:bCs/>
+        </w:rPr>
+        <w:t xml:space="preserve"> М.Г. </w:t>
       </w:r>
       <w:r>
         <w:t>(по доверенности №200 от 27.12.2018);</w:t>
@@ -218,14 +200,31 @@
         <w:t xml:space="preserve">Подрядчик: </w:t>
       </w:r>
       <w:r>
-        <w:t xml:space="preserve">Генеральный директор ООО «{{ contractor }}» {{ </w:t>
-      </w:r>
+        <w:t xml:space="preserve">Генеральный директор ООО «{{ </w:t>
+      </w:r>
+      <w:proofErr w:type="spellStart"/>
+      <w:r>
+        <w:t>contractor</w:t>
+      </w:r>
+      <w:proofErr w:type="spellEnd"/>
+      <w:r>
+        <w:t xml:space="preserve"> }}» {{ </w:t>
+      </w:r>
+      <w:proofErr w:type="spellStart"/>
       <w:r>
         <w:rPr>
           <w:b/>
           <w:bCs/>
         </w:rPr>
-        <w:t xml:space="preserve">contractor_delegate }}, </w:t>
+        <w:t>contractor_delegate</w:t>
+      </w:r>
+      <w:proofErr w:type="spellEnd"/>
+      <w:r>
+        <w:rPr>
+          <w:b/>
+          <w:bCs/>
+        </w:rPr>
+        <w:t xml:space="preserve"> }}, </w:t>
       </w:r>
       <w:r>
         <w:t>(действующий на основании Устава);</w:t>
@@ -248,17 +247,49 @@
         <w:t xml:space="preserve">Строительный контроль (технический надзор): </w:t>
       </w:r>
       <w:r>
-        <w:t xml:space="preserve">инженер ОСК№{{ supervisor_OSK_number }} Некоммерческой организации «Фонд – региональный оператор капитального ремонта общего имущества в многоквартирных домах» </w:t>
+        <w:t xml:space="preserve">инженер ОСК№{{ </w:t>
+      </w:r>
+      <w:proofErr w:type="spellStart"/>
+      <w:r>
+        <w:t>supervisor_OSK_number</w:t>
+      </w:r>
+      <w:proofErr w:type="spellEnd"/>
+      <w:r>
+        <w:t xml:space="preserve"> }} Некоммерческой организации «Фонд – региональный оператор капитального ремонта общего имущества в многоквартирных домах» </w:t>
       </w:r>
       <w:r>
         <w:rPr>
           <w:b/>
           <w:bCs/>
         </w:rPr>
-        <w:t>{{ supervisor_delegate }}</w:t>
-      </w:r>
-      <w:r>
-        <w:t xml:space="preserve"> (по {{ supervisor_decree_dative }});</w:t>
+        <w:t xml:space="preserve">{{ </w:t>
+      </w:r>
+      <w:proofErr w:type="spellStart"/>
+      <w:r>
+        <w:rPr>
+          <w:b/>
+          <w:bCs/>
+        </w:rPr>
+        <w:t>supervisor_delegate</w:t>
+      </w:r>
+      <w:proofErr w:type="spellEnd"/>
+      <w:r>
+        <w:rPr>
+          <w:b/>
+          <w:bCs/>
+        </w:rPr>
+        <w:t xml:space="preserve"> }}</w:t>
+      </w:r>
+      <w:r>
+        <w:t xml:space="preserve"> (по {{ </w:t>
+      </w:r>
+      <w:proofErr w:type="spellStart"/>
+      <w:r>
+        <w:t>supervisor_decree_dative</w:t>
+      </w:r>
+      <w:proofErr w:type="spellEnd"/>
+      <w:r>
+        <w:t xml:space="preserve"> }});</w:t>
       </w:r>
     </w:p>
     <w:p>
@@ -353,7 +384,15 @@
         <w:t>else</w:t>
       </w:r>
       <w:r>
-        <w:t xml:space="preserve"> %} {{ owner_delegate_position }}</w:t>
+        <w:t xml:space="preserve"> %} {{ </w:t>
+      </w:r>
+      <w:proofErr w:type="spellStart"/>
+      <w:r>
+        <w:t>owner_delegate_position</w:t>
+      </w:r>
+      <w:proofErr w:type="spellEnd"/>
+      <w:r>
+        <w:t xml:space="preserve"> }}</w:t>
       </w:r>
       <w:r>
         <w:rPr>
@@ -366,10 +405,32 @@
         <w:rPr>
           <w:b/>
         </w:rPr>
-        <w:t xml:space="preserve">{{ owner_delegate }} </w:t>
-      </w:r>
-      <w:r>
-        <w:t>(действующий на основании {{ owner_delegate_decree_genitive }})</w:t>
+        <w:t xml:space="preserve">{{ </w:t>
+      </w:r>
+      <w:proofErr w:type="spellStart"/>
+      <w:r>
+        <w:rPr>
+          <w:b/>
+        </w:rPr>
+        <w:t>owner_delegate</w:t>
+      </w:r>
+      <w:proofErr w:type="spellEnd"/>
+      <w:r>
+        <w:rPr>
+          <w:b/>
+        </w:rPr>
+        <w:t xml:space="preserve"> }} </w:t>
+      </w:r>
+      <w:r>
+        <w:t xml:space="preserve">(действующий на основании {{ </w:t>
+      </w:r>
+      <w:proofErr w:type="spellStart"/>
+      <w:r>
+        <w:t>owner_delegate_decree_genitive</w:t>
+      </w:r>
+      <w:proofErr w:type="spellEnd"/>
+      <w:r>
+        <w:t xml:space="preserve"> }})</w:t>
       </w:r>
       <w:r>
         <w:rPr>
@@ -402,15 +463,29 @@
         <w:t>р</w:t>
       </w:r>
       <w:r>
-        <w:t>емонту {{ system_genitive }} многоквартирного дома по адресу: {{ address }},</w:t>
-      </w:r>
-    </w:p>
-    <w:p>
-      <w:pPr>
-        <w:jc w:val="both"/>
-      </w:pPr>
-      <w:r>
-        <w:t xml:space="preserve"> в соответствии с Договором </w:t>
+        <w:t xml:space="preserve">емонту {{ </w:t>
+      </w:r>
+      <w:proofErr w:type="spellStart"/>
+      <w:r>
+        <w:t>system_genitive</w:t>
+      </w:r>
+      <w:proofErr w:type="spellEnd"/>
+      <w:r>
+        <w:t xml:space="preserve"> }} многоквартирного дома по адресу: {{ </w:t>
+      </w:r>
+      <w:proofErr w:type="spellStart"/>
+      <w:r>
+        <w:t>address</w:t>
+      </w:r>
+      <w:proofErr w:type="spellEnd"/>
+      <w:r>
+        <w:t xml:space="preserve"> }},</w:t>
+      </w:r>
+      <w:r>
+        <w:t xml:space="preserve"> </w:t>
+      </w:r>
+      <w:r>
+        <w:t xml:space="preserve">в соответствии с Договором </w:t>
       </w:r>
       <w:r>
         <w:rPr>
@@ -425,7 +500,25 @@
           <w:bCs/>
           <w:iCs/>
         </w:rPr>
-        <w:t>{{contract_date  }}</w:t>
+        <w:t>{{</w:t>
+      </w:r>
+      <w:proofErr w:type="spellStart"/>
+      <w:r>
+        <w:rPr>
+          <w:b/>
+          <w:bCs/>
+          <w:iCs/>
+        </w:rPr>
+        <w:t>contract_date</w:t>
+      </w:r>
+      <w:proofErr w:type="spellEnd"/>
+      <w:r>
+        <w:rPr>
+          <w:b/>
+          <w:bCs/>
+          <w:iCs/>
+        </w:rPr>
+        <w:t xml:space="preserve">  }}</w:t>
       </w:r>
       <w:r>
         <w:rPr>
@@ -449,15 +542,26 @@
           <w:b/>
           <w:bCs/>
         </w:rPr>
-        <w:t>{{ contract_number }}</w:t>
-      </w:r>
-      <w:r>
-        <w:t xml:space="preserve">, изменились объемы работ, </w:t>
-      </w:r>
-      <w:bookmarkStart w:id="0" w:name="_GoBack"/>
-      <w:bookmarkEnd w:id="0"/>
-      <w:r>
-        <w:t>указанные в сметной документации, а именно:</w:t>
+        <w:t xml:space="preserve">{{ </w:t>
+      </w:r>
+      <w:proofErr w:type="spellStart"/>
+      <w:r>
+        <w:rPr>
+          <w:b/>
+          <w:bCs/>
+        </w:rPr>
+        <w:t>contract_number</w:t>
+      </w:r>
+      <w:proofErr w:type="spellEnd"/>
+      <w:r>
+        <w:rPr>
+          <w:b/>
+          <w:bCs/>
+        </w:rPr>
+        <w:t xml:space="preserve"> }}</w:t>
+      </w:r>
+      <w:r>
+        <w:t>, изменились объемы работ, указанные в сметной документации, а именно:</w:t>
       </w:r>
     </w:p>
     <w:p>
@@ -502,8 +606,16 @@
               <w:rPr>
                 <w:b/>
               </w:rPr>
-              <w:t>№ пп</w:t>
-            </w:r>
+              <w:t xml:space="preserve">№ </w:t>
+            </w:r>
+            <w:proofErr w:type="spellStart"/>
+            <w:r>
+              <w:rPr>
+                <w:b/>
+              </w:rPr>
+              <w:t>пп</w:t>
+            </w:r>
+            <w:proofErr w:type="spellEnd"/>
           </w:p>
         </w:tc>
         <w:tc>
@@ -1140,14 +1252,24 @@
                 <w:bCs/>
               </w:rPr>
             </w:pPr>
-            <w:r>
-              <w:rPr>
-                <w:b/>
-              </w:rPr>
-              <w:t>М.Г. Бутин</w:t>
+            <w:bookmarkStart w:id="0" w:name="_GoBack"/>
+            <w:bookmarkEnd w:id="0"/>
+            <w:proofErr w:type="spellStart"/>
+            <w:r>
+              <w:rPr>
+                <w:b/>
+              </w:rPr>
+              <w:t>Бутин</w:t>
             </w:r>
             <w:bookmarkStart w:id="1" w:name="_Hlk497823475"/>
             <w:bookmarkEnd w:id="1"/>
+            <w:proofErr w:type="spellEnd"/>
+            <w:r>
+              <w:rPr>
+                <w:b/>
+              </w:rPr>
+              <w:t xml:space="preserve"> М.Г.</w:t>
+            </w:r>
           </w:p>
         </w:tc>
       </w:tr>
@@ -1193,7 +1315,15 @@
               <w:jc w:val="both"/>
             </w:pPr>
             <w:r>
-              <w:t>ограниченной ответственностью «{{ contractor }}»</w:t>
+              <w:t xml:space="preserve">ограниченной ответственностью «{{ </w:t>
+            </w:r>
+            <w:proofErr w:type="spellStart"/>
+            <w:r>
+              <w:t>contractor</w:t>
+            </w:r>
+            <w:proofErr w:type="spellEnd"/>
+            <w:r>
+              <w:t xml:space="preserve"> }}»</w:t>
             </w:r>
           </w:p>
           <w:p>
@@ -1316,7 +1446,21 @@
               <w:rPr>
                 <w:b/>
               </w:rPr>
-              <w:t>{{ contractor_delegate }}</w:t>
+              <w:t xml:space="preserve">{{ </w:t>
+            </w:r>
+            <w:proofErr w:type="spellStart"/>
+            <w:r>
+              <w:rPr>
+                <w:b/>
+              </w:rPr>
+              <w:t>contractor_delegate</w:t>
+            </w:r>
+            <w:proofErr w:type="spellEnd"/>
+            <w:r>
+              <w:rPr>
+                <w:b/>
+              </w:rPr>
+              <w:t xml:space="preserve"> }}</w:t>
             </w:r>
           </w:p>
         </w:tc>
@@ -1399,7 +1543,21 @@
               <w:rPr>
                 <w:lang w:val="en-US"/>
               </w:rPr>
-              <w:t>№{{ supervisor_OSK_number }} (</w:t>
+              <w:t xml:space="preserve">№{{ </w:t>
+            </w:r>
+            <w:proofErr w:type="spellStart"/>
+            <w:r>
+              <w:rPr>
+                <w:lang w:val="en-US"/>
+              </w:rPr>
+              <w:t>supervisor_OSK_number</w:t>
+            </w:r>
+            <w:proofErr w:type="spellEnd"/>
+            <w:r>
+              <w:rPr>
+                <w:lang w:val="en-US"/>
+              </w:rPr>
+              <w:t xml:space="preserve"> }} (</w:t>
             </w:r>
             <w:r>
               <w:t>по</w:t>
@@ -1408,7 +1566,21 @@
               <w:rPr>
                 <w:lang w:val="en-US"/>
               </w:rPr>
-              <w:t xml:space="preserve"> {{ supervisor_decree_dative }})</w:t>
+              <w:t xml:space="preserve"> {{ </w:t>
+            </w:r>
+            <w:proofErr w:type="spellStart"/>
+            <w:r>
+              <w:rPr>
+                <w:lang w:val="en-US"/>
+              </w:rPr>
+              <w:t>supervisor_decree_dative</w:t>
+            </w:r>
+            <w:proofErr w:type="spellEnd"/>
+            <w:r>
+              <w:rPr>
+                <w:lang w:val="en-US"/>
+              </w:rPr>
+              <w:t xml:space="preserve"> }})</w:t>
             </w:r>
           </w:p>
         </w:tc>
@@ -1540,7 +1712,21 @@
               <w:rPr>
                 <w:b/>
               </w:rPr>
-              <w:t>{{ supervisor_delegate }}</w:t>
+              <w:t xml:space="preserve">{{ </w:t>
+            </w:r>
+            <w:proofErr w:type="spellStart"/>
+            <w:r>
+              <w:rPr>
+                <w:b/>
+              </w:rPr>
+              <w:t>supervisor_delegate</w:t>
+            </w:r>
+            <w:proofErr w:type="spellEnd"/>
+            <w:r>
+              <w:rPr>
+                <w:b/>
+              </w:rPr>
+              <w:t xml:space="preserve"> }}</w:t>
             </w:r>
           </w:p>
         </w:tc>
@@ -1548,7 +1734,23 @@
     </w:tbl>
     <w:p>
       <w:r>
-        <w:t>{% if  administration_order %}</w:t>
+        <w:t xml:space="preserve">{% </w:t>
+      </w:r>
+      <w:proofErr w:type="spellStart"/>
+      <w:r>
+        <w:t>if</w:t>
+      </w:r>
+      <w:proofErr w:type="spellEnd"/>
+      <w:r>
+        <w:t xml:space="preserve">  </w:t>
+      </w:r>
+      <w:proofErr w:type="spellStart"/>
+      <w:r>
+        <w:t>administration_order</w:t>
+      </w:r>
+      <w:proofErr w:type="spellEnd"/>
+      <w:r>
+        <w:t xml:space="preserve"> %}</w:t>
       </w:r>
     </w:p>
     <w:tbl>
@@ -1608,9 +1810,11 @@
               </w:rPr>
               <w:t xml:space="preserve">{{ </w:t>
             </w:r>
+            <w:proofErr w:type="spellStart"/>
             <w:r>
               <w:t>administration_order</w:t>
             </w:r>
+            <w:proofErr w:type="spellEnd"/>
             <w:r>
               <w:rPr>
                 <w:bCs/>
@@ -1631,8 +1835,15 @@
         </w:rPr>
       </w:pPr>
       <w:r>
-        <w:lastRenderedPageBreak/>
-        <w:t>{% else %}</w:t>
+        <w:t xml:space="preserve">{% </w:t>
+      </w:r>
+      <w:proofErr w:type="spellStart"/>
+      <w:r>
+        <w:t>else</w:t>
+      </w:r>
+      <w:proofErr w:type="spellEnd"/>
+      <w:r>
+        <w:t xml:space="preserve"> %}</w:t>
       </w:r>
     </w:p>
     <w:tbl>
@@ -1674,7 +1885,16 @@
                 <w:bCs/>
                 <w:color w:val="000000"/>
               </w:rPr>
-              <w:t>Лицо, уполномоченное от имени собственников помещений в многоквартирном доме</w:t>
+              <w:t xml:space="preserve">Лицо, уполномоченное от имени собственников </w:t>
+            </w:r>
+            <w:r>
+              <w:rPr>
+                <w:b/>
+                <w:bCs/>
+                <w:color w:val="000000"/>
+              </w:rPr>
+              <w:lastRenderedPageBreak/>
+              <w:t>помещений в многоквартирном доме</w:t>
             </w:r>
           </w:p>
           <w:p>
@@ -1692,7 +1912,25 @@
                 <w:color w:val="000000"/>
                 <w:lang w:val="en-US"/>
               </w:rPr>
-              <w:t>{{ owner_delegate_position }}</w:t>
+              <w:t xml:space="preserve">{{ </w:t>
+            </w:r>
+            <w:proofErr w:type="spellStart"/>
+            <w:r>
+              <w:rPr>
+                <w:bCs/>
+                <w:color w:val="000000"/>
+                <w:lang w:val="en-US"/>
+              </w:rPr>
+              <w:t>owner_delegate_position</w:t>
+            </w:r>
+            <w:proofErr w:type="spellEnd"/>
+            <w:r>
+              <w:rPr>
+                <w:bCs/>
+                <w:color w:val="000000"/>
+                <w:lang w:val="en-US"/>
+              </w:rPr>
+              <w:t xml:space="preserve"> }}</w:t>
             </w:r>
           </w:p>
           <w:p>
@@ -1707,7 +1945,21 @@
               <w:rPr>
                 <w:lang w:val="en-US"/>
               </w:rPr>
-              <w:t>({{owner_delegate_decree }})</w:t>
+              <w:t>({{</w:t>
+            </w:r>
+            <w:proofErr w:type="spellStart"/>
+            <w:r>
+              <w:rPr>
+                <w:lang w:val="en-US"/>
+              </w:rPr>
+              <w:t>owner_delegate_decree</w:t>
+            </w:r>
+            <w:proofErr w:type="spellEnd"/>
+            <w:r>
+              <w:rPr>
+                <w:lang w:val="en-US"/>
+              </w:rPr>
+              <w:t xml:space="preserve"> }})</w:t>
             </w:r>
           </w:p>
         </w:tc>
@@ -1827,7 +2079,23 @@
                 <w:b/>
                 <w:lang w:val="en-US"/>
               </w:rPr>
-              <w:t>{{ owner_delegate }}</w:t>
+              <w:t xml:space="preserve">{{ </w:t>
+            </w:r>
+            <w:proofErr w:type="spellStart"/>
+            <w:r>
+              <w:rPr>
+                <w:b/>
+                <w:lang w:val="en-US"/>
+              </w:rPr>
+              <w:t>owner_delegate</w:t>
+            </w:r>
+            <w:proofErr w:type="spellEnd"/>
+            <w:r>
+              <w:rPr>
+                <w:b/>
+                <w:lang w:val="en-US"/>
+              </w:rPr>
+              <w:t xml:space="preserve"> }}</w:t>
             </w:r>
           </w:p>
         </w:tc>
@@ -1845,6 +2113,7 @@
         <w:rPr>
           <w:lang w:val="en-US"/>
         </w:rPr>
+        <w:lastRenderedPageBreak/>
         <w:t>{% endif %}</w:t>
       </w:r>
     </w:p>
@@ -3788,7 +4057,7 @@
 </file>
 
 <file path=customXml/itemProps1.xml><?xml version="1.0" encoding="utf-8"?>
-<ds:datastoreItem xmlns:ds="http://schemas.openxmlformats.org/officeDocument/2006/customXml" ds:itemID="{2CE318EB-03B3-425A-A7B8-4708EBF0F0AF}">
+<ds:datastoreItem xmlns:ds="http://schemas.openxmlformats.org/officeDocument/2006/customXml" ds:itemID="{B636846B-C35B-4785-BDBA-3C479B31D00C}">
   <ds:schemaRefs>
     <ds:schemaRef ds:uri="http://schemas.openxmlformats.org/officeDocument/2006/bibliography"/>
   </ds:schemaRefs>
